--- a/01_DOCUMENTACAO_TECNICA/01_ARR/01_REQ/ARR - Casos de Usos do Processo da Arrecadação - ARR-0200 - DARE-e.docx
+++ b/01_DOCUMENTACAO_TECNICA/01_ARR/01_REQ/ARR - Casos de Usos do Processo da Arrecadação - ARR-0200 - DARE-e.docx
@@ -1,6 +1,6 @@
 
 <file path=word/document.xml><?xml version="1.0" encoding="utf-8"?>
-<w:document xmlns:wpc="http://schemas.microsoft.com/office/word/2010/wordprocessingCanvas" xmlns:cx="http://schemas.microsoft.com/office/drawing/2014/chartex" xmlns:cx1="http://schemas.microsoft.com/office/drawing/2015/9/8/chartex" xmlns:cx2="http://schemas.microsoft.com/office/drawing/2015/10/21/chartex" xmlns:mc="http://schemas.openxmlformats.org/markup-compatibility/2006" xmlns:o="urn:schemas-microsoft-com:office:office" xmlns:r="http://schemas.openxmlformats.org/officeDocument/2006/relationships" xmlns:m="http://schemas.openxmlformats.org/officeDocument/2006/math" xmlns:v="urn:schemas-microsoft-com:vml" xmlns:wp14="http://schemas.microsoft.com/office/word/2010/wordprocessingDrawing" xmlns:wp="http://schemas.openxmlformats.org/drawingml/2006/wordprocessingDrawing" xmlns:w10="urn:schemas-microsoft-com:office:word" xmlns:w="http://schemas.openxmlformats.org/wordprocessingml/2006/main" xmlns:w14="http://schemas.microsoft.com/office/word/2010/wordml" xmlns:w15="http://schemas.microsoft.com/office/word/2012/wordml" xmlns:w16se="http://schemas.microsoft.com/office/word/2015/wordml/symex" xmlns:wpg="http://schemas.microsoft.com/office/word/2010/wordprocessingGroup" xmlns:wpi="http://schemas.microsoft.com/office/word/2010/wordprocessingInk" xmlns:wne="http://schemas.microsoft.com/office/word/2006/wordml" xmlns:wps="http://schemas.microsoft.com/office/word/2010/wordprocessingShape" mc:Ignorable="w14 w15 w16se wp14">
+<w:document xmlns:wpc="http://schemas.microsoft.com/office/word/2010/wordprocessingCanvas" xmlns:mo="http://schemas.microsoft.com/office/mac/office/2008/main" xmlns:mc="http://schemas.openxmlformats.org/markup-compatibility/2006" xmlns:mv="urn:schemas-microsoft-com:mac:vml" xmlns:o="urn:schemas-microsoft-com:office:office" xmlns:r="http://schemas.openxmlformats.org/officeDocument/2006/relationships" xmlns:m="http://schemas.openxmlformats.org/officeDocument/2006/math" xmlns:v="urn:schemas-microsoft-com:vml" xmlns:wp14="http://schemas.microsoft.com/office/word/2010/wordprocessingDrawing" xmlns:wp="http://schemas.openxmlformats.org/drawingml/2006/wordprocessingDrawing" xmlns:w10="urn:schemas-microsoft-com:office:word" xmlns:w="http://schemas.openxmlformats.org/wordprocessingml/2006/main" xmlns:w14="http://schemas.microsoft.com/office/word/2010/wordml" xmlns:w15="http://schemas.microsoft.com/office/word/2012/wordml" xmlns:wpg="http://schemas.microsoft.com/office/word/2010/wordprocessingGroup" xmlns:wpi="http://schemas.microsoft.com/office/word/2010/wordprocessingInk" xmlns:wne="http://schemas.microsoft.com/office/word/2006/wordml" xmlns:wps="http://schemas.microsoft.com/office/word/2010/wordprocessingShape" mc:Ignorable="w14 w15 wp14">
   <w:body>
     <w:p>
       <w:pPr>
@@ -202,7 +202,6 @@
           <w:lang w:val="pt-BR" w:eastAsia="ja-JP"/>
         </w:rPr>
       </w:pPr>
-      <w:proofErr w:type="gramStart"/>
       <w:r>
         <w:rPr>
           <w:color w:val="17365D"/>
@@ -212,19 +211,7 @@
           <w:szCs w:val="52"/>
           <w:lang w:val="pt-BR" w:eastAsia="ja-JP"/>
         </w:rPr>
-        <w:t>do</w:t>
-      </w:r>
-      <w:proofErr w:type="gramEnd"/>
-      <w:r>
-        <w:rPr>
-          <w:color w:val="17365D"/>
-          <w:spacing w:val="5"/>
-          <w:kern w:val="28"/>
-          <w:sz w:val="52"/>
-          <w:szCs w:val="52"/>
-          <w:lang w:val="pt-BR" w:eastAsia="ja-JP"/>
-        </w:rPr>
-        <w:t xml:space="preserve"> Processo</w:t>
+        <w:t>do Processo</w:t>
       </w:r>
     </w:p>
     <w:p>
@@ -351,7 +338,6 @@
         </w:rPr>
         <w:t xml:space="preserve">COMPONENTE: </w:t>
       </w:r>
-      <w:proofErr w:type="spellStart"/>
       <w:r>
         <w:rPr>
           <w:b/>
@@ -363,7 +349,6 @@
         </w:rPr>
         <w:t>DARE-e</w:t>
       </w:r>
-      <w:proofErr w:type="spellEnd"/>
     </w:p>
     <w:p>
       <w:pPr>
@@ -1011,6 +996,109 @@
           </w:p>
         </w:tc>
       </w:tr>
+      <w:tr>
+        <w:tc>
+          <w:tcPr>
+            <w:tcW w:w="1985" w:type="dxa"/>
+            <w:tcBorders>
+              <w:top w:val="single" w:sz="6" w:space="0" w:color="auto"/>
+              <w:left w:val="single" w:sz="6" w:space="0" w:color="auto"/>
+              <w:bottom w:val="single" w:sz="6" w:space="0" w:color="auto"/>
+              <w:right w:val="single" w:sz="6" w:space="0" w:color="auto"/>
+            </w:tcBorders>
+          </w:tcPr>
+          <w:p>
+            <w:pPr>
+              <w:pStyle w:val="Recuonormal"/>
+              <w:ind w:left="0" w:firstLine="0"/>
+              <w:jc w:val="center"/>
+              <w:rPr>
+                <w:color w:val="000000"/>
+                <w:lang w:val="pt-BR"/>
+              </w:rPr>
+            </w:pPr>
+            <w:r>
+              <w:rPr>
+                <w:color w:val="000000"/>
+                <w:lang w:val="pt-BR"/>
+              </w:rPr>
+              <w:t>18/08/2016</w:t>
+            </w:r>
+          </w:p>
+        </w:tc>
+        <w:tc>
+          <w:tcPr>
+            <w:tcW w:w="4820" w:type="dxa"/>
+            <w:tcBorders>
+              <w:top w:val="single" w:sz="6" w:space="0" w:color="auto"/>
+              <w:left w:val="single" w:sz="6" w:space="0" w:color="auto"/>
+              <w:bottom w:val="single" w:sz="6" w:space="0" w:color="auto"/>
+              <w:right w:val="single" w:sz="6" w:space="0" w:color="auto"/>
+            </w:tcBorders>
+          </w:tcPr>
+          <w:p>
+            <w:pPr>
+              <w:pStyle w:val="Recuonormal"/>
+              <w:ind w:left="0" w:firstLine="0"/>
+              <w:rPr>
+                <w:color w:val="000000"/>
+                <w:lang w:val="pt-BR"/>
+              </w:rPr>
+            </w:pPr>
+            <w:r>
+              <w:rPr>
+                <w:color w:val="000000"/>
+                <w:lang w:val="pt-BR"/>
+              </w:rPr>
+              <w:t xml:space="preserve">Ajustes nas regras </w:t>
+            </w:r>
+            <w:r>
+              <w:rPr>
+                <w:color w:val="000000"/>
+                <w:lang w:val="pt-BR"/>
+              </w:rPr>
+              <w:t>das</w:t>
+            </w:r>
+            <w:bookmarkStart w:id="0" w:name="_GoBack"/>
+            <w:bookmarkEnd w:id="0"/>
+            <w:r>
+              <w:rPr>
+                <w:color w:val="000000"/>
+                <w:lang w:val="pt-BR"/>
+              </w:rPr>
+              <w:t xml:space="preserve"> receitas e origem das receitas</w:t>
+            </w:r>
+          </w:p>
+        </w:tc>
+        <w:tc>
+          <w:tcPr>
+            <w:tcW w:w="2693" w:type="dxa"/>
+            <w:tcBorders>
+              <w:top w:val="single" w:sz="6" w:space="0" w:color="auto"/>
+              <w:left w:val="single" w:sz="6" w:space="0" w:color="auto"/>
+              <w:bottom w:val="single" w:sz="6" w:space="0" w:color="auto"/>
+              <w:right w:val="single" w:sz="6" w:space="0" w:color="auto"/>
+            </w:tcBorders>
+          </w:tcPr>
+          <w:p>
+            <w:pPr>
+              <w:pStyle w:val="Recuonormal"/>
+              <w:ind w:left="0" w:firstLine="0"/>
+              <w:rPr>
+                <w:color w:val="000000"/>
+                <w:lang w:val="pt-BR"/>
+              </w:rPr>
+            </w:pPr>
+            <w:r>
+              <w:rPr>
+                <w:color w:val="000000"/>
+                <w:lang w:val="pt-BR"/>
+              </w:rPr>
+              <w:t>Edimilson Ahid</w:t>
+            </w:r>
+          </w:p>
+        </w:tc>
+      </w:tr>
     </w:tbl>
     <w:p>
       <w:pPr>
@@ -1414,8 +1502,6 @@
         <w:t>Índice</w:t>
       </w:r>
     </w:p>
-    <w:bookmarkStart w:id="0" w:name="_GoBack"/>
-    <w:bookmarkEnd w:id="0"/>
     <w:p>
       <w:pPr>
         <w:pStyle w:val="Sumrio1"/>
@@ -1456,7 +1542,7 @@
       <w:hyperlink w:anchor="_Toc454977805" w:history="1">
         <w:r>
           <w:rPr>
-            <w:rStyle w:val="Hyperlink"/>
+            <w:rStyle w:val="Hiperlink"/>
             <w:noProof/>
             <w:lang w:val="pt-BR"/>
           </w:rPr>
@@ -1478,7 +1564,7 @@
         </w:r>
         <w:r>
           <w:rPr>
-            <w:rStyle w:val="Hyperlink"/>
+            <w:rStyle w:val="Hiperlink"/>
             <w:noProof/>
             <w:lang w:val="pt-BR"/>
           </w:rPr>
@@ -1556,7 +1642,7 @@
       <w:hyperlink w:anchor="_Toc454977806" w:history="1">
         <w:r>
           <w:rPr>
-            <w:rStyle w:val="Hyperlink"/>
+            <w:rStyle w:val="Hiperlink"/>
             <w:noProof/>
             <w:lang w:val="pt-BR"/>
           </w:rPr>
@@ -1578,7 +1664,7 @@
         </w:r>
         <w:r>
           <w:rPr>
-            <w:rStyle w:val="Hyperlink"/>
+            <w:rStyle w:val="Hiperlink"/>
             <w:noProof/>
             <w:lang w:val="pt-BR"/>
           </w:rPr>
@@ -1656,7 +1742,7 @@
       <w:hyperlink w:anchor="_Toc454977807" w:history="1">
         <w:r>
           <w:rPr>
-            <w:rStyle w:val="Hyperlink"/>
+            <w:rStyle w:val="Hiperlink"/>
             <w:noProof/>
             <w:lang w:val="pt-BR"/>
           </w:rPr>
@@ -1678,7 +1764,7 @@
         </w:r>
         <w:r>
           <w:rPr>
-            <w:rStyle w:val="Hyperlink"/>
+            <w:rStyle w:val="Hiperlink"/>
             <w:noProof/>
             <w:lang w:val="pt-BR"/>
           </w:rPr>
@@ -1754,7 +1840,7 @@
       <w:hyperlink w:anchor="_Toc454977808" w:history="1">
         <w:r>
           <w:rPr>
-            <w:rStyle w:val="Hyperlink"/>
+            <w:rStyle w:val="Hiperlink"/>
             <w:noProof/>
             <w:lang w:val="pt-BR"/>
           </w:rPr>
@@ -1774,7 +1860,7 @@
         </w:r>
         <w:r>
           <w:rPr>
-            <w:rStyle w:val="Hyperlink"/>
+            <w:rStyle w:val="Hiperlink"/>
             <w:noProof/>
             <w:lang w:val="pt-BR"/>
           </w:rPr>
@@ -1850,7 +1936,7 @@
       <w:hyperlink w:anchor="_Toc454977809" w:history="1">
         <w:r>
           <w:rPr>
-            <w:rStyle w:val="Hyperlink"/>
+            <w:rStyle w:val="Hiperlink"/>
             <w:noProof/>
             <w:lang w:val="pt-BR"/>
           </w:rPr>
@@ -1870,7 +1956,7 @@
         </w:r>
         <w:r>
           <w:rPr>
-            <w:rStyle w:val="Hyperlink"/>
+            <w:rStyle w:val="Hiperlink"/>
             <w:noProof/>
             <w:lang w:val="pt-BR"/>
           </w:rPr>
@@ -1946,7 +2032,7 @@
       <w:hyperlink w:anchor="_Toc454977810" w:history="1">
         <w:r>
           <w:rPr>
-            <w:rStyle w:val="Hyperlink"/>
+            <w:rStyle w:val="Hiperlink"/>
             <w:noProof/>
             <w:lang w:val="pt-BR"/>
           </w:rPr>
@@ -1966,7 +2052,7 @@
         </w:r>
         <w:r>
           <w:rPr>
-            <w:rStyle w:val="Hyperlink"/>
+            <w:rStyle w:val="Hiperlink"/>
             <w:noProof/>
             <w:lang w:val="pt-BR"/>
           </w:rPr>
@@ -2042,7 +2128,7 @@
       <w:hyperlink w:anchor="_Toc454977811" w:history="1">
         <w:r>
           <w:rPr>
-            <w:rStyle w:val="Hyperlink"/>
+            <w:rStyle w:val="Hiperlink"/>
             <w:noProof/>
             <w:lang w:val="pt-BR"/>
           </w:rPr>
@@ -2062,7 +2148,7 @@
         </w:r>
         <w:r>
           <w:rPr>
-            <w:rStyle w:val="Hyperlink"/>
+            <w:rStyle w:val="Hiperlink"/>
             <w:noProof/>
             <w:lang w:val="pt-BR"/>
           </w:rPr>
@@ -2140,7 +2226,7 @@
       <w:hyperlink w:anchor="_Toc454977812" w:history="1">
         <w:r>
           <w:rPr>
-            <w:rStyle w:val="Hyperlink"/>
+            <w:rStyle w:val="Hiperlink"/>
             <w:noProof/>
             <w:lang w:val="pt-BR"/>
           </w:rPr>
@@ -2162,7 +2248,7 @@
         </w:r>
         <w:r>
           <w:rPr>
-            <w:rStyle w:val="Hyperlink"/>
+            <w:rStyle w:val="Hiperlink"/>
             <w:noProof/>
             <w:lang w:val="pt-BR"/>
           </w:rPr>
@@ -2238,7 +2324,7 @@
       <w:hyperlink w:anchor="_Toc454977813" w:history="1">
         <w:r>
           <w:rPr>
-            <w:rStyle w:val="Hyperlink"/>
+            <w:rStyle w:val="Hiperlink"/>
             <w:noProof/>
             <w:lang w:val="pt-BR"/>
           </w:rPr>
@@ -2258,7 +2344,7 @@
         </w:r>
         <w:r>
           <w:rPr>
-            <w:rStyle w:val="Hyperlink"/>
+            <w:rStyle w:val="Hiperlink"/>
             <w:noProof/>
             <w:lang w:val="pt-BR"/>
           </w:rPr>
@@ -2336,7 +2422,7 @@
       <w:hyperlink w:anchor="_Toc454977814" w:history="1">
         <w:r>
           <w:rPr>
-            <w:rStyle w:val="Hyperlink"/>
+            <w:rStyle w:val="Hiperlink"/>
             <w:noProof/>
             <w:lang w:val="pt-BR"/>
           </w:rPr>
@@ -2358,7 +2444,7 @@
         </w:r>
         <w:r>
           <w:rPr>
-            <w:rStyle w:val="Hyperlink"/>
+            <w:rStyle w:val="Hiperlink"/>
             <w:noProof/>
             <w:lang w:val="pt-BR"/>
           </w:rPr>
@@ -2472,6 +2558,7 @@
       </w:pPr>
       <w:r>
         <w:rPr>
+          <w:noProof/>
           <w:lang w:val="pt-BR" w:eastAsia="pt-BR"/>
         </w:rPr>
         <w:drawing>
@@ -2860,7 +2947,6 @@
         </w:rPr>
         <w:t xml:space="preserve"> </w:t>
       </w:r>
-      <w:proofErr w:type="spellStart"/>
       <w:r>
         <w:rPr>
           <w:lang w:val="pt-BR"/>
@@ -2868,7 +2954,6 @@
         <w:t>DARE-e</w:t>
       </w:r>
       <w:bookmarkEnd w:id="6"/>
-      <w:proofErr w:type="spellEnd"/>
     </w:p>
     <w:p>
       <w:pPr>
@@ -3020,21 +3105,7 @@
         <w:rPr>
           <w:lang w:val="pt-BR"/>
         </w:rPr>
-        <w:t xml:space="preserve">Caso de Uso possibilita o envio do DARE gerado por email, com base nos dados </w:t>
-      </w:r>
-      <w:proofErr w:type="gramStart"/>
-      <w:r>
-        <w:rPr>
-          <w:lang w:val="pt-BR"/>
-        </w:rPr>
-        <w:t>do(</w:t>
-      </w:r>
-      <w:proofErr w:type="gramEnd"/>
-      <w:r>
-        <w:rPr>
-          <w:lang w:val="pt-BR"/>
-        </w:rPr>
-        <w:t>s) destinatário(s) informado(s) para ser realizado o pagamento em agência bancária.</w:t>
+        <w:t>Caso de Uso possibilita o envio do DARE gerado por email, com base nos dados do(s) destinatário(s) informado(s) para ser realizado o pagamento em agência bancária.</w:t>
       </w:r>
     </w:p>
     <w:p>
@@ -3082,21 +3153,7 @@
         <w:rPr>
           <w:lang w:val="pt-BR"/>
         </w:rPr>
-        <w:t xml:space="preserve">Caso de Uso trata da Impressão do </w:t>
-      </w:r>
-      <w:proofErr w:type="spellStart"/>
-      <w:r>
-        <w:rPr>
-          <w:lang w:val="pt-BR"/>
-        </w:rPr>
-        <w:t>DARE-e</w:t>
-      </w:r>
-      <w:proofErr w:type="spellEnd"/>
-      <w:r>
-        <w:rPr>
-          <w:lang w:val="pt-BR"/>
-        </w:rPr>
-        <w:t>, com base no Leiaute definido como modelo para o novo DARE.</w:t>
+        <w:t>Caso de Uso trata da Impressão do DARE-e, com base no Leiaute definido como modelo para o novo DARE.</w:t>
       </w:r>
     </w:p>
     <w:p>
@@ -3208,7 +3265,6 @@
         </w:rPr>
         <w:t xml:space="preserve"> </w:t>
       </w:r>
-      <w:proofErr w:type="gramStart"/>
       <w:r>
         <w:rPr>
           <w:b/>
@@ -3216,7 +3272,6 @@
         </w:rPr>
         <w:t>x</w:t>
       </w:r>
-      <w:proofErr w:type="gramEnd"/>
       <w:r>
         <w:rPr>
           <w:b/>
@@ -3369,21 +3424,7 @@
         <w:rPr>
           <w:lang w:val="pt-BR"/>
         </w:rPr>
-        <w:t xml:space="preserve">           </w:t>
-      </w:r>
-      <w:proofErr w:type="gramStart"/>
-      <w:r>
-        <w:rPr>
-          <w:lang w:val="pt-BR"/>
-        </w:rPr>
-        <w:t>o</w:t>
-      </w:r>
-      <w:proofErr w:type="gramEnd"/>
-      <w:r>
-        <w:rPr>
-          <w:lang w:val="pt-BR"/>
-        </w:rPr>
-        <w:t xml:space="preserve"> Tipo 04 – Não Contribuinte.</w:t>
+        <w:t xml:space="preserve">           o Tipo 04 – Não Contribuinte.</w:t>
       </w:r>
     </w:p>
     <w:p>
@@ -3397,35 +3438,7 @@
         <w:rPr>
           <w:lang w:val="pt-BR"/>
         </w:rPr>
-        <w:t xml:space="preserve">          OBS.: Parametrizar a Tabela </w:t>
-      </w:r>
-      <w:proofErr w:type="gramStart"/>
-      <w:r>
-        <w:rPr>
-          <w:lang w:val="pt-BR"/>
-        </w:rPr>
-        <w:t>TA</w:t>
-      </w:r>
-      <w:proofErr w:type="gramEnd"/>
-      <w:r>
-        <w:rPr>
-          <w:lang w:val="pt-BR"/>
-        </w:rPr>
-        <w:t xml:space="preserve">_UNIDADE_RECEITA conforme o arquivo “Planilha Unidade </w:t>
-      </w:r>
-      <w:proofErr w:type="spellStart"/>
-      <w:r>
-        <w:rPr>
-          <w:lang w:val="pt-BR"/>
-        </w:rPr>
-        <w:t>Receita.xslx</w:t>
-      </w:r>
-      <w:proofErr w:type="spellEnd"/>
-      <w:r>
-        <w:rPr>
-          <w:lang w:val="pt-BR"/>
-        </w:rPr>
-        <w:t>”</w:t>
+        <w:t xml:space="preserve">          OBS.: Parametrizar a Tabela TA_UNIDADE_RECEITA conforme o arquivo “Planilha Unidade Receita.xslx”</w:t>
       </w:r>
     </w:p>
     <w:p>
@@ -3590,9 +3603,18 @@
         <w:jc w:val="both"/>
         <w:rPr>
           <w:rFonts w:asciiTheme="minorHAnsi" w:hAnsiTheme="minorHAnsi"/>
-          <w:sz w:val="24"/>
-        </w:rPr>
-      </w:pPr>
+          <w:color w:val="FF0000"/>
+          <w:sz w:val="24"/>
+        </w:rPr>
+      </w:pPr>
+      <w:r>
+        <w:rPr>
+          <w:rFonts w:asciiTheme="minorHAnsi" w:hAnsiTheme="minorHAnsi"/>
+          <w:color w:val="FF0000"/>
+          <w:sz w:val="24"/>
+        </w:rPr>
+        <w:t>Para localizar os tipos de contribuintes será utilizado a VW_CONTRIBUINTES</w:t>
+      </w:r>
     </w:p>
     <w:p>
       <w:pPr>
@@ -3603,34 +3625,6 @@
           <w:sz w:val="24"/>
         </w:rPr>
       </w:pPr>
-      <w:r>
-        <w:rPr>
-          <w:rFonts w:asciiTheme="minorHAnsi" w:hAnsiTheme="minorHAnsi"/>
-          <w:sz w:val="24"/>
-        </w:rPr>
-        <w:t>ARR</w:t>
-      </w:r>
-      <w:r>
-        <w:rPr>
-          <w:rFonts w:asciiTheme="minorHAnsi" w:hAnsiTheme="minorHAnsi"/>
-          <w:sz w:val="24"/>
-        </w:rPr>
-        <w:t>RN0</w:t>
-      </w:r>
-      <w:r>
-        <w:rPr>
-          <w:rFonts w:asciiTheme="minorHAnsi" w:hAnsiTheme="minorHAnsi"/>
-          <w:sz w:val="24"/>
-        </w:rPr>
-        <w:t>2</w:t>
-      </w:r>
-      <w:r>
-        <w:rPr>
-          <w:rFonts w:asciiTheme="minorHAnsi" w:hAnsiTheme="minorHAnsi"/>
-          <w:sz w:val="24"/>
-        </w:rPr>
-        <w:t>05 – Receitas X Origem Débitos</w:t>
-      </w:r>
     </w:p>
     <w:p>
       <w:pPr>
@@ -3638,111 +3632,9 @@
         <w:jc w:val="both"/>
         <w:rPr>
           <w:rFonts w:asciiTheme="minorHAnsi" w:hAnsiTheme="minorHAnsi"/>
-          <w:b w:val="0"/>
-          <w:sz w:val="24"/>
-        </w:rPr>
-      </w:pPr>
-      <w:r>
-        <w:rPr>
-          <w:rFonts w:asciiTheme="minorHAnsi" w:hAnsiTheme="minorHAnsi"/>
-          <w:b w:val="0"/>
-          <w:sz w:val="24"/>
-        </w:rPr>
-        <w:t>O sistema deve preencher a lista de receitas em conformidade ao tipo origem de débitos selecionado, conforme tabelas abaixo:</w:t>
-      </w:r>
-      <w:r>
-        <w:rPr>
-          <w:rFonts w:asciiTheme="minorHAnsi" w:hAnsiTheme="minorHAnsi"/>
-          <w:b w:val="0"/>
-          <w:sz w:val="24"/>
-        </w:rPr>
-        <w:t xml:space="preserve"> </w:t>
-      </w:r>
-    </w:p>
-    <w:p>
-      <w:pPr>
-        <w:pStyle w:val="Activity"/>
-        <w:rPr>
-          <w:rFonts w:asciiTheme="minorHAnsi" w:hAnsiTheme="minorHAnsi"/>
-          <w:b w:val="0"/>
-          <w:sz w:val="24"/>
-        </w:rPr>
-      </w:pPr>
-      <w:r>
-        <w:rPr>
-          <w:rFonts w:asciiTheme="minorHAnsi" w:hAnsiTheme="minorHAnsi"/>
-          <w:b w:val="0"/>
-          <w:sz w:val="24"/>
-        </w:rPr>
-        <w:lastRenderedPageBreak/>
-        <w:t>OBS.: P</w:t>
-      </w:r>
-      <w:r>
-        <w:rPr>
-          <w:rFonts w:asciiTheme="minorHAnsi" w:hAnsiTheme="minorHAnsi"/>
-          <w:b w:val="0"/>
-          <w:sz w:val="24"/>
-        </w:rPr>
-        <w:t>arametrizar as tabelas</w:t>
-      </w:r>
-      <w:r>
-        <w:rPr>
-          <w:rFonts w:asciiTheme="minorHAnsi" w:hAnsiTheme="minorHAnsi"/>
-          <w:b w:val="0"/>
-          <w:sz w:val="24"/>
-        </w:rPr>
-        <w:t xml:space="preserve"> TA_DARE_ORIGEM_DEBITO</w:t>
-      </w:r>
-      <w:r>
-        <w:rPr>
-          <w:rFonts w:asciiTheme="minorHAnsi" w:hAnsiTheme="minorHAnsi"/>
-          <w:b w:val="0"/>
-          <w:sz w:val="24"/>
-        </w:rPr>
-        <w:t xml:space="preserve"> </w:t>
-      </w:r>
-      <w:proofErr w:type="gramStart"/>
-      <w:r>
-        <w:rPr>
-          <w:rFonts w:asciiTheme="minorHAnsi" w:hAnsiTheme="minorHAnsi"/>
-          <w:b w:val="0"/>
-          <w:sz w:val="24"/>
-        </w:rPr>
-        <w:t xml:space="preserve">e </w:t>
-      </w:r>
-      <w:r>
-        <w:rPr>
-          <w:rFonts w:asciiTheme="minorHAnsi" w:hAnsiTheme="minorHAnsi"/>
-          <w:b w:val="0"/>
-          <w:sz w:val="24"/>
-        </w:rPr>
-        <w:t xml:space="preserve"> </w:t>
-      </w:r>
-      <w:r>
-        <w:rPr>
-          <w:rFonts w:asciiTheme="minorHAnsi" w:hAnsiTheme="minorHAnsi"/>
-          <w:b w:val="0"/>
-          <w:sz w:val="24"/>
-        </w:rPr>
-        <w:t>TA</w:t>
-      </w:r>
-      <w:proofErr w:type="gramEnd"/>
-      <w:r>
-        <w:rPr>
-          <w:rFonts w:asciiTheme="minorHAnsi" w:hAnsiTheme="minorHAnsi"/>
-          <w:b w:val="0"/>
-          <w:sz w:val="24"/>
-        </w:rPr>
-        <w:t>_DARE_ORIGEM_RECEITA</w:t>
-      </w:r>
-      <w:r>
-        <w:rPr>
-          <w:rFonts w:asciiTheme="minorHAnsi" w:hAnsiTheme="minorHAnsi"/>
-          <w:b w:val="0"/>
-          <w:sz w:val="24"/>
-        </w:rPr>
-        <w:t>.</w:t>
-      </w:r>
+          <w:sz w:val="24"/>
+        </w:rPr>
+      </w:pPr>
     </w:p>
     <w:p>
       <w:pPr>
@@ -3750,7 +3642,6 @@
         <w:jc w:val="both"/>
         <w:rPr>
           <w:rFonts w:asciiTheme="minorHAnsi" w:hAnsiTheme="minorHAnsi"/>
-          <w:b w:val="0"/>
           <w:sz w:val="24"/>
         </w:rPr>
       </w:pPr>
@@ -3764,21 +3655,442 @@
           <w:sz w:val="24"/>
         </w:rPr>
       </w:pPr>
-      <w:proofErr w:type="gramStart"/>
-      <w:r>
-        <w:rPr>
-          <w:rFonts w:asciiTheme="minorHAnsi" w:hAnsiTheme="minorHAnsi"/>
-          <w:sz w:val="24"/>
-        </w:rPr>
-        <w:t>1 )</w:t>
-      </w:r>
-      <w:proofErr w:type="gramEnd"/>
-      <w:r>
-        <w:rPr>
-          <w:rFonts w:asciiTheme="minorHAnsi" w:hAnsiTheme="minorHAnsi"/>
-          <w:sz w:val="24"/>
-        </w:rPr>
-        <w:t xml:space="preserve"> TIPO DO IMPOSTO ICMS X ORIGEM DÉBITOS</w:t>
+      <w:r>
+        <w:rPr>
+          <w:rFonts w:asciiTheme="minorHAnsi" w:hAnsiTheme="minorHAnsi"/>
+          <w:sz w:val="24"/>
+        </w:rPr>
+        <w:lastRenderedPageBreak/>
+        <w:t>ARR</w:t>
+      </w:r>
+      <w:r>
+        <w:rPr>
+          <w:rFonts w:asciiTheme="minorHAnsi" w:hAnsiTheme="minorHAnsi"/>
+          <w:sz w:val="24"/>
+        </w:rPr>
+        <w:t>RN0</w:t>
+      </w:r>
+      <w:r>
+        <w:rPr>
+          <w:rFonts w:asciiTheme="minorHAnsi" w:hAnsiTheme="minorHAnsi"/>
+          <w:sz w:val="24"/>
+        </w:rPr>
+        <w:t>2</w:t>
+      </w:r>
+      <w:r>
+        <w:rPr>
+          <w:rFonts w:asciiTheme="minorHAnsi" w:hAnsiTheme="minorHAnsi"/>
+          <w:sz w:val="24"/>
+        </w:rPr>
+        <w:t>05 – Receitas X Origem Débitos</w:t>
+      </w:r>
+    </w:p>
+    <w:p>
+      <w:pPr>
+        <w:pStyle w:val="Activity"/>
+        <w:jc w:val="both"/>
+        <w:rPr>
+          <w:rFonts w:asciiTheme="minorHAnsi" w:hAnsiTheme="minorHAnsi"/>
+          <w:b w:val="0"/>
+          <w:sz w:val="24"/>
+        </w:rPr>
+      </w:pPr>
+      <w:r>
+        <w:rPr>
+          <w:rFonts w:asciiTheme="minorHAnsi" w:hAnsiTheme="minorHAnsi"/>
+          <w:b w:val="0"/>
+          <w:sz w:val="24"/>
+        </w:rPr>
+        <w:t>O sistema deve preencher a lista de receitas em conformidade ao tipo origem de débitos selecionado, conforme tabelas abaixo:</w:t>
+      </w:r>
+      <w:r>
+        <w:rPr>
+          <w:rFonts w:asciiTheme="minorHAnsi" w:hAnsiTheme="minorHAnsi"/>
+          <w:b w:val="0"/>
+          <w:sz w:val="24"/>
+        </w:rPr>
+        <w:t xml:space="preserve"> </w:t>
+      </w:r>
+    </w:p>
+    <w:p>
+      <w:pPr>
+        <w:pStyle w:val="Activity"/>
+        <w:rPr>
+          <w:rFonts w:asciiTheme="minorHAnsi" w:hAnsiTheme="minorHAnsi"/>
+          <w:b w:val="0"/>
+          <w:sz w:val="24"/>
+        </w:rPr>
+      </w:pPr>
+      <w:r>
+        <w:rPr>
+          <w:rFonts w:asciiTheme="minorHAnsi" w:hAnsiTheme="minorHAnsi"/>
+          <w:b w:val="0"/>
+          <w:sz w:val="24"/>
+        </w:rPr>
+        <w:t>OBS.: P</w:t>
+      </w:r>
+      <w:r>
+        <w:rPr>
+          <w:rFonts w:asciiTheme="minorHAnsi" w:hAnsiTheme="minorHAnsi"/>
+          <w:b w:val="0"/>
+          <w:sz w:val="24"/>
+        </w:rPr>
+        <w:t>arametrizar as tabelas</w:t>
+      </w:r>
+      <w:r>
+        <w:rPr>
+          <w:rFonts w:asciiTheme="minorHAnsi" w:hAnsiTheme="minorHAnsi"/>
+          <w:b w:val="0"/>
+          <w:sz w:val="24"/>
+        </w:rPr>
+        <w:t xml:space="preserve"> TA_DARE_ORIGEM_DEBITO</w:t>
+      </w:r>
+      <w:r>
+        <w:rPr>
+          <w:rFonts w:asciiTheme="minorHAnsi" w:hAnsiTheme="minorHAnsi"/>
+          <w:b w:val="0"/>
+          <w:sz w:val="24"/>
+        </w:rPr>
+        <w:t>,</w:t>
+      </w:r>
+      <w:r>
+        <w:rPr>
+          <w:rFonts w:asciiTheme="minorHAnsi" w:hAnsiTheme="minorHAnsi"/>
+          <w:b w:val="0"/>
+          <w:sz w:val="24"/>
+        </w:rPr>
+        <w:t>TA_DARE_ORIGEM_RECEITA</w:t>
+      </w:r>
+      <w:r>
+        <w:rPr>
+          <w:rFonts w:asciiTheme="minorHAnsi" w:hAnsiTheme="minorHAnsi"/>
+          <w:b w:val="0"/>
+          <w:sz w:val="24"/>
+        </w:rPr>
+        <w:t xml:space="preserve"> e TA_RECEITAS</w:t>
+      </w:r>
+    </w:p>
+    <w:p>
+      <w:pPr>
+        <w:pStyle w:val="Activity"/>
+        <w:rPr>
+          <w:rFonts w:asciiTheme="minorHAnsi" w:hAnsiTheme="minorHAnsi"/>
+          <w:b w:val="0"/>
+          <w:sz w:val="24"/>
+        </w:rPr>
+      </w:pPr>
+    </w:p>
+    <w:p>
+      <w:pPr>
+        <w:widowControl/>
+        <w:autoSpaceDE/>
+        <w:autoSpaceDN/>
+        <w:spacing w:after="0"/>
+        <w:ind w:left="1" w:firstLine="1"/>
+        <w:rPr>
+          <w:b/>
+          <w:snapToGrid/>
+          <w:color w:val="FF0000"/>
+          <w:sz w:val="22"/>
+          <w:szCs w:val="22"/>
+          <w:lang w:eastAsia="pt-BR"/>
+        </w:rPr>
+      </w:pPr>
+      <w:r>
+        <w:rPr>
+          <w:b/>
+          <w:snapToGrid/>
+          <w:color w:val="FF0000"/>
+          <w:sz w:val="22"/>
+          <w:szCs w:val="22"/>
+          <w:lang w:eastAsia="pt-BR"/>
+        </w:rPr>
+        <w:t xml:space="preserve">            Observações :</w:t>
+      </w:r>
+    </w:p>
+    <w:p>
+      <w:pPr>
+        <w:widowControl/>
+        <w:autoSpaceDE/>
+        <w:autoSpaceDN/>
+        <w:spacing w:after="0"/>
+        <w:ind w:left="1" w:firstLine="1"/>
+        <w:rPr>
+          <w:b/>
+          <w:snapToGrid/>
+          <w:color w:val="FF0000"/>
+          <w:sz w:val="22"/>
+          <w:szCs w:val="22"/>
+          <w:lang w:eastAsia="pt-BR"/>
+        </w:rPr>
+      </w:pPr>
+    </w:p>
+    <w:p>
+      <w:pPr>
+        <w:widowControl/>
+        <w:autoSpaceDE/>
+        <w:autoSpaceDN/>
+        <w:spacing w:after="0"/>
+        <w:ind w:left="3" w:firstLine="1"/>
+        <w:rPr>
+          <w:b/>
+          <w:snapToGrid/>
+          <w:color w:val="FF0000"/>
+          <w:sz w:val="22"/>
+          <w:szCs w:val="22"/>
+          <w:lang w:eastAsia="pt-BR"/>
+        </w:rPr>
+      </w:pPr>
+      <w:r>
+        <w:rPr>
+          <w:b/>
+          <w:snapToGrid/>
+          <w:color w:val="FF0000"/>
+          <w:sz w:val="22"/>
+          <w:szCs w:val="22"/>
+          <w:lang w:eastAsia="pt-BR"/>
+        </w:rPr>
+        <w:t xml:space="preserve">             Para carregar o combo de receitas, vc tem que obedecer as receitas que encontram-se </w:t>
+      </w:r>
+    </w:p>
+    <w:p>
+      <w:pPr>
+        <w:widowControl/>
+        <w:autoSpaceDE/>
+        <w:autoSpaceDN/>
+        <w:spacing w:after="0"/>
+        <w:ind w:left="3" w:firstLine="1"/>
+        <w:rPr>
+          <w:b/>
+          <w:snapToGrid/>
+          <w:color w:val="FF0000"/>
+          <w:sz w:val="22"/>
+          <w:szCs w:val="22"/>
+          <w:lang w:eastAsia="pt-BR"/>
+        </w:rPr>
+      </w:pPr>
+      <w:r>
+        <w:rPr>
+          <w:b/>
+          <w:snapToGrid/>
+          <w:color w:val="FF0000"/>
+          <w:sz w:val="22"/>
+          <w:szCs w:val="22"/>
+          <w:lang w:eastAsia="pt-BR"/>
+        </w:rPr>
+        <w:t xml:space="preserve">             parametrizadas por cada instituição e origem do débito selecionado </w:t>
+      </w:r>
+    </w:p>
+    <w:p>
+      <w:pPr>
+        <w:widowControl/>
+        <w:autoSpaceDE/>
+        <w:autoSpaceDN/>
+        <w:spacing w:after="0"/>
+        <w:ind w:left="0"/>
+        <w:rPr>
+          <w:b/>
+          <w:snapToGrid/>
+          <w:color w:val="FF0000"/>
+          <w:sz w:val="22"/>
+          <w:szCs w:val="22"/>
+          <w:lang w:eastAsia="pt-BR"/>
+        </w:rPr>
+      </w:pPr>
+    </w:p>
+    <w:p>
+      <w:pPr>
+        <w:widowControl/>
+        <w:autoSpaceDE/>
+        <w:autoSpaceDN/>
+        <w:spacing w:after="0"/>
+        <w:ind w:left="0"/>
+        <w:rPr>
+          <w:b/>
+          <w:snapToGrid/>
+          <w:color w:val="FF0000"/>
+          <w:sz w:val="22"/>
+          <w:szCs w:val="22"/>
+          <w:lang w:eastAsia="pt-BR"/>
+        </w:rPr>
+      </w:pPr>
+      <w:r>
+        <w:rPr>
+          <w:b/>
+          <w:snapToGrid/>
+          <w:color w:val="FF0000"/>
+          <w:sz w:val="22"/>
+          <w:szCs w:val="22"/>
+          <w:lang w:eastAsia="pt-BR"/>
+        </w:rPr>
+        <w:t xml:space="preserve">             Quando a instituição for SEFAZ, será carregado com base nas receitas que estão com o flag </w:t>
+      </w:r>
+    </w:p>
+    <w:p>
+      <w:pPr>
+        <w:widowControl/>
+        <w:autoSpaceDE/>
+        <w:autoSpaceDN/>
+        <w:spacing w:after="0"/>
+        <w:ind w:left="0"/>
+        <w:rPr>
+          <w:b/>
+          <w:snapToGrid/>
+          <w:color w:val="FF0000"/>
+          <w:sz w:val="22"/>
+          <w:szCs w:val="22"/>
+          <w:lang w:eastAsia="pt-BR"/>
+        </w:rPr>
+      </w:pPr>
+      <w:r>
+        <w:rPr>
+          <w:b/>
+          <w:snapToGrid/>
+          <w:color w:val="FF0000"/>
+          <w:sz w:val="22"/>
+          <w:szCs w:val="22"/>
+          <w:lang w:eastAsia="pt-BR"/>
+        </w:rPr>
+        <w:t xml:space="preserve">             do campo imprimir_dare marcado na tabela ta_receitas, obedecendo o tipo_receita e a </w:t>
+      </w:r>
+    </w:p>
+    <w:p>
+      <w:pPr>
+        <w:widowControl/>
+        <w:autoSpaceDE/>
+        <w:autoSpaceDN/>
+        <w:spacing w:after="0"/>
+        <w:ind w:left="0"/>
+        <w:rPr>
+          <w:b/>
+          <w:snapToGrid/>
+          <w:color w:val="FF0000"/>
+          <w:sz w:val="22"/>
+          <w:szCs w:val="22"/>
+          <w:lang w:eastAsia="pt-BR"/>
+        </w:rPr>
+      </w:pPr>
+      <w:r>
+        <w:rPr>
+          <w:b/>
+          <w:snapToGrid/>
+          <w:color w:val="FF0000"/>
+          <w:sz w:val="22"/>
+          <w:szCs w:val="22"/>
+          <w:lang w:eastAsia="pt-BR"/>
+        </w:rPr>
+        <w:t xml:space="preserve">             origem do débito assinalado.</w:t>
+      </w:r>
+    </w:p>
+    <w:p>
+      <w:pPr>
+        <w:widowControl/>
+        <w:autoSpaceDE/>
+        <w:autoSpaceDN/>
+        <w:spacing w:after="0"/>
+        <w:ind w:left="0"/>
+        <w:rPr>
+          <w:b/>
+          <w:snapToGrid/>
+          <w:color w:val="FF0000"/>
+          <w:sz w:val="22"/>
+          <w:szCs w:val="22"/>
+          <w:lang w:eastAsia="pt-BR"/>
+        </w:rPr>
+      </w:pPr>
+    </w:p>
+    <w:p>
+      <w:pPr>
+        <w:widowControl/>
+        <w:autoSpaceDE/>
+        <w:autoSpaceDN/>
+        <w:spacing w:after="0"/>
+        <w:ind w:left="0"/>
+        <w:rPr>
+          <w:b/>
+          <w:snapToGrid/>
+          <w:color w:val="FF0000"/>
+          <w:sz w:val="22"/>
+          <w:szCs w:val="22"/>
+          <w:lang w:eastAsia="pt-BR"/>
+        </w:rPr>
+      </w:pPr>
+      <w:r>
+        <w:rPr>
+          <w:b/>
+          <w:snapToGrid/>
+          <w:color w:val="FF0000"/>
+          <w:sz w:val="22"/>
+          <w:szCs w:val="22"/>
+          <w:lang w:eastAsia="pt-BR"/>
+        </w:rPr>
+        <w:t xml:space="preserve">             As buscas que estão envolvendo contas correntes estão com a receita associada na         </w:t>
+      </w:r>
+    </w:p>
+    <w:p>
+      <w:pPr>
+        <w:widowControl/>
+        <w:autoSpaceDE/>
+        <w:autoSpaceDN/>
+        <w:spacing w:after="0"/>
+        <w:ind w:left="0"/>
+        <w:rPr>
+          <w:b/>
+          <w:snapToGrid/>
+          <w:color w:val="FF0000"/>
+          <w:sz w:val="22"/>
+          <w:szCs w:val="22"/>
+          <w:lang w:eastAsia="pt-BR"/>
+        </w:rPr>
+      </w:pPr>
+      <w:r>
+        <w:rPr>
+          <w:b/>
+          <w:snapToGrid/>
+          <w:color w:val="FF0000"/>
+          <w:sz w:val="22"/>
+          <w:szCs w:val="22"/>
+          <w:lang w:eastAsia="pt-BR"/>
+        </w:rPr>
+        <w:t xml:space="preserve">             vw_conta_corrente.</w:t>
+      </w:r>
+    </w:p>
+    <w:p>
+      <w:pPr>
+        <w:pStyle w:val="Activity"/>
+        <w:rPr>
+          <w:rFonts w:asciiTheme="minorHAnsi" w:hAnsiTheme="minorHAnsi"/>
+          <w:b w:val="0"/>
+          <w:sz w:val="24"/>
+        </w:rPr>
+      </w:pPr>
+    </w:p>
+    <w:p>
+      <w:pPr>
+        <w:pStyle w:val="Activity"/>
+        <w:jc w:val="both"/>
+        <w:rPr>
+          <w:rFonts w:asciiTheme="minorHAnsi" w:hAnsiTheme="minorHAnsi"/>
+          <w:b w:val="0"/>
+          <w:sz w:val="24"/>
+        </w:rPr>
+      </w:pPr>
+    </w:p>
+    <w:p>
+      <w:pPr>
+        <w:pStyle w:val="Activity"/>
+        <w:jc w:val="both"/>
+        <w:rPr>
+          <w:rFonts w:asciiTheme="minorHAnsi" w:hAnsiTheme="minorHAnsi"/>
+          <w:sz w:val="24"/>
+        </w:rPr>
+      </w:pPr>
+      <w:r>
+        <w:rPr>
+          <w:rFonts w:asciiTheme="minorHAnsi" w:hAnsiTheme="minorHAnsi"/>
+          <w:sz w:val="24"/>
+        </w:rPr>
+        <w:t>1 ) TIPO DO IMPOSTO ICMS X ORIGEM DÉBITOS</w:t>
       </w:r>
     </w:p>
     <w:tbl>
@@ -4414,14 +4726,12 @@
                 <w:lang w:val="pt-BR"/>
               </w:rPr>
             </w:pPr>
-            <w:proofErr w:type="gramStart"/>
             <w:r>
               <w:rPr>
                 <w:lang w:val="pt-BR"/>
               </w:rPr>
               <w:t>110,  190</w:t>
             </w:r>
-            <w:proofErr w:type="gramEnd"/>
           </w:p>
         </w:tc>
       </w:tr>
@@ -4524,21 +4834,7 @@
               <w:rPr>
                 <w:lang w:val="pt-BR"/>
               </w:rPr>
-              <w:t xml:space="preserve">NF operação </w:t>
-            </w:r>
-            <w:proofErr w:type="spellStart"/>
-            <w:r>
-              <w:rPr>
-                <w:lang w:val="pt-BR"/>
-              </w:rPr>
-              <w:t>expontânea</w:t>
-            </w:r>
-            <w:proofErr w:type="spellEnd"/>
-            <w:r>
-              <w:rPr>
-                <w:lang w:val="pt-BR"/>
-              </w:rPr>
-              <w:t xml:space="preserve"> ST</w:t>
+              <w:t>NF operação expontânea ST</w:t>
             </w:r>
           </w:p>
         </w:tc>
@@ -5505,35 +5801,7 @@
               <w:rPr>
                 <w:lang w:val="pt-BR"/>
               </w:rPr>
-              <w:t xml:space="preserve">Listar Todas as Receitas onde o </w:t>
-            </w:r>
-            <w:proofErr w:type="spellStart"/>
-            <w:r>
-              <w:rPr>
-                <w:lang w:val="pt-BR"/>
-              </w:rPr>
-              <w:t>TIpo</w:t>
-            </w:r>
-            <w:proofErr w:type="spellEnd"/>
-            <w:r>
-              <w:rPr>
-                <w:lang w:val="pt-BR"/>
-              </w:rPr>
-              <w:t xml:space="preserve"> de Receita for </w:t>
-            </w:r>
-            <w:proofErr w:type="gramStart"/>
-            <w:r>
-              <w:rPr>
-                <w:lang w:val="pt-BR"/>
-              </w:rPr>
-              <w:t>Multas ,</w:t>
-            </w:r>
-            <w:proofErr w:type="gramEnd"/>
-            <w:r>
-              <w:rPr>
-                <w:lang w:val="pt-BR"/>
-              </w:rPr>
-              <w:t xml:space="preserve"> com Classificação Outras Receitas, onde Encontram-se com a situação Ativa e Encontram-se com situação emite DARE igual a SIM.</w:t>
+              <w:t>Listar Todas as Receitas onde o TIpo de Receita for Multas , com Classificação Outras Receitas, onde Encontram-se com a situação Ativa e Encontram-se com situação emite DARE igual a SIM.</w:t>
             </w:r>
           </w:p>
         </w:tc>
@@ -5555,7 +5823,6 @@
               <w:rPr>
                 <w:lang w:val="pt-BR"/>
               </w:rPr>
-              <w:lastRenderedPageBreak/>
               <w:t>16</w:t>
             </w:r>
           </w:p>
@@ -5903,35 +6170,7 @@
               <w:rPr>
                 <w:lang w:val="pt-BR"/>
               </w:rPr>
-              <w:t xml:space="preserve">onde o </w:t>
-            </w:r>
-            <w:proofErr w:type="spellStart"/>
-            <w:r>
-              <w:rPr>
-                <w:lang w:val="pt-BR"/>
-              </w:rPr>
-              <w:t>TIpo</w:t>
-            </w:r>
-            <w:proofErr w:type="spellEnd"/>
-            <w:r>
-              <w:rPr>
-                <w:lang w:val="pt-BR"/>
-              </w:rPr>
-              <w:t xml:space="preserve"> de Receita for </w:t>
-            </w:r>
-            <w:proofErr w:type="gramStart"/>
-            <w:r>
-              <w:rPr>
-                <w:lang w:val="pt-BR"/>
-              </w:rPr>
-              <w:t>Taxas ,</w:t>
-            </w:r>
-            <w:proofErr w:type="gramEnd"/>
-            <w:r>
-              <w:rPr>
-                <w:lang w:val="pt-BR"/>
-              </w:rPr>
-              <w:t xml:space="preserve"> com Classificação Outras Receitas não Tributárias, onde </w:t>
+              <w:t xml:space="preserve">onde o TIpo de Receita for Taxas , com Classificação Outras Receitas não Tributárias, onde </w:t>
             </w:r>
             <w:r>
               <w:rPr>
@@ -6257,6 +6496,7 @@
           <w:b w:val="0"/>
           <w:sz w:val="24"/>
         </w:rPr>
+        <w:lastRenderedPageBreak/>
         <w:t>03 – Declarado ICMS Complementar</w:t>
       </w:r>
     </w:p>
@@ -6349,25 +6589,7 @@
           <w:b w:val="0"/>
           <w:sz w:val="24"/>
         </w:rPr>
-        <w:t xml:space="preserve">07 – Parcelamento </w:t>
-      </w:r>
-      <w:proofErr w:type="spellStart"/>
-      <w:r>
-        <w:rPr>
-          <w:rFonts w:asciiTheme="minorHAnsi" w:hAnsiTheme="minorHAnsi"/>
-          <w:b w:val="0"/>
-          <w:sz w:val="24"/>
-        </w:rPr>
-        <w:t>Divida</w:t>
-      </w:r>
-      <w:proofErr w:type="spellEnd"/>
-      <w:r>
-        <w:rPr>
-          <w:rFonts w:asciiTheme="minorHAnsi" w:hAnsiTheme="minorHAnsi"/>
-          <w:b w:val="0"/>
-          <w:sz w:val="24"/>
-        </w:rPr>
-        <w:t xml:space="preserve"> Ativa</w:t>
+        <w:t>07 – Parcelamento Divida Ativa</w:t>
       </w:r>
     </w:p>
     <w:p>
@@ -6390,25 +6612,7 @@
           <w:b w:val="0"/>
           <w:sz w:val="24"/>
         </w:rPr>
-        <w:t xml:space="preserve">08 – </w:t>
-      </w:r>
-      <w:proofErr w:type="spellStart"/>
-      <w:r>
-        <w:rPr>
-          <w:rFonts w:asciiTheme="minorHAnsi" w:hAnsiTheme="minorHAnsi"/>
-          <w:b w:val="0"/>
-          <w:sz w:val="24"/>
-        </w:rPr>
-        <w:t>Divida</w:t>
-      </w:r>
-      <w:proofErr w:type="spellEnd"/>
-      <w:r>
-        <w:rPr>
-          <w:rFonts w:asciiTheme="minorHAnsi" w:hAnsiTheme="minorHAnsi"/>
-          <w:b w:val="0"/>
-          <w:sz w:val="24"/>
-        </w:rPr>
-        <w:t xml:space="preserve"> Ativa</w:t>
+        <w:t>08 – Divida Ativa</w:t>
       </w:r>
     </w:p>
     <w:p>
@@ -6485,43 +6689,7 @@
           <w:b w:val="0"/>
           <w:sz w:val="24"/>
         </w:rPr>
-        <w:t xml:space="preserve">Quando for o Tipo de Origem for 13 – IPVA, o sistema procura o débito com base no </w:t>
-      </w:r>
-      <w:proofErr w:type="spellStart"/>
-      <w:r>
-        <w:rPr>
-          <w:rFonts w:asciiTheme="minorHAnsi" w:hAnsiTheme="minorHAnsi"/>
-          <w:b w:val="0"/>
-          <w:sz w:val="24"/>
-        </w:rPr>
-        <w:t>Renavan</w:t>
-      </w:r>
-      <w:proofErr w:type="spellEnd"/>
-      <w:r>
-        <w:rPr>
-          <w:rFonts w:asciiTheme="minorHAnsi" w:hAnsiTheme="minorHAnsi"/>
-          <w:b w:val="0"/>
-          <w:sz w:val="24"/>
-        </w:rPr>
-        <w:t xml:space="preserve"> do </w:t>
-      </w:r>
-      <w:proofErr w:type="spellStart"/>
-      <w:r>
-        <w:rPr>
-          <w:rFonts w:asciiTheme="minorHAnsi" w:hAnsiTheme="minorHAnsi"/>
-          <w:b w:val="0"/>
-          <w:sz w:val="24"/>
-        </w:rPr>
-        <w:t>Veiculo</w:t>
-      </w:r>
-      <w:proofErr w:type="spellEnd"/>
-      <w:r>
-        <w:rPr>
-          <w:rFonts w:asciiTheme="minorHAnsi" w:hAnsiTheme="minorHAnsi"/>
-          <w:b w:val="0"/>
-          <w:sz w:val="24"/>
-        </w:rPr>
-        <w:t xml:space="preserve"> informado e o Ano de Referência nas estruturas </w:t>
+        <w:t xml:space="preserve">Quando for o Tipo de Origem for 13 – IPVA, o sistema procura o débito com base no Renavan do Veiculo informado e o Ano de Referência nas estruturas </w:t>
       </w:r>
       <w:r>
         <w:rPr>
@@ -6564,7 +6732,6 @@
           <w:b w:val="0"/>
           <w:sz w:val="24"/>
         </w:rPr>
-        <w:lastRenderedPageBreak/>
         <w:t xml:space="preserve">Os débitos a serem listados deverão estar com a situação da conta ativa e o status da conta como débito para que possa ser listado. </w:t>
       </w:r>
     </w:p>
@@ -6611,43 +6778,7 @@
           <w:b w:val="0"/>
           <w:sz w:val="24"/>
         </w:rPr>
-        <w:t xml:space="preserve">09 – NOTA AVULSA, o sistema tem que localizar a nota avulsa que </w:t>
-      </w:r>
-      <w:proofErr w:type="gramStart"/>
-      <w:r>
-        <w:rPr>
-          <w:rFonts w:asciiTheme="minorHAnsi" w:hAnsiTheme="minorHAnsi"/>
-          <w:b w:val="0"/>
-          <w:sz w:val="24"/>
-        </w:rPr>
-        <w:t>encontra-se</w:t>
-      </w:r>
-      <w:proofErr w:type="gramEnd"/>
-      <w:r>
-        <w:rPr>
-          <w:rFonts w:asciiTheme="minorHAnsi" w:hAnsiTheme="minorHAnsi"/>
-          <w:b w:val="0"/>
-          <w:sz w:val="24"/>
-        </w:rPr>
-        <w:t xml:space="preserve"> aguardando pagamento e listar o valor do </w:t>
-      </w:r>
-      <w:proofErr w:type="spellStart"/>
-      <w:r>
-        <w:rPr>
-          <w:rFonts w:asciiTheme="minorHAnsi" w:hAnsiTheme="minorHAnsi"/>
-          <w:b w:val="0"/>
-          <w:sz w:val="24"/>
-        </w:rPr>
-        <w:t>icms</w:t>
-      </w:r>
-      <w:proofErr w:type="spellEnd"/>
-      <w:r>
-        <w:rPr>
-          <w:rFonts w:asciiTheme="minorHAnsi" w:hAnsiTheme="minorHAnsi"/>
-          <w:b w:val="0"/>
-          <w:sz w:val="24"/>
-        </w:rPr>
-        <w:t xml:space="preserve"> a pagar calculados para a Nota Avulsa. </w:t>
+        <w:t xml:space="preserve">09 – NOTA AVULSA, o sistema tem que localizar a nota avulsa que encontra-se aguardando pagamento e listar o valor do icms a pagar calculados para a Nota Avulsa. </w:t>
       </w:r>
     </w:p>
     <w:p>
@@ -6677,25 +6808,7 @@
           <w:b w:val="0"/>
           <w:sz w:val="24"/>
         </w:rPr>
-        <w:t xml:space="preserve">As demais origens de débitos deverão ser </w:t>
-      </w:r>
-      <w:proofErr w:type="gramStart"/>
-      <w:r>
-        <w:rPr>
-          <w:rFonts w:asciiTheme="minorHAnsi" w:hAnsiTheme="minorHAnsi"/>
-          <w:b w:val="0"/>
-          <w:sz w:val="24"/>
-        </w:rPr>
-        <w:t>informados</w:t>
-      </w:r>
-      <w:proofErr w:type="gramEnd"/>
-      <w:r>
-        <w:rPr>
-          <w:rFonts w:asciiTheme="minorHAnsi" w:hAnsiTheme="minorHAnsi"/>
-          <w:b w:val="0"/>
-          <w:sz w:val="24"/>
-        </w:rPr>
-        <w:t xml:space="preserve"> </w:t>
+        <w:t xml:space="preserve">As demais origens de débitos deverão ser informados </w:t>
       </w:r>
       <w:r>
         <w:rPr>
@@ -6902,71 +7015,33 @@
         <w:jc w:val="both"/>
         <w:rPr>
           <w:rFonts w:asciiTheme="minorHAnsi" w:hAnsiTheme="minorHAnsi"/>
-          <w:sz w:val="24"/>
-        </w:rPr>
-      </w:pPr>
-      <w:r>
-        <w:rPr>
-          <w:rFonts w:asciiTheme="minorHAnsi" w:hAnsiTheme="minorHAnsi"/>
-          <w:sz w:val="24"/>
-        </w:rPr>
-        <w:t>ARRRN02</w:t>
-      </w:r>
-      <w:r>
-        <w:rPr>
-          <w:rFonts w:asciiTheme="minorHAnsi" w:hAnsiTheme="minorHAnsi"/>
-          <w:sz w:val="24"/>
-        </w:rPr>
-        <w:t>07 – S</w:t>
-      </w:r>
-      <w:r>
-        <w:rPr>
-          <w:rFonts w:asciiTheme="minorHAnsi" w:hAnsiTheme="minorHAnsi"/>
-          <w:sz w:val="24"/>
-        </w:rPr>
-        <w:t>omatório</w:t>
-      </w:r>
-      <w:r>
-        <w:rPr>
-          <w:rFonts w:asciiTheme="minorHAnsi" w:hAnsiTheme="minorHAnsi"/>
-          <w:sz w:val="24"/>
-        </w:rPr>
-        <w:t xml:space="preserve"> D</w:t>
-      </w:r>
-      <w:r>
-        <w:rPr>
-          <w:rFonts w:asciiTheme="minorHAnsi" w:hAnsiTheme="minorHAnsi"/>
-          <w:sz w:val="24"/>
-        </w:rPr>
-        <w:t>os</w:t>
-      </w:r>
-      <w:r>
-        <w:rPr>
-          <w:rFonts w:asciiTheme="minorHAnsi" w:hAnsiTheme="minorHAnsi"/>
-          <w:sz w:val="24"/>
-        </w:rPr>
-        <w:t xml:space="preserve"> V</w:t>
-      </w:r>
-      <w:r>
-        <w:rPr>
-          <w:rFonts w:asciiTheme="minorHAnsi" w:hAnsiTheme="minorHAnsi"/>
-          <w:sz w:val="24"/>
-        </w:rPr>
-        <w:t xml:space="preserve">alores </w:t>
-      </w:r>
-      <w:r>
-        <w:rPr>
-          <w:rFonts w:asciiTheme="minorHAnsi" w:hAnsiTheme="minorHAnsi"/>
-          <w:sz w:val="24"/>
-        </w:rPr>
-        <w:t>I</w:t>
-      </w:r>
-      <w:r>
-        <w:rPr>
-          <w:rFonts w:asciiTheme="minorHAnsi" w:hAnsiTheme="minorHAnsi"/>
-          <w:sz w:val="24"/>
-        </w:rPr>
-        <w:t>nformados</w:t>
+          <w:color w:val="FF0000"/>
+          <w:sz w:val="24"/>
+        </w:rPr>
+      </w:pPr>
+      <w:r>
+        <w:rPr>
+          <w:rFonts w:asciiTheme="minorHAnsi" w:hAnsiTheme="minorHAnsi"/>
+          <w:color w:val="FF0000"/>
+          <w:sz w:val="24"/>
+        </w:rPr>
+        <w:t xml:space="preserve">Para localizar os tipos os débitos </w:t>
+      </w:r>
+      <w:r>
+        <w:rPr>
+          <w:rFonts w:asciiTheme="minorHAnsi" w:hAnsiTheme="minorHAnsi"/>
+          <w:color w:val="FF0000"/>
+          <w:sz w:val="24"/>
+        </w:rPr>
+        <w:t xml:space="preserve"> </w:t>
+      </w:r>
+      <w:r>
+        <w:rPr>
+          <w:rFonts w:asciiTheme="minorHAnsi" w:hAnsiTheme="minorHAnsi"/>
+          <w:color w:val="FF0000"/>
+          <w:sz w:val="24"/>
+        </w:rPr>
+        <w:t>que estão vinculados com conta corrente, precisa associar as tabelas VW_CONTRIBUINTES com VW_DEBITOS_CONTA_CORRENTE</w:t>
       </w:r>
     </w:p>
     <w:p>
@@ -6975,18 +7050,10 @@
         <w:jc w:val="both"/>
         <w:rPr>
           <w:rFonts w:asciiTheme="minorHAnsi" w:hAnsiTheme="minorHAnsi"/>
-          <w:b w:val="0"/>
-          <w:sz w:val="24"/>
-        </w:rPr>
-      </w:pPr>
-      <w:r>
-        <w:rPr>
-          <w:rFonts w:asciiTheme="minorHAnsi" w:hAnsiTheme="minorHAnsi"/>
-          <w:b w:val="0"/>
-          <w:sz w:val="24"/>
-        </w:rPr>
-        <w:t>O somatório do valor a recolher será realizado da seguinte forma:</w:t>
-      </w:r>
+          <w:color w:val="FF0000"/>
+          <w:sz w:val="24"/>
+        </w:rPr>
+      </w:pPr>
     </w:p>
     <w:p>
       <w:pPr>
@@ -6994,112 +7061,41 @@
         <w:jc w:val="both"/>
         <w:rPr>
           <w:rFonts w:asciiTheme="minorHAnsi" w:hAnsiTheme="minorHAnsi"/>
-          <w:sz w:val="24"/>
-        </w:rPr>
-      </w:pPr>
-      <w:r>
-        <w:rPr>
-          <w:rFonts w:asciiTheme="minorHAnsi" w:hAnsiTheme="minorHAnsi"/>
-          <w:sz w:val="24"/>
-        </w:rPr>
-        <w:t xml:space="preserve">Total </w:t>
-      </w:r>
-      <w:proofErr w:type="gramStart"/>
-      <w:r>
-        <w:rPr>
-          <w:rFonts w:asciiTheme="minorHAnsi" w:hAnsiTheme="minorHAnsi"/>
-          <w:sz w:val="24"/>
-        </w:rPr>
-        <w:t>a Recolher</w:t>
-      </w:r>
-      <w:proofErr w:type="gramEnd"/>
-      <w:r>
-        <w:rPr>
-          <w:rFonts w:asciiTheme="minorHAnsi" w:hAnsiTheme="minorHAnsi"/>
-          <w:sz w:val="24"/>
-        </w:rPr>
-        <w:t xml:space="preserve"> = Valor Principal + Valor </w:t>
-      </w:r>
-      <w:proofErr w:type="spellStart"/>
-      <w:r>
-        <w:rPr>
-          <w:rFonts w:asciiTheme="minorHAnsi" w:hAnsiTheme="minorHAnsi"/>
-          <w:sz w:val="24"/>
-        </w:rPr>
-        <w:t>Atlz</w:t>
-      </w:r>
-      <w:proofErr w:type="spellEnd"/>
-      <w:r>
-        <w:rPr>
-          <w:rFonts w:asciiTheme="minorHAnsi" w:hAnsiTheme="minorHAnsi"/>
-          <w:sz w:val="24"/>
-        </w:rPr>
-        <w:t xml:space="preserve">. Monetária + </w:t>
-      </w:r>
-      <w:proofErr w:type="gramStart"/>
-      <w:r>
-        <w:rPr>
-          <w:rFonts w:asciiTheme="minorHAnsi" w:hAnsiTheme="minorHAnsi"/>
-          <w:sz w:val="24"/>
-        </w:rPr>
-        <w:t xml:space="preserve">( </w:t>
-      </w:r>
-      <w:r>
-        <w:rPr>
-          <w:rFonts w:asciiTheme="minorHAnsi" w:hAnsiTheme="minorHAnsi"/>
-          <w:sz w:val="24"/>
-        </w:rPr>
-        <w:t>Valor</w:t>
-      </w:r>
-      <w:proofErr w:type="gramEnd"/>
-      <w:r>
-        <w:rPr>
-          <w:rFonts w:asciiTheme="minorHAnsi" w:hAnsiTheme="minorHAnsi"/>
-          <w:sz w:val="24"/>
-        </w:rPr>
-        <w:t xml:space="preserve"> Multa</w:t>
-      </w:r>
-      <w:r>
-        <w:rPr>
-          <w:rFonts w:asciiTheme="minorHAnsi" w:hAnsiTheme="minorHAnsi"/>
-          <w:sz w:val="24"/>
-        </w:rPr>
-        <w:t xml:space="preserve"> – Valor Redução Multa )</w:t>
-      </w:r>
-      <w:r>
-        <w:rPr>
-          <w:rFonts w:asciiTheme="minorHAnsi" w:hAnsiTheme="minorHAnsi"/>
-          <w:sz w:val="24"/>
-        </w:rPr>
-        <w:t xml:space="preserve"> + </w:t>
-      </w:r>
-      <w:r>
-        <w:rPr>
-          <w:rFonts w:asciiTheme="minorHAnsi" w:hAnsiTheme="minorHAnsi"/>
-          <w:sz w:val="24"/>
-        </w:rPr>
-        <w:t xml:space="preserve">( </w:t>
-      </w:r>
-      <w:r>
-        <w:rPr>
-          <w:rFonts w:asciiTheme="minorHAnsi" w:hAnsiTheme="minorHAnsi"/>
-          <w:sz w:val="24"/>
-        </w:rPr>
-        <w:t xml:space="preserve">Valor Juros </w:t>
-      </w:r>
-      <w:r>
-        <w:rPr>
-          <w:rFonts w:asciiTheme="minorHAnsi" w:hAnsiTheme="minorHAnsi"/>
-          <w:sz w:val="24"/>
-        </w:rPr>
-        <w:t xml:space="preserve">– Valor Redução Juros ) </w:t>
-      </w:r>
-      <w:r>
-        <w:rPr>
-          <w:rFonts w:asciiTheme="minorHAnsi" w:hAnsiTheme="minorHAnsi"/>
-          <w:sz w:val="24"/>
-        </w:rPr>
-        <w:t>+ Valor TSE</w:t>
+          <w:color w:val="FF0000"/>
+          <w:sz w:val="24"/>
+        </w:rPr>
+      </w:pPr>
+      <w:r>
+        <w:rPr>
+          <w:rFonts w:asciiTheme="minorHAnsi" w:hAnsiTheme="minorHAnsi"/>
+          <w:color w:val="FF0000"/>
+          <w:sz w:val="24"/>
+        </w:rPr>
+        <w:t xml:space="preserve">Para localizar os tipos os débitos  que estão vinculados com </w:t>
+      </w:r>
+      <w:r>
+        <w:rPr>
+          <w:rFonts w:asciiTheme="minorHAnsi" w:hAnsiTheme="minorHAnsi"/>
+          <w:color w:val="FF0000"/>
+          <w:sz w:val="24"/>
+        </w:rPr>
+        <w:t>NFA,</w:t>
+      </w:r>
+      <w:r>
+        <w:rPr>
+          <w:rFonts w:asciiTheme="minorHAnsi" w:hAnsiTheme="minorHAnsi"/>
+          <w:color w:val="FF0000"/>
+          <w:sz w:val="24"/>
+        </w:rPr>
+        <w:t xml:space="preserve"> precisa associar as tabelas VW_CONTRIBUINTES com VW_</w:t>
+      </w:r>
+      <w:r>
+        <w:rPr>
+          <w:rFonts w:asciiTheme="minorHAnsi" w:hAnsiTheme="minorHAnsi"/>
+          <w:color w:val="FF0000"/>
+          <w:sz w:val="24"/>
+        </w:rPr>
+        <w:t>NFA</w:t>
       </w:r>
     </w:p>
     <w:p>
@@ -7126,35 +7122,35 @@
           <w:rFonts w:asciiTheme="minorHAnsi" w:hAnsiTheme="minorHAnsi"/>
           <w:sz w:val="24"/>
         </w:rPr>
-        <w:t>ARR</w:t>
-      </w:r>
-      <w:r>
-        <w:rPr>
-          <w:rFonts w:asciiTheme="minorHAnsi" w:hAnsiTheme="minorHAnsi"/>
-          <w:sz w:val="24"/>
-        </w:rPr>
-        <w:t>RN0</w:t>
-      </w:r>
-      <w:r>
-        <w:rPr>
-          <w:rFonts w:asciiTheme="minorHAnsi" w:hAnsiTheme="minorHAnsi"/>
-          <w:sz w:val="24"/>
-        </w:rPr>
-        <w:t>2</w:t>
-      </w:r>
-      <w:r>
-        <w:rPr>
-          <w:rFonts w:asciiTheme="minorHAnsi" w:hAnsiTheme="minorHAnsi"/>
-          <w:sz w:val="24"/>
-        </w:rPr>
-        <w:t>08 – C</w:t>
-      </w:r>
-      <w:r>
-        <w:rPr>
-          <w:rFonts w:asciiTheme="minorHAnsi" w:hAnsiTheme="minorHAnsi"/>
-          <w:sz w:val="24"/>
-        </w:rPr>
-        <w:t>alculando</w:t>
+        <w:t>ARRRN02</w:t>
+      </w:r>
+      <w:r>
+        <w:rPr>
+          <w:rFonts w:asciiTheme="minorHAnsi" w:hAnsiTheme="minorHAnsi"/>
+          <w:sz w:val="24"/>
+        </w:rPr>
+        <w:t>07 – S</w:t>
+      </w:r>
+      <w:r>
+        <w:rPr>
+          <w:rFonts w:asciiTheme="minorHAnsi" w:hAnsiTheme="minorHAnsi"/>
+          <w:sz w:val="24"/>
+        </w:rPr>
+        <w:t>omatório</w:t>
+      </w:r>
+      <w:r>
+        <w:rPr>
+          <w:rFonts w:asciiTheme="minorHAnsi" w:hAnsiTheme="minorHAnsi"/>
+          <w:sz w:val="24"/>
+        </w:rPr>
+        <w:t xml:space="preserve"> D</w:t>
+      </w:r>
+      <w:r>
+        <w:rPr>
+          <w:rFonts w:asciiTheme="minorHAnsi" w:hAnsiTheme="minorHAnsi"/>
+          <w:sz w:val="24"/>
+        </w:rPr>
+        <w:t>os</w:t>
       </w:r>
       <w:r>
         <w:rPr>
@@ -7168,21 +7164,21 @@
           <w:rFonts w:asciiTheme="minorHAnsi" w:hAnsiTheme="minorHAnsi"/>
           <w:sz w:val="24"/>
         </w:rPr>
-        <w:t>alor</w:t>
-      </w:r>
-      <w:r>
-        <w:rPr>
-          <w:rFonts w:asciiTheme="minorHAnsi" w:hAnsiTheme="minorHAnsi"/>
-          <w:sz w:val="24"/>
-        </w:rPr>
-        <w:t xml:space="preserve"> TSE </w:t>
-      </w:r>
-      <w:r>
-        <w:rPr>
-          <w:rFonts w:asciiTheme="minorHAnsi" w:hAnsiTheme="minorHAnsi"/>
-          <w:sz w:val="24"/>
-        </w:rPr>
-        <w:t>a Pagar</w:t>
+        <w:t xml:space="preserve">alores </w:t>
+      </w:r>
+      <w:r>
+        <w:rPr>
+          <w:rFonts w:asciiTheme="minorHAnsi" w:hAnsiTheme="minorHAnsi"/>
+          <w:sz w:val="24"/>
+        </w:rPr>
+        <w:t>I</w:t>
+      </w:r>
+      <w:r>
+        <w:rPr>
+          <w:rFonts w:asciiTheme="minorHAnsi" w:hAnsiTheme="minorHAnsi"/>
+          <w:sz w:val="24"/>
+        </w:rPr>
+        <w:t>nformados</w:t>
       </w:r>
     </w:p>
     <w:p>
@@ -7201,6 +7197,182 @@
           <w:b w:val="0"/>
           <w:sz w:val="24"/>
         </w:rPr>
+        <w:t>O somatório do valor a recolher será realizado da seguinte forma:</w:t>
+      </w:r>
+    </w:p>
+    <w:p>
+      <w:pPr>
+        <w:pStyle w:val="Activity"/>
+        <w:jc w:val="both"/>
+        <w:rPr>
+          <w:rFonts w:asciiTheme="minorHAnsi" w:hAnsiTheme="minorHAnsi"/>
+          <w:sz w:val="24"/>
+        </w:rPr>
+      </w:pPr>
+      <w:r>
+        <w:rPr>
+          <w:rFonts w:asciiTheme="minorHAnsi" w:hAnsiTheme="minorHAnsi"/>
+          <w:sz w:val="24"/>
+        </w:rPr>
+        <w:lastRenderedPageBreak/>
+        <w:t xml:space="preserve">Total a Recolher = Valor Principal + Valor Atlz. Monetária + </w:t>
+      </w:r>
+      <w:r>
+        <w:rPr>
+          <w:rFonts w:asciiTheme="minorHAnsi" w:hAnsiTheme="minorHAnsi"/>
+          <w:sz w:val="24"/>
+        </w:rPr>
+        <w:t xml:space="preserve">( </w:t>
+      </w:r>
+      <w:r>
+        <w:rPr>
+          <w:rFonts w:asciiTheme="minorHAnsi" w:hAnsiTheme="minorHAnsi"/>
+          <w:sz w:val="24"/>
+        </w:rPr>
+        <w:t>Valor Multa</w:t>
+      </w:r>
+      <w:r>
+        <w:rPr>
+          <w:rFonts w:asciiTheme="minorHAnsi" w:hAnsiTheme="minorHAnsi"/>
+          <w:sz w:val="24"/>
+        </w:rPr>
+        <w:t xml:space="preserve"> – Valor Redução Multa )</w:t>
+      </w:r>
+      <w:r>
+        <w:rPr>
+          <w:rFonts w:asciiTheme="minorHAnsi" w:hAnsiTheme="minorHAnsi"/>
+          <w:sz w:val="24"/>
+        </w:rPr>
+        <w:t xml:space="preserve"> + </w:t>
+      </w:r>
+      <w:r>
+        <w:rPr>
+          <w:rFonts w:asciiTheme="minorHAnsi" w:hAnsiTheme="minorHAnsi"/>
+          <w:sz w:val="24"/>
+        </w:rPr>
+        <w:t xml:space="preserve">( </w:t>
+      </w:r>
+      <w:r>
+        <w:rPr>
+          <w:rFonts w:asciiTheme="minorHAnsi" w:hAnsiTheme="minorHAnsi"/>
+          <w:sz w:val="24"/>
+        </w:rPr>
+        <w:t xml:space="preserve">Valor Juros </w:t>
+      </w:r>
+      <w:r>
+        <w:rPr>
+          <w:rFonts w:asciiTheme="minorHAnsi" w:hAnsiTheme="minorHAnsi"/>
+          <w:sz w:val="24"/>
+        </w:rPr>
+        <w:t xml:space="preserve">– Valor Redução Juros ) </w:t>
+      </w:r>
+      <w:r>
+        <w:rPr>
+          <w:rFonts w:asciiTheme="minorHAnsi" w:hAnsiTheme="minorHAnsi"/>
+          <w:sz w:val="24"/>
+        </w:rPr>
+        <w:t>+ Valor TSE</w:t>
+      </w:r>
+    </w:p>
+    <w:p>
+      <w:pPr>
+        <w:pStyle w:val="Activity"/>
+        <w:jc w:val="both"/>
+        <w:rPr>
+          <w:rFonts w:asciiTheme="minorHAnsi" w:hAnsiTheme="minorHAnsi"/>
+          <w:sz w:val="24"/>
+        </w:rPr>
+      </w:pPr>
+    </w:p>
+    <w:p>
+      <w:pPr>
+        <w:pStyle w:val="Activity"/>
+        <w:jc w:val="both"/>
+        <w:rPr>
+          <w:rFonts w:asciiTheme="minorHAnsi" w:hAnsiTheme="minorHAnsi"/>
+          <w:sz w:val="24"/>
+        </w:rPr>
+      </w:pPr>
+      <w:r>
+        <w:rPr>
+          <w:rFonts w:asciiTheme="minorHAnsi" w:hAnsiTheme="minorHAnsi"/>
+          <w:sz w:val="24"/>
+        </w:rPr>
+        <w:t>ARR</w:t>
+      </w:r>
+      <w:r>
+        <w:rPr>
+          <w:rFonts w:asciiTheme="minorHAnsi" w:hAnsiTheme="minorHAnsi"/>
+          <w:sz w:val="24"/>
+        </w:rPr>
+        <w:t>RN0</w:t>
+      </w:r>
+      <w:r>
+        <w:rPr>
+          <w:rFonts w:asciiTheme="minorHAnsi" w:hAnsiTheme="minorHAnsi"/>
+          <w:sz w:val="24"/>
+        </w:rPr>
+        <w:t>2</w:t>
+      </w:r>
+      <w:r>
+        <w:rPr>
+          <w:rFonts w:asciiTheme="minorHAnsi" w:hAnsiTheme="minorHAnsi"/>
+          <w:sz w:val="24"/>
+        </w:rPr>
+        <w:t>08 – C</w:t>
+      </w:r>
+      <w:r>
+        <w:rPr>
+          <w:rFonts w:asciiTheme="minorHAnsi" w:hAnsiTheme="minorHAnsi"/>
+          <w:sz w:val="24"/>
+        </w:rPr>
+        <w:t>alculando</w:t>
+      </w:r>
+      <w:r>
+        <w:rPr>
+          <w:rFonts w:asciiTheme="minorHAnsi" w:hAnsiTheme="minorHAnsi"/>
+          <w:sz w:val="24"/>
+        </w:rPr>
+        <w:t xml:space="preserve"> V</w:t>
+      </w:r>
+      <w:r>
+        <w:rPr>
+          <w:rFonts w:asciiTheme="minorHAnsi" w:hAnsiTheme="minorHAnsi"/>
+          <w:sz w:val="24"/>
+        </w:rPr>
+        <w:t>alor</w:t>
+      </w:r>
+      <w:r>
+        <w:rPr>
+          <w:rFonts w:asciiTheme="minorHAnsi" w:hAnsiTheme="minorHAnsi"/>
+          <w:sz w:val="24"/>
+        </w:rPr>
+        <w:t xml:space="preserve"> TSE </w:t>
+      </w:r>
+      <w:r>
+        <w:rPr>
+          <w:rFonts w:asciiTheme="minorHAnsi" w:hAnsiTheme="minorHAnsi"/>
+          <w:sz w:val="24"/>
+        </w:rPr>
+        <w:t>a Pagar</w:t>
+      </w:r>
+    </w:p>
+    <w:p>
+      <w:pPr>
+        <w:pStyle w:val="Activity"/>
+        <w:jc w:val="both"/>
+        <w:rPr>
+          <w:rFonts w:asciiTheme="minorHAnsi" w:hAnsiTheme="minorHAnsi"/>
+          <w:b w:val="0"/>
+          <w:sz w:val="24"/>
+        </w:rPr>
+      </w:pPr>
+      <w:r>
+        <w:rPr>
+          <w:rFonts w:asciiTheme="minorHAnsi" w:hAnsiTheme="minorHAnsi"/>
+          <w:b w:val="0"/>
+          <w:sz w:val="24"/>
+        </w:rPr>
         <w:t>O sistema com base no subcódigo informado verifica os valores que precisam ser calculados para o valor final da TSE.</w:t>
       </w:r>
       <w:r>
@@ -7209,18 +7381,8 @@
           <w:b w:val="0"/>
           <w:sz w:val="24"/>
         </w:rPr>
-        <w:t xml:space="preserve"> Os cálculos acontecerão </w:t>
-      </w:r>
-      <w:proofErr w:type="gramStart"/>
-      <w:r>
-        <w:rPr>
-          <w:rFonts w:asciiTheme="minorHAnsi" w:hAnsiTheme="minorHAnsi"/>
-          <w:b w:val="0"/>
-          <w:sz w:val="24"/>
-        </w:rPr>
-        <w:t>assim :</w:t>
-      </w:r>
-      <w:proofErr w:type="gramEnd"/>
+        <w:t xml:space="preserve"> Os cálculos acontecerão assim :</w:t>
+      </w:r>
     </w:p>
     <w:p>
       <w:pPr>
@@ -7269,25 +7431,7 @@
           <w:b w:val="0"/>
           <w:sz w:val="24"/>
         </w:rPr>
-        <w:t xml:space="preserve">or cada quantidade informada para </w:t>
-      </w:r>
-      <w:proofErr w:type="spellStart"/>
-      <w:r>
-        <w:rPr>
-          <w:rFonts w:asciiTheme="minorHAnsi" w:hAnsiTheme="minorHAnsi"/>
-          <w:b w:val="0"/>
-          <w:sz w:val="24"/>
-        </w:rPr>
-        <w:t>calculo</w:t>
-      </w:r>
-      <w:proofErr w:type="spellEnd"/>
-      <w:r>
-        <w:rPr>
-          <w:rFonts w:asciiTheme="minorHAnsi" w:hAnsiTheme="minorHAnsi"/>
-          <w:b w:val="0"/>
-          <w:sz w:val="24"/>
-        </w:rPr>
-        <w:t xml:space="preserve"> do TSE.</w:t>
+        <w:t>or cada quantidade informada para calculo do TSE.</w:t>
       </w:r>
       <w:r>
         <w:rPr>
@@ -7303,25 +7447,7 @@
           <w:b w:val="0"/>
           <w:sz w:val="24"/>
         </w:rPr>
-        <w:t xml:space="preserve">Neste caso, o somatório do </w:t>
-      </w:r>
-      <w:proofErr w:type="spellStart"/>
-      <w:r>
-        <w:rPr>
-          <w:rFonts w:asciiTheme="minorHAnsi" w:hAnsiTheme="minorHAnsi"/>
-          <w:b w:val="0"/>
-          <w:sz w:val="24"/>
-        </w:rPr>
-        <w:t>calculo</w:t>
-      </w:r>
-      <w:proofErr w:type="spellEnd"/>
-      <w:r>
-        <w:rPr>
-          <w:rFonts w:asciiTheme="minorHAnsi" w:hAnsiTheme="minorHAnsi"/>
-          <w:b w:val="0"/>
-          <w:sz w:val="24"/>
-        </w:rPr>
-        <w:t xml:space="preserve"> da TSE ficará desta forma:</w:t>
+        <w:t>Neste caso, o somatório do calculo da TSE ficará desta forma:</w:t>
       </w:r>
     </w:p>
     <w:p>
@@ -7348,43 +7474,7 @@
           <w:b w:val="0"/>
           <w:sz w:val="24"/>
         </w:rPr>
-        <w:t xml:space="preserve">VALOR TSE = </w:t>
-      </w:r>
-      <w:proofErr w:type="gramStart"/>
-      <w:r>
-        <w:rPr>
-          <w:rFonts w:asciiTheme="minorHAnsi" w:hAnsiTheme="minorHAnsi"/>
-          <w:b w:val="0"/>
-          <w:sz w:val="24"/>
-        </w:rPr>
-        <w:t>( Valor</w:t>
-      </w:r>
-      <w:proofErr w:type="gramEnd"/>
-      <w:r>
-        <w:rPr>
-          <w:rFonts w:asciiTheme="minorHAnsi" w:hAnsiTheme="minorHAnsi"/>
-          <w:b w:val="0"/>
-          <w:sz w:val="24"/>
-        </w:rPr>
-        <w:t xml:space="preserve"> </w:t>
-      </w:r>
-      <w:proofErr w:type="spellStart"/>
-      <w:r>
-        <w:rPr>
-          <w:rFonts w:asciiTheme="minorHAnsi" w:hAnsiTheme="minorHAnsi"/>
-          <w:b w:val="0"/>
-          <w:sz w:val="24"/>
-        </w:rPr>
-        <w:t>Qtd</w:t>
-      </w:r>
-      <w:proofErr w:type="spellEnd"/>
-      <w:r>
-        <w:rPr>
-          <w:rFonts w:asciiTheme="minorHAnsi" w:hAnsiTheme="minorHAnsi"/>
-          <w:b w:val="0"/>
-          <w:sz w:val="24"/>
-        </w:rPr>
-        <w:t xml:space="preserve"> Informada * Valor Unitário Informado )  + </w:t>
+        <w:t xml:space="preserve">VALOR TSE = ( Valor Qtd Informada * Valor Unitário Informado )  + </w:t>
       </w:r>
     </w:p>
     <w:p>
@@ -7413,77 +7503,13 @@
         </w:rPr>
         <w:t xml:space="preserve">         </w:t>
       </w:r>
-      <w:proofErr w:type="gramStart"/>
-      <w:r>
-        <w:rPr>
-          <w:rFonts w:asciiTheme="minorHAnsi" w:hAnsiTheme="minorHAnsi"/>
-          <w:b w:val="0"/>
-          <w:sz w:val="24"/>
-        </w:rPr>
-        <w:t>( Valor</w:t>
-      </w:r>
-      <w:proofErr w:type="gramEnd"/>
-      <w:r>
-        <w:rPr>
-          <w:rFonts w:asciiTheme="minorHAnsi" w:hAnsiTheme="minorHAnsi"/>
-          <w:b w:val="0"/>
-          <w:sz w:val="24"/>
-        </w:rPr>
-        <w:t xml:space="preserve"> </w:t>
-      </w:r>
-      <w:proofErr w:type="spellStart"/>
-      <w:r>
-        <w:rPr>
-          <w:rFonts w:asciiTheme="minorHAnsi" w:hAnsiTheme="minorHAnsi"/>
-          <w:b w:val="0"/>
-          <w:sz w:val="24"/>
-        </w:rPr>
-        <w:t>Qtd</w:t>
-      </w:r>
-      <w:proofErr w:type="spellEnd"/>
-      <w:r>
-        <w:rPr>
-          <w:rFonts w:asciiTheme="minorHAnsi" w:hAnsiTheme="minorHAnsi"/>
-          <w:b w:val="0"/>
-          <w:sz w:val="24"/>
-        </w:rPr>
-        <w:t xml:space="preserve">. Informada * Valor </w:t>
-      </w:r>
-      <w:proofErr w:type="spellStart"/>
-      <w:r>
-        <w:rPr>
-          <w:rFonts w:asciiTheme="minorHAnsi" w:hAnsiTheme="minorHAnsi"/>
-          <w:b w:val="0"/>
-          <w:sz w:val="24"/>
-        </w:rPr>
-        <w:t>Acrescimo</w:t>
-      </w:r>
-      <w:proofErr w:type="spellEnd"/>
-      <w:r>
-        <w:rPr>
-          <w:rFonts w:asciiTheme="minorHAnsi" w:hAnsiTheme="minorHAnsi"/>
-          <w:b w:val="0"/>
-          <w:sz w:val="24"/>
-        </w:rPr>
-        <w:t xml:space="preserve"> </w:t>
-      </w:r>
-      <w:proofErr w:type="gramStart"/>
-      <w:r>
-        <w:rPr>
-          <w:rFonts w:asciiTheme="minorHAnsi" w:hAnsiTheme="minorHAnsi"/>
-          <w:b w:val="0"/>
-          <w:sz w:val="24"/>
-        </w:rPr>
-        <w:t>TSE )</w:t>
-      </w:r>
-      <w:proofErr w:type="gramEnd"/>
-      <w:r>
-        <w:rPr>
-          <w:rFonts w:asciiTheme="minorHAnsi" w:hAnsiTheme="minorHAnsi"/>
-          <w:b w:val="0"/>
-          <w:sz w:val="24"/>
-        </w:rPr>
-        <w:t xml:space="preserve"> </w:t>
+      <w:r>
+        <w:rPr>
+          <w:rFonts w:asciiTheme="minorHAnsi" w:hAnsiTheme="minorHAnsi"/>
+          <w:b w:val="0"/>
+          <w:sz w:val="24"/>
+        </w:rPr>
+        <w:t xml:space="preserve">( Valor Qtd. Informada * Valor Acrescimo TSE ) </w:t>
       </w:r>
     </w:p>
     <w:p>
@@ -7517,25 +7543,7 @@
           <w:b w:val="0"/>
           <w:sz w:val="24"/>
         </w:rPr>
-        <w:t xml:space="preserve">Não Havendo Valor Acréscimo para o Subcódigo Cadastrado, o </w:t>
-      </w:r>
-      <w:proofErr w:type="spellStart"/>
-      <w:r>
-        <w:rPr>
-          <w:rFonts w:asciiTheme="minorHAnsi" w:hAnsiTheme="minorHAnsi"/>
-          <w:b w:val="0"/>
-          <w:sz w:val="24"/>
-        </w:rPr>
-        <w:t>Somátorio</w:t>
-      </w:r>
-      <w:proofErr w:type="spellEnd"/>
-      <w:r>
-        <w:rPr>
-          <w:rFonts w:asciiTheme="minorHAnsi" w:hAnsiTheme="minorHAnsi"/>
-          <w:b w:val="0"/>
-          <w:sz w:val="24"/>
-        </w:rPr>
-        <w:t xml:space="preserve"> </w:t>
+        <w:t xml:space="preserve">Não Havendo Valor Acréscimo para o Subcódigo Cadastrado, o Somátorio </w:t>
       </w:r>
       <w:r>
         <w:rPr>
@@ -7545,23 +7553,13 @@
         </w:rPr>
         <w:t xml:space="preserve">do cálculo da TSE, </w:t>
       </w:r>
-      <w:proofErr w:type="gramStart"/>
-      <w:r>
-        <w:rPr>
-          <w:rFonts w:asciiTheme="minorHAnsi" w:hAnsiTheme="minorHAnsi"/>
-          <w:b w:val="0"/>
-          <w:sz w:val="24"/>
-        </w:rPr>
-        <w:t>Ficará</w:t>
-      </w:r>
-      <w:proofErr w:type="gramEnd"/>
-      <w:r>
-        <w:rPr>
-          <w:rFonts w:asciiTheme="minorHAnsi" w:hAnsiTheme="minorHAnsi"/>
-          <w:b w:val="0"/>
-          <w:sz w:val="24"/>
-        </w:rPr>
-        <w:t xml:space="preserve"> desta</w:t>
+      <w:r>
+        <w:rPr>
+          <w:rFonts w:asciiTheme="minorHAnsi" w:hAnsiTheme="minorHAnsi"/>
+          <w:b w:val="0"/>
+          <w:sz w:val="24"/>
+        </w:rPr>
+        <w:t>Ficará desta</w:t>
       </w:r>
       <w:r>
         <w:rPr>
@@ -7588,43 +7586,7 @@
           <w:b w:val="0"/>
           <w:sz w:val="24"/>
         </w:rPr>
-        <w:t xml:space="preserve">       VALOR TSE = </w:t>
-      </w:r>
-      <w:proofErr w:type="gramStart"/>
-      <w:r>
-        <w:rPr>
-          <w:rFonts w:asciiTheme="minorHAnsi" w:hAnsiTheme="minorHAnsi"/>
-          <w:b w:val="0"/>
-          <w:sz w:val="24"/>
-        </w:rPr>
-        <w:t>( Valor</w:t>
-      </w:r>
-      <w:proofErr w:type="gramEnd"/>
-      <w:r>
-        <w:rPr>
-          <w:rFonts w:asciiTheme="minorHAnsi" w:hAnsiTheme="minorHAnsi"/>
-          <w:b w:val="0"/>
-          <w:sz w:val="24"/>
-        </w:rPr>
-        <w:t xml:space="preserve"> </w:t>
-      </w:r>
-      <w:proofErr w:type="spellStart"/>
-      <w:r>
-        <w:rPr>
-          <w:rFonts w:asciiTheme="minorHAnsi" w:hAnsiTheme="minorHAnsi"/>
-          <w:b w:val="0"/>
-          <w:sz w:val="24"/>
-        </w:rPr>
-        <w:t>Qtd</w:t>
-      </w:r>
-      <w:proofErr w:type="spellEnd"/>
-      <w:r>
-        <w:rPr>
-          <w:rFonts w:asciiTheme="minorHAnsi" w:hAnsiTheme="minorHAnsi"/>
-          <w:b w:val="0"/>
-          <w:sz w:val="24"/>
-        </w:rPr>
-        <w:t xml:space="preserve"> Informada * Valor Unitário Informado ) </w:t>
+        <w:t xml:space="preserve">       VALOR TSE = ( Valor Qtd Informada * Valor Unitário Informado ) </w:t>
       </w:r>
     </w:p>
     <w:p>
@@ -7799,7 +7761,6 @@
           <w:b w:val="0"/>
           <w:sz w:val="24"/>
         </w:rPr>
-        <w:lastRenderedPageBreak/>
         <w:t xml:space="preserve">Origem do Débito com Conta Corrente Associada </w:t>
       </w:r>
       <w:r>
@@ -7816,18 +7777,8 @@
           <w:b w:val="0"/>
           <w:sz w:val="24"/>
         </w:rPr>
-        <w:t xml:space="preserve"> 1 Item no </w:t>
-      </w:r>
-      <w:proofErr w:type="gramStart"/>
-      <w:r>
-        <w:rPr>
-          <w:rFonts w:asciiTheme="minorHAnsi" w:hAnsiTheme="minorHAnsi"/>
-          <w:b w:val="0"/>
-          <w:sz w:val="24"/>
-        </w:rPr>
-        <w:t>DARE )</w:t>
-      </w:r>
-      <w:proofErr w:type="gramEnd"/>
+        <w:t xml:space="preserve"> 1 Item no DARE )</w:t>
+      </w:r>
     </w:p>
     <w:p>
       <w:pPr>
@@ -7890,23 +7841,13 @@
         </w:rPr>
         <w:t xml:space="preserve">       </w:t>
       </w:r>
-      <w:proofErr w:type="gramStart"/>
-      <w:r>
-        <w:rPr>
-          <w:rFonts w:asciiTheme="minorHAnsi" w:hAnsiTheme="minorHAnsi"/>
-          <w:b w:val="0"/>
-          <w:sz w:val="24"/>
-        </w:rPr>
-        <w:t>data</w:t>
-      </w:r>
-      <w:proofErr w:type="gramEnd"/>
-      <w:r>
-        <w:rPr>
-          <w:rFonts w:asciiTheme="minorHAnsi" w:hAnsiTheme="minorHAnsi"/>
-          <w:b w:val="0"/>
-          <w:sz w:val="24"/>
-        </w:rPr>
-        <w:t xml:space="preserve"> de vencimento da conta, caso contrário</w:t>
+      <w:r>
+        <w:rPr>
+          <w:rFonts w:asciiTheme="minorHAnsi" w:hAnsiTheme="minorHAnsi"/>
+          <w:b w:val="0"/>
+          <w:sz w:val="24"/>
+        </w:rPr>
+        <w:t>data de vencimento da conta, caso contrário</w:t>
       </w:r>
       <w:r>
         <w:rPr>
@@ -8129,6 +8070,7 @@
           <w:b w:val="0"/>
           <w:sz w:val="24"/>
         </w:rPr>
+        <w:lastRenderedPageBreak/>
         <w:t>Origens Mistas Informadas</w:t>
       </w:r>
       <w:r>
@@ -8331,23 +8273,13 @@
           <w:sz w:val="24"/>
         </w:rPr>
       </w:pPr>
-      <w:proofErr w:type="gramStart"/>
-      <w:r>
-        <w:rPr>
-          <w:rFonts w:asciiTheme="minorHAnsi" w:hAnsiTheme="minorHAnsi"/>
-          <w:b w:val="0"/>
-          <w:sz w:val="24"/>
-        </w:rPr>
-        <w:t>um</w:t>
-      </w:r>
-      <w:proofErr w:type="gramEnd"/>
-      <w:r>
-        <w:rPr>
-          <w:rFonts w:asciiTheme="minorHAnsi" w:hAnsiTheme="minorHAnsi"/>
-          <w:b w:val="0"/>
-          <w:sz w:val="24"/>
-        </w:rPr>
-        <w:t xml:space="preserve"> sábado</w:t>
+      <w:r>
+        <w:rPr>
+          <w:rFonts w:asciiTheme="minorHAnsi" w:hAnsiTheme="minorHAnsi"/>
+          <w:b w:val="0"/>
+          <w:sz w:val="24"/>
+        </w:rPr>
+        <w:t>um sábado</w:t>
       </w:r>
       <w:r>
         <w:rPr>
@@ -8372,23 +8304,13 @@
           <w:sz w:val="24"/>
         </w:rPr>
       </w:pPr>
-      <w:proofErr w:type="gramStart"/>
-      <w:r>
-        <w:rPr>
-          <w:rFonts w:asciiTheme="minorHAnsi" w:hAnsiTheme="minorHAnsi"/>
-          <w:b w:val="0"/>
-          <w:sz w:val="24"/>
-        </w:rPr>
-        <w:t>um</w:t>
-      </w:r>
-      <w:proofErr w:type="gramEnd"/>
-      <w:r>
-        <w:rPr>
-          <w:rFonts w:asciiTheme="minorHAnsi" w:hAnsiTheme="minorHAnsi"/>
-          <w:b w:val="0"/>
-          <w:sz w:val="24"/>
-        </w:rPr>
-        <w:t xml:space="preserve"> domingo;</w:t>
+      <w:r>
+        <w:rPr>
+          <w:rFonts w:asciiTheme="minorHAnsi" w:hAnsiTheme="minorHAnsi"/>
+          <w:b w:val="0"/>
+          <w:sz w:val="24"/>
+        </w:rPr>
+        <w:t>um domingo;</w:t>
       </w:r>
     </w:p>
     <w:p>
@@ -8405,23 +8327,13 @@
           <w:sz w:val="24"/>
         </w:rPr>
       </w:pPr>
-      <w:proofErr w:type="gramStart"/>
-      <w:r>
-        <w:rPr>
-          <w:rFonts w:asciiTheme="minorHAnsi" w:hAnsiTheme="minorHAnsi"/>
-          <w:b w:val="0"/>
-          <w:sz w:val="24"/>
-        </w:rPr>
-        <w:t>um</w:t>
-      </w:r>
-      <w:proofErr w:type="gramEnd"/>
-      <w:r>
-        <w:rPr>
-          <w:rFonts w:asciiTheme="minorHAnsi" w:hAnsiTheme="minorHAnsi"/>
-          <w:b w:val="0"/>
-          <w:sz w:val="24"/>
-        </w:rPr>
-        <w:t xml:space="preserve"> feriado nacional</w:t>
+      <w:r>
+        <w:rPr>
+          <w:rFonts w:asciiTheme="minorHAnsi" w:hAnsiTheme="minorHAnsi"/>
+          <w:b w:val="0"/>
+          <w:sz w:val="24"/>
+        </w:rPr>
+        <w:t>um feriado nacional</w:t>
       </w:r>
       <w:r>
         <w:rPr>
@@ -8446,23 +8358,13 @@
           <w:sz w:val="24"/>
         </w:rPr>
       </w:pPr>
-      <w:proofErr w:type="gramStart"/>
-      <w:r>
-        <w:rPr>
-          <w:rFonts w:asciiTheme="minorHAnsi" w:hAnsiTheme="minorHAnsi"/>
-          <w:b w:val="0"/>
-          <w:sz w:val="24"/>
-        </w:rPr>
-        <w:t>um</w:t>
-      </w:r>
-      <w:proofErr w:type="gramEnd"/>
-      <w:r>
-        <w:rPr>
-          <w:rFonts w:asciiTheme="minorHAnsi" w:hAnsiTheme="minorHAnsi"/>
-          <w:b w:val="0"/>
-          <w:sz w:val="24"/>
-        </w:rPr>
-        <w:t xml:space="preserve"> feriado municipal;</w:t>
+      <w:r>
+        <w:rPr>
+          <w:rFonts w:asciiTheme="minorHAnsi" w:hAnsiTheme="minorHAnsi"/>
+          <w:b w:val="0"/>
+          <w:sz w:val="24"/>
+        </w:rPr>
+        <w:t>um feriado municipal;</w:t>
       </w:r>
     </w:p>
     <w:p>
@@ -8657,23 +8559,7 @@
           <w:sz w:val="22"/>
           <w:lang w:val="pt-BR"/>
         </w:rPr>
-        <w:t xml:space="preserve">Para cálculo do dígito verificador, que deverá constar na quarta posição do Código de Barras, deverá </w:t>
-      </w:r>
-      <w:proofErr w:type="spellStart"/>
-      <w:r>
-        <w:rPr>
-          <w:sz w:val="22"/>
-          <w:lang w:val="pt-BR"/>
-        </w:rPr>
-        <w:t>se</w:t>
-      </w:r>
-      <w:proofErr w:type="spellEnd"/>
-      <w:r>
-        <w:rPr>
-          <w:sz w:val="22"/>
-          <w:lang w:val="pt-BR"/>
-        </w:rPr>
-        <w:t xml:space="preserve"> feita a seguinte montagem:</w:t>
+        <w:t>Para cálculo do dígito verificador, que deverá constar na quarta posição do Código de Barras, deverá se feita a seguinte montagem:</w:t>
       </w:r>
     </w:p>
     <w:p>
@@ -8693,39 +8579,7 @@
           <w:sz w:val="22"/>
           <w:lang w:val="pt-BR"/>
         </w:rPr>
-        <w:t xml:space="preserve"> </w:t>
-      </w:r>
-      <w:proofErr w:type="gramStart"/>
-      <w:r>
-        <w:rPr>
-          <w:sz w:val="22"/>
-          <w:lang w:val="pt-BR"/>
-        </w:rPr>
-        <w:t>( Dúvidas</w:t>
-      </w:r>
-      <w:proofErr w:type="gramEnd"/>
-      <w:r>
-        <w:rPr>
-          <w:sz w:val="22"/>
-          <w:lang w:val="pt-BR"/>
-        </w:rPr>
-        <w:t xml:space="preserve"> verificar a leitura do arquivo da Febraban : </w:t>
-      </w:r>
-      <w:proofErr w:type="spellStart"/>
-      <w:r>
-        <w:rPr>
-          <w:sz w:val="22"/>
-          <w:lang w:val="pt-BR"/>
-        </w:rPr>
-        <w:t>Código</w:t>
-      </w:r>
-      <w:proofErr w:type="spellEnd"/>
-      <w:r>
-        <w:rPr>
-          <w:sz w:val="22"/>
-          <w:lang w:val="pt-BR"/>
-        </w:rPr>
-        <w:t xml:space="preserve"> de Barras Febraban.doc )</w:t>
+        <w:t xml:space="preserve"> ( Dúvidas verificar a leitura do arquivo da Febraban : Código de Barras Febraban.doc )</w:t>
       </w:r>
     </w:p>
     <w:p>
@@ -8865,6 +8719,7 @@
       </w:pPr>
       <w:r>
         <w:rPr>
+          <w:noProof/>
           <w:sz w:val="22"/>
           <w:lang w:val="pt-BR" w:eastAsia="pt-BR"/>
         </w:rPr>
@@ -9059,13 +8914,7 @@
         <w:jc w:val="both"/>
       </w:pPr>
       <w:r>
-        <w:t>4</w:t>
-      </w:r>
-      <w:r>
-        <w:t>.1</w:t>
-      </w:r>
-      <w:r>
-        <w:t>.1 Todas as listas que tiverem paginação deverão permitir no sistema ordenamento das informações de forma dinâmica nas colunas das listas, sempre que forem selecionadas as colunas de forma ascendente ou descendente.</w:t>
+        <w:t>4.1.1 Todas as listas que tiverem paginação deverão permitir no sistema ordenamento das informações de forma dinâmica nas colunas das listas, sempre que forem selecionadas as colunas de forma ascendente ou descendente.</w:t>
       </w:r>
     </w:p>
     <w:p>
@@ -9090,13 +8939,7 @@
         <w:jc w:val="both"/>
       </w:pPr>
       <w:r>
-        <w:t>4</w:t>
-      </w:r>
-      <w:r>
-        <w:t>.1</w:t>
-      </w:r>
-      <w:r>
-        <w:t>.2</w:t>
+        <w:t>4.1.2</w:t>
       </w:r>
       <w:r>
         <w:tab/>
@@ -9159,19 +9002,11 @@
         </w:rPr>
         <w:t xml:space="preserve">00 – </w:t>
       </w:r>
-      <w:proofErr w:type="spellStart"/>
-      <w:r>
-        <w:rPr>
-          <w:lang w:val="pt-BR"/>
-        </w:rPr>
-        <w:t>DARE-e</w:t>
-      </w:r>
-      <w:proofErr w:type="spellEnd"/>
-      <w:r>
-        <w:rPr>
-          <w:lang w:val="pt-BR"/>
-        </w:rPr>
-        <w:t>.</w:t>
+      <w:r>
+        <w:rPr>
+          <w:lang w:val="pt-BR"/>
+        </w:rPr>
+        <w:t>DARE-e.</w:t>
       </w:r>
     </w:p>
     <w:p>
@@ -9287,21 +9122,7 @@
               <w:rPr>
                 <w:lang w:val="pt-BR"/>
               </w:rPr>
-              <w:t xml:space="preserve">Não possível localizar Registros para </w:t>
-            </w:r>
-            <w:proofErr w:type="gramStart"/>
-            <w:r>
-              <w:rPr>
-                <w:lang w:val="pt-BR"/>
-              </w:rPr>
-              <w:t>o(</w:t>
-            </w:r>
-            <w:proofErr w:type="gramEnd"/>
-            <w:r>
-              <w:rPr>
-                <w:lang w:val="pt-BR"/>
-              </w:rPr>
-              <w:t>s) Filtro(s) Informado(s)!</w:t>
+              <w:t>Não possível localizar Registros para o(s) Filtro(s) Informado(s)!</w:t>
             </w:r>
           </w:p>
         </w:tc>
@@ -9392,21 +9213,7 @@
               <w:rPr>
                 <w:lang w:val="pt-BR"/>
               </w:rPr>
-              <w:t xml:space="preserve">Não </w:t>
-            </w:r>
-            <w:proofErr w:type="gramStart"/>
-            <w:r>
-              <w:rPr>
-                <w:lang w:val="pt-BR"/>
-              </w:rPr>
-              <w:t>foi Possível</w:t>
-            </w:r>
-            <w:proofErr w:type="gramEnd"/>
-            <w:r>
-              <w:rPr>
-                <w:lang w:val="pt-BR"/>
-              </w:rPr>
-              <w:t xml:space="preserve"> localizar o Tipo do Contribuinte com base nos dados Informados!</w:t>
+              <w:t>Não foi Possível localizar o Tipo do Contribuinte com base nos dados Informados!</w:t>
             </w:r>
           </w:p>
         </w:tc>
@@ -9492,47 +9299,11 @@
                 <w:lang w:val="pt-BR"/>
               </w:rPr>
             </w:pPr>
-            <w:proofErr w:type="spellStart"/>
-            <w:r>
-              <w:rPr>
-                <w:lang w:val="pt-BR"/>
-              </w:rPr>
-              <w:t>SubCódigo</w:t>
-            </w:r>
-            <w:proofErr w:type="spellEnd"/>
-            <w:r>
-              <w:rPr>
-                <w:lang w:val="pt-BR"/>
-              </w:rPr>
-              <w:t xml:space="preserve"> </w:t>
-            </w:r>
-            <w:proofErr w:type="gramStart"/>
-            <w:r>
-              <w:rPr>
-                <w:lang w:val="pt-BR"/>
-              </w:rPr>
-              <w:t>foi Informado</w:t>
-            </w:r>
-            <w:proofErr w:type="gramEnd"/>
-            <w:r>
-              <w:rPr>
-                <w:lang w:val="pt-BR"/>
-              </w:rPr>
-              <w:t xml:space="preserve">. Informe os valores de </w:t>
-            </w:r>
-            <w:proofErr w:type="gramStart"/>
-            <w:r>
-              <w:rPr>
-                <w:lang w:val="pt-BR"/>
-              </w:rPr>
-              <w:t>quantidade e valor Unitário</w:t>
-            </w:r>
-            <w:proofErr w:type="gramEnd"/>
-            <w:r>
-              <w:rPr>
-                <w:lang w:val="pt-BR"/>
-              </w:rPr>
-              <w:t xml:space="preserve"> corretamente!</w:t>
+            <w:r>
+              <w:rPr>
+                <w:lang w:val="pt-BR"/>
+              </w:rPr>
+              <w:t>SubCódigo foi Informado. Informe os valores de quantidade e valor Unitário corretamente!</w:t>
             </w:r>
           </w:p>
         </w:tc>
@@ -9577,21 +9348,7 @@
               <w:rPr>
                 <w:lang w:val="pt-BR"/>
               </w:rPr>
-              <w:t>O valor da TSE supera o valor máximo de R$ XXX,</w:t>
-            </w:r>
-            <w:proofErr w:type="gramStart"/>
-            <w:r>
-              <w:rPr>
-                <w:lang w:val="pt-BR"/>
-              </w:rPr>
-              <w:t>00 cadastrado</w:t>
-            </w:r>
-            <w:proofErr w:type="gramEnd"/>
-            <w:r>
-              <w:rPr>
-                <w:lang w:val="pt-BR"/>
-              </w:rPr>
-              <w:t xml:space="preserve"> para o Subcódigo Informado!</w:t>
+              <w:t>O valor da TSE supera o valor máximo de R$ XXX,00 cadastrado para o Subcódigo Informado!</w:t>
             </w:r>
           </w:p>
         </w:tc>
@@ -9726,21 +9483,7 @@
               <w:rPr>
                 <w:lang w:val="pt-BR"/>
               </w:rPr>
-              <w:t xml:space="preserve">O Valor da Base de Cálculo do Frete não pode </w:t>
-            </w:r>
-            <w:proofErr w:type="gramStart"/>
-            <w:r>
-              <w:rPr>
-                <w:lang w:val="pt-BR"/>
-              </w:rPr>
-              <w:t>ser Inferior</w:t>
-            </w:r>
-            <w:proofErr w:type="gramEnd"/>
-            <w:r>
-              <w:rPr>
-                <w:lang w:val="pt-BR"/>
-              </w:rPr>
-              <w:t xml:space="preserve"> ao Valor Apresentado Inicialmente!</w:t>
+              <w:t>O Valor da Base de Cálculo do Frete não pode ser Inferior ao Valor Apresentado Inicialmente!</w:t>
             </w:r>
           </w:p>
         </w:tc>
@@ -9874,27 +9617,11 @@
                 <w:lang w:val="pt-BR"/>
               </w:rPr>
             </w:pPr>
-            <w:proofErr w:type="gramStart"/>
-            <w:r>
-              <w:rPr>
-                <w:lang w:val="pt-BR"/>
-              </w:rPr>
-              <w:t>Email(</w:t>
-            </w:r>
-            <w:proofErr w:type="spellStart"/>
-            <w:proofErr w:type="gramEnd"/>
-            <w:r>
-              <w:rPr>
-                <w:lang w:val="pt-BR"/>
-              </w:rPr>
-              <w:t>ls</w:t>
-            </w:r>
-            <w:proofErr w:type="spellEnd"/>
-            <w:r>
-              <w:rPr>
-                <w:lang w:val="pt-BR"/>
-              </w:rPr>
-              <w:t>) Enviados com Sucesso!</w:t>
+            <w:r>
+              <w:rPr>
+                <w:lang w:val="pt-BR"/>
+              </w:rPr>
+              <w:t>Email(ls) Enviados com Sucesso!</w:t>
             </w:r>
           </w:p>
         </w:tc>
@@ -10120,21 +9847,7 @@
               <w:rPr>
                 <w:lang w:val="pt-BR"/>
               </w:rPr>
-              <w:t xml:space="preserve">Código de Receita não </w:t>
-            </w:r>
-            <w:proofErr w:type="gramStart"/>
-            <w:r>
-              <w:rPr>
-                <w:lang w:val="pt-BR"/>
-              </w:rPr>
-              <w:t>foi Informado</w:t>
-            </w:r>
-            <w:proofErr w:type="gramEnd"/>
-            <w:r>
-              <w:rPr>
-                <w:lang w:val="pt-BR"/>
-              </w:rPr>
-              <w:t>!</w:t>
+              <w:t>Código de Receita não foi Informado!</w:t>
             </w:r>
           </w:p>
         </w:tc>
@@ -10316,21 +10029,7 @@
               <w:rPr>
                 <w:lang w:val="pt-BR"/>
               </w:rPr>
-              <w:t xml:space="preserve">Campo Tipo de </w:t>
-            </w:r>
-            <w:proofErr w:type="gramStart"/>
-            <w:r>
-              <w:rPr>
-                <w:lang w:val="pt-BR"/>
-              </w:rPr>
-              <w:t>Contribuinte  é</w:t>
-            </w:r>
-            <w:proofErr w:type="gramEnd"/>
-            <w:r>
-              <w:rPr>
-                <w:lang w:val="pt-BR"/>
-              </w:rPr>
-              <w:t xml:space="preserve"> Obrigatório!</w:t>
+              <w:t>Campo Tipo de Contribuinte  é Obrigatório!</w:t>
             </w:r>
           </w:p>
         </w:tc>
@@ -10421,35 +10120,7 @@
               <w:rPr>
                 <w:lang w:val="pt-BR"/>
               </w:rPr>
-              <w:t xml:space="preserve">Campo Valor do Tipo de Identificação selecionado não </w:t>
-            </w:r>
-            <w:proofErr w:type="gramStart"/>
-            <w:r>
-              <w:rPr>
-                <w:lang w:val="pt-BR"/>
-              </w:rPr>
-              <w:t>foi Informado</w:t>
-            </w:r>
-            <w:proofErr w:type="gramEnd"/>
-            <w:r>
-              <w:rPr>
-                <w:lang w:val="pt-BR"/>
-              </w:rPr>
-              <w:t xml:space="preserve">. Campo </w:t>
-            </w:r>
-            <w:proofErr w:type="gramStart"/>
-            <w:r>
-              <w:rPr>
-                <w:lang w:val="pt-BR"/>
-              </w:rPr>
-              <w:t>é Obrigatório</w:t>
-            </w:r>
-            <w:proofErr w:type="gramEnd"/>
-            <w:r>
-              <w:rPr>
-                <w:lang w:val="pt-BR"/>
-              </w:rPr>
-              <w:t>!</w:t>
+              <w:t>Campo Valor do Tipo de Identificação selecionado não foi Informado. Campo é Obrigatório!</w:t>
             </w:r>
           </w:p>
         </w:tc>
@@ -10494,21 +10165,7 @@
               <w:rPr>
                 <w:lang w:val="pt-BR"/>
               </w:rPr>
-              <w:t xml:space="preserve">Tipo de Imposto Informado é diferente de “Não Contribuinte”. Campo Nome/Razão </w:t>
-            </w:r>
-            <w:proofErr w:type="gramStart"/>
-            <w:r>
-              <w:rPr>
-                <w:lang w:val="pt-BR"/>
-              </w:rPr>
-              <w:t>Social  é</w:t>
-            </w:r>
-            <w:proofErr w:type="gramEnd"/>
-            <w:r>
-              <w:rPr>
-                <w:lang w:val="pt-BR"/>
-              </w:rPr>
-              <w:t xml:space="preserve"> Obrigatório está preenchido!</w:t>
+              <w:t>Tipo de Imposto Informado é diferente de “Não Contribuinte”. Campo Nome/Razão Social  é Obrigatório está preenchido!</w:t>
             </w:r>
           </w:p>
         </w:tc>
@@ -11231,21 +10888,7 @@
               <w:rPr>
                 <w:lang w:val="pt-BR"/>
               </w:rPr>
-              <w:t xml:space="preserve">A opção de Informar um Valor diferente </w:t>
-            </w:r>
-            <w:proofErr w:type="gramStart"/>
-            <w:r>
-              <w:rPr>
-                <w:lang w:val="pt-BR"/>
-              </w:rPr>
-              <w:t>a Pagar</w:t>
-            </w:r>
-            <w:proofErr w:type="gramEnd"/>
-            <w:r>
-              <w:rPr>
-                <w:lang w:val="pt-BR"/>
-              </w:rPr>
-              <w:t xml:space="preserve"> está selecionada. Informe um Valor a Pagar!</w:t>
+              <w:t>A opção de Informar um Valor diferente a Pagar está selecionada. Informe um Valor a Pagar!</w:t>
             </w:r>
           </w:p>
         </w:tc>
@@ -11284,7 +10927,7 @@
 </file>
 
 <file path=word/endnotes.xml><?xml version="1.0" encoding="utf-8"?>
-<w:endnotes xmlns:wpc="http://schemas.microsoft.com/office/word/2010/wordprocessingCanvas" xmlns:cx="http://schemas.microsoft.com/office/drawing/2014/chartex" xmlns:cx1="http://schemas.microsoft.com/office/drawing/2015/9/8/chartex" xmlns:cx2="http://schemas.microsoft.com/office/drawing/2015/10/21/chartex" xmlns:mc="http://schemas.openxmlformats.org/markup-compatibility/2006" xmlns:o="urn:schemas-microsoft-com:office:office" xmlns:r="http://schemas.openxmlformats.org/officeDocument/2006/relationships" xmlns:m="http://schemas.openxmlformats.org/officeDocument/2006/math" xmlns:v="urn:schemas-microsoft-com:vml" xmlns:wp14="http://schemas.microsoft.com/office/word/2010/wordprocessingDrawing" xmlns:wp="http://schemas.openxmlformats.org/drawingml/2006/wordprocessingDrawing" xmlns:w10="urn:schemas-microsoft-com:office:word" xmlns:w="http://schemas.openxmlformats.org/wordprocessingml/2006/main" xmlns:w14="http://schemas.microsoft.com/office/word/2010/wordml" xmlns:w15="http://schemas.microsoft.com/office/word/2012/wordml" xmlns:w16se="http://schemas.microsoft.com/office/word/2015/wordml/symex" xmlns:wpg="http://schemas.microsoft.com/office/word/2010/wordprocessingGroup" xmlns:wpi="http://schemas.microsoft.com/office/word/2010/wordprocessingInk" xmlns:wne="http://schemas.microsoft.com/office/word/2006/wordml" xmlns:wps="http://schemas.microsoft.com/office/word/2010/wordprocessingShape" mc:Ignorable="w14 w15 w16se wp14">
+<w:endnotes xmlns:wpc="http://schemas.microsoft.com/office/word/2010/wordprocessingCanvas" xmlns:mo="http://schemas.microsoft.com/office/mac/office/2008/main" xmlns:mc="http://schemas.openxmlformats.org/markup-compatibility/2006" xmlns:mv="urn:schemas-microsoft-com:mac:vml" xmlns:o="urn:schemas-microsoft-com:office:office" xmlns:r="http://schemas.openxmlformats.org/officeDocument/2006/relationships" xmlns:m="http://schemas.openxmlformats.org/officeDocument/2006/math" xmlns:v="urn:schemas-microsoft-com:vml" xmlns:wp14="http://schemas.microsoft.com/office/word/2010/wordprocessingDrawing" xmlns:wp="http://schemas.openxmlformats.org/drawingml/2006/wordprocessingDrawing" xmlns:w10="urn:schemas-microsoft-com:office:word" xmlns:w="http://schemas.openxmlformats.org/wordprocessingml/2006/main" xmlns:w14="http://schemas.microsoft.com/office/word/2010/wordml" xmlns:w15="http://schemas.microsoft.com/office/word/2012/wordml" xmlns:wpg="http://schemas.microsoft.com/office/word/2010/wordprocessingGroup" xmlns:wpi="http://schemas.microsoft.com/office/word/2010/wordprocessingInk" xmlns:wne="http://schemas.microsoft.com/office/word/2006/wordml" xmlns:wps="http://schemas.microsoft.com/office/word/2010/wordprocessingShape" mc:Ignorable="w14 w15 wp14">
   <w:endnote w:type="separator" w:id="-1">
     <w:p>
       <w:r>
@@ -11303,7 +10946,7 @@
 </file>
 
 <file path=word/footer1.xml><?xml version="1.0" encoding="utf-8"?>
-<w:ftr xmlns:wpc="http://schemas.microsoft.com/office/word/2010/wordprocessingCanvas" xmlns:cx="http://schemas.microsoft.com/office/drawing/2014/chartex" xmlns:cx1="http://schemas.microsoft.com/office/drawing/2015/9/8/chartex" xmlns:cx2="http://schemas.microsoft.com/office/drawing/2015/10/21/chartex" xmlns:mc="http://schemas.openxmlformats.org/markup-compatibility/2006" xmlns:o="urn:schemas-microsoft-com:office:office" xmlns:r="http://schemas.openxmlformats.org/officeDocument/2006/relationships" xmlns:m="http://schemas.openxmlformats.org/officeDocument/2006/math" xmlns:v="urn:schemas-microsoft-com:vml" xmlns:wp14="http://schemas.microsoft.com/office/word/2010/wordprocessingDrawing" xmlns:wp="http://schemas.openxmlformats.org/drawingml/2006/wordprocessingDrawing" xmlns:w10="urn:schemas-microsoft-com:office:word" xmlns:w="http://schemas.openxmlformats.org/wordprocessingml/2006/main" xmlns:w14="http://schemas.microsoft.com/office/word/2010/wordml" xmlns:w15="http://schemas.microsoft.com/office/word/2012/wordml" xmlns:w16se="http://schemas.microsoft.com/office/word/2015/wordml/symex" xmlns:wpg="http://schemas.microsoft.com/office/word/2010/wordprocessingGroup" xmlns:wpi="http://schemas.microsoft.com/office/word/2010/wordprocessingInk" xmlns:wne="http://schemas.microsoft.com/office/word/2006/wordml" xmlns:wps="http://schemas.microsoft.com/office/word/2010/wordprocessingShape" mc:Ignorable="w14 w15 w16se wp14">
+<w:ftr xmlns:wpc="http://schemas.microsoft.com/office/word/2010/wordprocessingCanvas" xmlns:mo="http://schemas.microsoft.com/office/mac/office/2008/main" xmlns:mc="http://schemas.openxmlformats.org/markup-compatibility/2006" xmlns:mv="urn:schemas-microsoft-com:mac:vml" xmlns:o="urn:schemas-microsoft-com:office:office" xmlns:r="http://schemas.openxmlformats.org/officeDocument/2006/relationships" xmlns:m="http://schemas.openxmlformats.org/officeDocument/2006/math" xmlns:v="urn:schemas-microsoft-com:vml" xmlns:wp14="http://schemas.microsoft.com/office/word/2010/wordprocessingDrawing" xmlns:wp="http://schemas.openxmlformats.org/drawingml/2006/wordprocessingDrawing" xmlns:w10="urn:schemas-microsoft-com:office:word" xmlns:w="http://schemas.openxmlformats.org/wordprocessingml/2006/main" xmlns:w14="http://schemas.microsoft.com/office/word/2010/wordml" xmlns:w15="http://schemas.microsoft.com/office/word/2012/wordml" xmlns:wpg="http://schemas.microsoft.com/office/word/2010/wordprocessingGroup" xmlns:wpi="http://schemas.microsoft.com/office/word/2010/wordprocessingInk" xmlns:wne="http://schemas.microsoft.com/office/word/2006/wordml" xmlns:wps="http://schemas.microsoft.com/office/word/2010/wordprocessingShape" mc:Ignorable="w14 w15 wp14 mv">
   <w:p>
     <w:pPr>
       <w:pStyle w:val="Rodap"/>
@@ -11341,7 +10984,7 @@
         <v:shape id="_x0000_s2050" type="#_x0000_t75" style="position:absolute;left:0;text-align:left;margin-left:279.85pt;margin-top:-9.65pt;width:211.25pt;height:35.9pt;z-index:251661312">
           <v:imagedata r:id="rId1" o:title=""/>
         </v:shape>
-        <o:OLEObject Type="Embed" ProgID="PBrush" ShapeID="_x0000_s2050" DrawAspect="Content" ObjectID="_1528719661" r:id="rId2"/>
+        <o:OLEObject Type="Embed" ProgID="PBrush" ShapeID="_x0000_s2050" DrawAspect="Content" ObjectID="_1533049603" r:id="rId2"/>
       </w:object>
     </w:r>
     <w:r>
@@ -11374,7 +11017,7 @@
         <w:noProof/>
         <w:lang w:val="pt-BR"/>
       </w:rPr>
-      <w:t>13</w:t>
+      <w:t>2</w:t>
     </w:r>
     <w:r>
       <w:rPr>
@@ -11387,7 +11030,7 @@
 </file>
 
 <file path=word/footnotes.xml><?xml version="1.0" encoding="utf-8"?>
-<w:footnotes xmlns:wpc="http://schemas.microsoft.com/office/word/2010/wordprocessingCanvas" xmlns:cx="http://schemas.microsoft.com/office/drawing/2014/chartex" xmlns:cx1="http://schemas.microsoft.com/office/drawing/2015/9/8/chartex" xmlns:cx2="http://schemas.microsoft.com/office/drawing/2015/10/21/chartex" xmlns:mc="http://schemas.openxmlformats.org/markup-compatibility/2006" xmlns:o="urn:schemas-microsoft-com:office:office" xmlns:r="http://schemas.openxmlformats.org/officeDocument/2006/relationships" xmlns:m="http://schemas.openxmlformats.org/officeDocument/2006/math" xmlns:v="urn:schemas-microsoft-com:vml" xmlns:wp14="http://schemas.microsoft.com/office/word/2010/wordprocessingDrawing" xmlns:wp="http://schemas.openxmlformats.org/drawingml/2006/wordprocessingDrawing" xmlns:w10="urn:schemas-microsoft-com:office:word" xmlns:w="http://schemas.openxmlformats.org/wordprocessingml/2006/main" xmlns:w14="http://schemas.microsoft.com/office/word/2010/wordml" xmlns:w15="http://schemas.microsoft.com/office/word/2012/wordml" xmlns:w16se="http://schemas.microsoft.com/office/word/2015/wordml/symex" xmlns:wpg="http://schemas.microsoft.com/office/word/2010/wordprocessingGroup" xmlns:wpi="http://schemas.microsoft.com/office/word/2010/wordprocessingInk" xmlns:wne="http://schemas.microsoft.com/office/word/2006/wordml" xmlns:wps="http://schemas.microsoft.com/office/word/2010/wordprocessingShape" mc:Ignorable="w14 w15 w16se wp14">
+<w:footnotes xmlns:wpc="http://schemas.microsoft.com/office/word/2010/wordprocessingCanvas" xmlns:mo="http://schemas.microsoft.com/office/mac/office/2008/main" xmlns:mc="http://schemas.openxmlformats.org/markup-compatibility/2006" xmlns:mv="urn:schemas-microsoft-com:mac:vml" xmlns:o="urn:schemas-microsoft-com:office:office" xmlns:r="http://schemas.openxmlformats.org/officeDocument/2006/relationships" xmlns:m="http://schemas.openxmlformats.org/officeDocument/2006/math" xmlns:v="urn:schemas-microsoft-com:vml" xmlns:wp14="http://schemas.microsoft.com/office/word/2010/wordprocessingDrawing" xmlns:wp="http://schemas.openxmlformats.org/drawingml/2006/wordprocessingDrawing" xmlns:w10="urn:schemas-microsoft-com:office:word" xmlns:w="http://schemas.openxmlformats.org/wordprocessingml/2006/main" xmlns:w14="http://schemas.microsoft.com/office/word/2010/wordml" xmlns:w15="http://schemas.microsoft.com/office/word/2012/wordml" xmlns:wpg="http://schemas.microsoft.com/office/word/2010/wordprocessingGroup" xmlns:wpi="http://schemas.microsoft.com/office/word/2010/wordprocessingInk" xmlns:wne="http://schemas.microsoft.com/office/word/2006/wordml" xmlns:wps="http://schemas.microsoft.com/office/word/2010/wordprocessingShape" mc:Ignorable="w14 w15 wp14">
   <w:footnote w:type="separator" w:id="-1">
     <w:p>
       <w:r>
@@ -11406,7 +11049,7 @@
 </file>
 
 <file path=word/header1.xml><?xml version="1.0" encoding="utf-8"?>
-<w:hdr xmlns:wpc="http://schemas.microsoft.com/office/word/2010/wordprocessingCanvas" xmlns:cx="http://schemas.microsoft.com/office/drawing/2014/chartex" xmlns:cx1="http://schemas.microsoft.com/office/drawing/2015/9/8/chartex" xmlns:cx2="http://schemas.microsoft.com/office/drawing/2015/10/21/chartex" xmlns:mc="http://schemas.openxmlformats.org/markup-compatibility/2006" xmlns:o="urn:schemas-microsoft-com:office:office" xmlns:r="http://schemas.openxmlformats.org/officeDocument/2006/relationships" xmlns:m="http://schemas.openxmlformats.org/officeDocument/2006/math" xmlns:v="urn:schemas-microsoft-com:vml" xmlns:wp14="http://schemas.microsoft.com/office/word/2010/wordprocessingDrawing" xmlns:wp="http://schemas.openxmlformats.org/drawingml/2006/wordprocessingDrawing" xmlns:w10="urn:schemas-microsoft-com:office:word" xmlns:w="http://schemas.openxmlformats.org/wordprocessingml/2006/main" xmlns:w14="http://schemas.microsoft.com/office/word/2010/wordml" xmlns:w15="http://schemas.microsoft.com/office/word/2012/wordml" xmlns:w16se="http://schemas.microsoft.com/office/word/2015/wordml/symex" xmlns:wpg="http://schemas.microsoft.com/office/word/2010/wordprocessingGroup" xmlns:wpi="http://schemas.microsoft.com/office/word/2010/wordprocessingInk" xmlns:wne="http://schemas.microsoft.com/office/word/2006/wordml" xmlns:wps="http://schemas.microsoft.com/office/word/2010/wordprocessingShape" mc:Ignorable="w14 w15 w16se wp14">
+<w:hdr xmlns:wpc="http://schemas.microsoft.com/office/word/2010/wordprocessingCanvas" xmlns:mo="http://schemas.microsoft.com/office/mac/office/2008/main" xmlns:mc="http://schemas.openxmlformats.org/markup-compatibility/2006" xmlns:mv="urn:schemas-microsoft-com:mac:vml" xmlns:o="urn:schemas-microsoft-com:office:office" xmlns:r="http://schemas.openxmlformats.org/officeDocument/2006/relationships" xmlns:m="http://schemas.openxmlformats.org/officeDocument/2006/math" xmlns:v="urn:schemas-microsoft-com:vml" xmlns:wp14="http://schemas.microsoft.com/office/word/2010/wordprocessingDrawing" xmlns:wp="http://schemas.openxmlformats.org/drawingml/2006/wordprocessingDrawing" xmlns:w10="urn:schemas-microsoft-com:office:word" xmlns:w="http://schemas.openxmlformats.org/wordprocessingml/2006/main" xmlns:w14="http://schemas.microsoft.com/office/word/2010/wordml" xmlns:w15="http://schemas.microsoft.com/office/word/2012/wordml" xmlns:wpg="http://schemas.microsoft.com/office/word/2010/wordprocessingGroup" xmlns:wpi="http://schemas.microsoft.com/office/word/2010/wordprocessingInk" xmlns:wne="http://schemas.microsoft.com/office/word/2006/wordml" xmlns:wps="http://schemas.microsoft.com/office/word/2010/wordprocessingShape" mc:Ignorable="w14 w15 wp14 mv">
   <w:p>
     <w:pPr>
       <w:pStyle w:val="Cabealho"/>
@@ -11567,8 +11210,8 @@
 </file>
 
 <file path=word/numbering.xml><?xml version="1.0" encoding="utf-8"?>
-<w:numbering xmlns:wpc="http://schemas.microsoft.com/office/word/2010/wordprocessingCanvas" xmlns:cx="http://schemas.microsoft.com/office/drawing/2014/chartex" xmlns:cx1="http://schemas.microsoft.com/office/drawing/2015/9/8/chartex" xmlns:cx2="http://schemas.microsoft.com/office/drawing/2015/10/21/chartex" xmlns:mc="http://schemas.openxmlformats.org/markup-compatibility/2006" xmlns:o="urn:schemas-microsoft-com:office:office" xmlns:r="http://schemas.openxmlformats.org/officeDocument/2006/relationships" xmlns:m="http://schemas.openxmlformats.org/officeDocument/2006/math" xmlns:v="urn:schemas-microsoft-com:vml" xmlns:wp14="http://schemas.microsoft.com/office/word/2010/wordprocessingDrawing" xmlns:wp="http://schemas.openxmlformats.org/drawingml/2006/wordprocessingDrawing" xmlns:w10="urn:schemas-microsoft-com:office:word" xmlns:w="http://schemas.openxmlformats.org/wordprocessingml/2006/main" xmlns:w14="http://schemas.microsoft.com/office/word/2010/wordml" xmlns:w15="http://schemas.microsoft.com/office/word/2012/wordml" xmlns:w16se="http://schemas.microsoft.com/office/word/2015/wordml/symex" xmlns:wpg="http://schemas.microsoft.com/office/word/2010/wordprocessingGroup" xmlns:wpi="http://schemas.microsoft.com/office/word/2010/wordprocessingInk" xmlns:wne="http://schemas.microsoft.com/office/word/2006/wordml" xmlns:wps="http://schemas.microsoft.com/office/word/2010/wordprocessingShape" mc:Ignorable="w14 w15 w16se wp14">
-  <w:abstractNum w:abstractNumId="0" w15:restartNumberingAfterBreak="0">
+<w:numbering xmlns:wpc="http://schemas.microsoft.com/office/word/2010/wordprocessingCanvas" xmlns:mo="http://schemas.microsoft.com/office/mac/office/2008/main" xmlns:mc="http://schemas.openxmlformats.org/markup-compatibility/2006" xmlns:mv="urn:schemas-microsoft-com:mac:vml" xmlns:o="urn:schemas-microsoft-com:office:office" xmlns:r="http://schemas.openxmlformats.org/officeDocument/2006/relationships" xmlns:m="http://schemas.openxmlformats.org/officeDocument/2006/math" xmlns:v="urn:schemas-microsoft-com:vml" xmlns:wp14="http://schemas.microsoft.com/office/word/2010/wordprocessingDrawing" xmlns:wp="http://schemas.openxmlformats.org/drawingml/2006/wordprocessingDrawing" xmlns:w10="urn:schemas-microsoft-com:office:word" xmlns:w="http://schemas.openxmlformats.org/wordprocessingml/2006/main" xmlns:w14="http://schemas.microsoft.com/office/word/2010/wordml" xmlns:w15="http://schemas.microsoft.com/office/word/2012/wordml" xmlns:wpg="http://schemas.microsoft.com/office/word/2010/wordprocessingGroup" xmlns:wpi="http://schemas.microsoft.com/office/word/2010/wordprocessingInk" xmlns:wne="http://schemas.microsoft.com/office/word/2006/wordml" xmlns:wps="http://schemas.microsoft.com/office/word/2010/wordprocessingShape" mc:Ignorable="w14 w15 wp14">
+  <w:abstractNum w:abstractNumId="0">
     <w:nsid w:val="FFFFFFFB"/>
     <w:multiLevelType w:val="multilevel"/>
     <w:tmpl w:val="E130A12E"/>
@@ -11627,7 +11270,7 @@
       <w:lvlJc w:val="left"/>
     </w:lvl>
   </w:abstractNum>
-  <w:abstractNum w:abstractNumId="1" w15:restartNumberingAfterBreak="0">
+  <w:abstractNum w:abstractNumId="1">
     <w:nsid w:val="05B52CF3"/>
     <w:multiLevelType w:val="hybridMultilevel"/>
     <w:tmpl w:val="B608EEB8"/>
@@ -11716,7 +11359,7 @@
       </w:pPr>
     </w:lvl>
   </w:abstractNum>
-  <w:abstractNum w:abstractNumId="2" w15:restartNumberingAfterBreak="0">
+  <w:abstractNum w:abstractNumId="2">
     <w:nsid w:val="10A245AC"/>
     <w:multiLevelType w:val="multilevel"/>
     <w:tmpl w:val="E130A12E"/>
@@ -11775,7 +11418,7 @@
       <w:lvlJc w:val="left"/>
     </w:lvl>
   </w:abstractNum>
-  <w:abstractNum w:abstractNumId="3" w15:restartNumberingAfterBreak="0">
+  <w:abstractNum w:abstractNumId="3">
     <w:nsid w:val="18C20C28"/>
     <w:multiLevelType w:val="hybridMultilevel"/>
     <w:tmpl w:val="BCD26BD4"/>
@@ -11864,7 +11507,7 @@
       </w:pPr>
     </w:lvl>
   </w:abstractNum>
-  <w:abstractNum w:abstractNumId="4" w15:restartNumberingAfterBreak="0">
+  <w:abstractNum w:abstractNumId="4">
     <w:nsid w:val="1CC01C20"/>
     <w:multiLevelType w:val="multilevel"/>
     <w:tmpl w:val="0416001D"/>
@@ -11950,7 +11593,7 @@
       </w:pPr>
     </w:lvl>
   </w:abstractNum>
-  <w:abstractNum w:abstractNumId="5" w15:restartNumberingAfterBreak="0">
+  <w:abstractNum w:abstractNumId="5">
     <w:nsid w:val="24185488"/>
     <w:multiLevelType w:val="hybridMultilevel"/>
     <w:tmpl w:val="3F668400"/>
@@ -12039,7 +11682,7 @@
       </w:pPr>
     </w:lvl>
   </w:abstractNum>
-  <w:abstractNum w:abstractNumId="6" w15:restartNumberingAfterBreak="0">
+  <w:abstractNum w:abstractNumId="6">
     <w:nsid w:val="2D7405D1"/>
     <w:multiLevelType w:val="singleLevel"/>
     <w:tmpl w:val="9E54A60A"/>
@@ -12058,7 +11701,7 @@
       </w:rPr>
     </w:lvl>
   </w:abstractNum>
-  <w:abstractNum w:abstractNumId="7" w15:restartNumberingAfterBreak="0">
+  <w:abstractNum w:abstractNumId="7">
     <w:nsid w:val="2E1D3A87"/>
     <w:multiLevelType w:val="hybridMultilevel"/>
     <w:tmpl w:val="299A8242"/>
@@ -12171,7 +11814,7 @@
       </w:rPr>
     </w:lvl>
   </w:abstractNum>
-  <w:abstractNum w:abstractNumId="8" w15:restartNumberingAfterBreak="0">
+  <w:abstractNum w:abstractNumId="8">
     <w:nsid w:val="2E720C2C"/>
     <w:multiLevelType w:val="multilevel"/>
     <w:tmpl w:val="F68AA26A"/>
@@ -12292,7 +11935,7 @@
       </w:rPr>
     </w:lvl>
   </w:abstractNum>
-  <w:abstractNum w:abstractNumId="9" w15:restartNumberingAfterBreak="0">
+  <w:abstractNum w:abstractNumId="9">
     <w:nsid w:val="479570E0"/>
     <w:multiLevelType w:val="hybridMultilevel"/>
     <w:tmpl w:val="3B6C240E"/>
@@ -12405,7 +12048,7 @@
       </w:rPr>
     </w:lvl>
   </w:abstractNum>
-  <w:abstractNum w:abstractNumId="10" w15:restartNumberingAfterBreak="0">
+  <w:abstractNum w:abstractNumId="10">
     <w:nsid w:val="487D265F"/>
     <w:multiLevelType w:val="hybridMultilevel"/>
     <w:tmpl w:val="672A3826"/>
@@ -12491,7 +12134,7 @@
       </w:pPr>
     </w:lvl>
   </w:abstractNum>
-  <w:abstractNum w:abstractNumId="11" w15:restartNumberingAfterBreak="0">
+  <w:abstractNum w:abstractNumId="11">
     <w:nsid w:val="4F257B66"/>
     <w:multiLevelType w:val="singleLevel"/>
     <w:tmpl w:val="B8C6F782"/>
@@ -12510,7 +12153,7 @@
       </w:rPr>
     </w:lvl>
   </w:abstractNum>
-  <w:abstractNum w:abstractNumId="12" w15:restartNumberingAfterBreak="0">
+  <w:abstractNum w:abstractNumId="12">
     <w:nsid w:val="577202D8"/>
     <w:multiLevelType w:val="multilevel"/>
     <w:tmpl w:val="967EFE2E"/>
@@ -12623,7 +12266,7 @@
       </w:rPr>
     </w:lvl>
   </w:abstractNum>
-  <w:abstractNum w:abstractNumId="13" w15:restartNumberingAfterBreak="0">
+  <w:abstractNum w:abstractNumId="13">
     <w:nsid w:val="59166DA5"/>
     <w:multiLevelType w:val="hybridMultilevel"/>
     <w:tmpl w:val="68DC4324"/>
@@ -12709,7 +12352,7 @@
       </w:pPr>
     </w:lvl>
   </w:abstractNum>
-  <w:abstractNum w:abstractNumId="14" w15:restartNumberingAfterBreak="0">
+  <w:abstractNum w:abstractNumId="14">
     <w:nsid w:val="5F156B4F"/>
     <w:multiLevelType w:val="multilevel"/>
     <w:tmpl w:val="823EFC6E"/>
@@ -12802,7 +12445,7 @@
       </w:pPr>
     </w:lvl>
   </w:abstractNum>
-  <w:abstractNum w:abstractNumId="15" w15:restartNumberingAfterBreak="0">
+  <w:abstractNum w:abstractNumId="15">
     <w:nsid w:val="63905FEE"/>
     <w:multiLevelType w:val="multilevel"/>
     <w:tmpl w:val="0416001D"/>
@@ -12888,7 +12531,7 @@
       </w:pPr>
     </w:lvl>
   </w:abstractNum>
-  <w:abstractNum w:abstractNumId="16" w15:restartNumberingAfterBreak="0">
+  <w:abstractNum w:abstractNumId="16">
     <w:nsid w:val="653C685D"/>
     <w:multiLevelType w:val="hybridMultilevel"/>
     <w:tmpl w:val="B0C05E2A"/>
@@ -12977,7 +12620,7 @@
       </w:pPr>
     </w:lvl>
   </w:abstractNum>
-  <w:abstractNum w:abstractNumId="17" w15:restartNumberingAfterBreak="0">
+  <w:abstractNum w:abstractNumId="17">
     <w:nsid w:val="6AD52925"/>
     <w:multiLevelType w:val="multilevel"/>
     <w:tmpl w:val="AFB08140"/>
@@ -13092,7 +12735,7 @@
       </w:rPr>
     </w:lvl>
   </w:abstractNum>
-  <w:abstractNum w:abstractNumId="18" w15:restartNumberingAfterBreak="0">
+  <w:abstractNum w:abstractNumId="18">
     <w:nsid w:val="70762035"/>
     <w:multiLevelType w:val="multilevel"/>
     <w:tmpl w:val="733682B8"/>
@@ -13206,7 +12849,7 @@
       </w:pPr>
     </w:lvl>
   </w:abstractNum>
-  <w:abstractNum w:abstractNumId="19" w15:restartNumberingAfterBreak="0">
+  <w:abstractNum w:abstractNumId="19">
     <w:nsid w:val="74A535FE"/>
     <w:multiLevelType w:val="hybridMultilevel"/>
     <w:tmpl w:val="3C98E3F4"/>
@@ -13319,7 +12962,7 @@
       </w:rPr>
     </w:lvl>
   </w:abstractNum>
-  <w:abstractNum w:abstractNumId="20" w15:restartNumberingAfterBreak="0">
+  <w:abstractNum w:abstractNumId="20">
     <w:nsid w:val="76B70F58"/>
     <w:multiLevelType w:val="multilevel"/>
     <w:tmpl w:val="BBCE5936"/>
@@ -13433,7 +13076,7 @@
       </w:rPr>
     </w:lvl>
   </w:abstractNum>
-  <w:abstractNum w:abstractNumId="21" w15:restartNumberingAfterBreak="0">
+  <w:abstractNum w:abstractNumId="21">
     <w:nsid w:val="7A5B3EC3"/>
     <w:multiLevelType w:val="hybridMultilevel"/>
     <w:tmpl w:val="FFA05970"/>
@@ -13522,7 +13165,7 @@
       </w:pPr>
     </w:lvl>
   </w:abstractNum>
-  <w:abstractNum w:abstractNumId="22" w15:restartNumberingAfterBreak="0">
+  <w:abstractNum w:abstractNumId="22">
     <w:nsid w:val="7AB94D8F"/>
     <w:multiLevelType w:val="hybridMultilevel"/>
     <w:tmpl w:val="B776B24C"/>
@@ -13723,7 +13366,7 @@
 </file>
 
 <file path=word/styles.xml><?xml version="1.0" encoding="utf-8"?>
-<w:styles xmlns:mc="http://schemas.openxmlformats.org/markup-compatibility/2006" xmlns:r="http://schemas.openxmlformats.org/officeDocument/2006/relationships" xmlns:w="http://schemas.openxmlformats.org/wordprocessingml/2006/main" xmlns:w14="http://schemas.microsoft.com/office/word/2010/wordml" xmlns:w15="http://schemas.microsoft.com/office/word/2012/wordml" xmlns:w16se="http://schemas.microsoft.com/office/word/2015/wordml/symex" mc:Ignorable="w14 w15 w16se">
+<w:styles xmlns:mc="http://schemas.openxmlformats.org/markup-compatibility/2006" xmlns:r="http://schemas.openxmlformats.org/officeDocument/2006/relationships" xmlns:w="http://schemas.openxmlformats.org/wordprocessingml/2006/main" xmlns:w14="http://schemas.microsoft.com/office/word/2010/wordml" xmlns:w15="http://schemas.microsoft.com/office/word/2012/wordml" mc:Ignorable="w14 w15">
   <w:docDefaults>
     <w:rPrDefault>
       <w:rPr>
@@ -13733,7 +13376,7 @@
     </w:rPrDefault>
     <w:pPrDefault/>
   </w:docDefaults>
-  <w:latentStyles w:defLockedState="0" w:defUIPriority="0" w:defSemiHidden="0" w:defUnhideWhenUsed="0" w:defQFormat="0" w:count="372">
+  <w:latentStyles w:defLockedState="0" w:defUIPriority="0" w:defSemiHidden="0" w:defUnhideWhenUsed="0" w:defQFormat="0" w:count="381">
     <w:lsdException w:name="Normal" w:qFormat="1"/>
     <w:lsdException w:name="heading 1" w:qFormat="1"/>
     <w:lsdException w:name="heading 2" w:qFormat="1"/>
@@ -14457,7 +14100,7 @@
       </w:tabs>
     </w:pPr>
   </w:style>
-  <w:style w:type="character" w:styleId="Nmerodepgina">
+  <w:style w:type="character" w:styleId="NmerodaPgina">
     <w:name w:val="page number"/>
     <w:basedOn w:val="Fontepargpadro"/>
     <w:rsid w:val="00085196"/>
@@ -14742,7 +14385,7 @@
       <w:lang w:val="pt-BR"/>
     </w:rPr>
   </w:style>
-  <w:style w:type="character" w:styleId="Hyperlink">
+  <w:style w:type="character" w:styleId="Hiperlink">
     <w:name w:val="Hyperlink"/>
     <w:uiPriority w:val="99"/>
     <w:rsid w:val="00085196"/>
@@ -14871,6 +14514,7 @@
       <w:jc w:val="both"/>
     </w:pPr>
     <w:tblPr>
+      <w:tblInd w:w="0" w:type="dxa"/>
       <w:tblBorders>
         <w:top w:val="single" w:sz="4" w:space="0" w:color="auto"/>
         <w:left w:val="single" w:sz="4" w:space="0" w:color="auto"/>
@@ -14879,6 +14523,12 @@
         <w:insideH w:val="single" w:sz="4" w:space="0" w:color="auto"/>
         <w:insideV w:val="single" w:sz="4" w:space="0" w:color="auto"/>
       </w:tblBorders>
+      <w:tblCellMar>
+        <w:top w:w="0" w:type="dxa"/>
+        <w:left w:w="108" w:type="dxa"/>
+        <w:bottom w:w="0" w:type="dxa"/>
+        <w:right w:w="108" w:type="dxa"/>
+      </w:tblCellMar>
     </w:tblPr>
   </w:style>
   <w:style w:type="paragraph" w:styleId="Textodebalo">
@@ -15517,7 +15167,7 @@
 </file>
 
 <file path=customXml/itemProps1.xml><?xml version="1.0" encoding="utf-8"?>
-<ds:datastoreItem xmlns:ds="http://schemas.openxmlformats.org/officeDocument/2006/customXml" ds:itemID="{656CF953-CAB5-493E-833B-BF1DF322ECD4}">
+<ds:datastoreItem xmlns:ds="http://schemas.openxmlformats.org/officeDocument/2006/customXml" ds:itemID="{0D75451C-549E-0641-9537-3DE38F428966}">
   <ds:schemaRefs>
     <ds:schemaRef ds:uri="http://schemas.openxmlformats.org/officeDocument/2006/bibliography"/>
   </ds:schemaRefs>

--- a/01_DOCUMENTACAO_TECNICA/01_ARR/01_REQ/ARR - Casos de Usos do Processo da Arrecadação - ARR-0200 - DARE-e.docx
+++ b/01_DOCUMENTACAO_TECNICA/01_ARR/01_REQ/ARR - Casos de Usos do Processo da Arrecadação - ARR-0200 - DARE-e.docx
@@ -1057,7 +1057,115 @@
                 <w:color w:val="000000"/>
                 <w:lang w:val="pt-BR"/>
               </w:rPr>
-              <w:t>das</w:t>
+              <w:t>das receitas e origem das receitas</w:t>
+            </w:r>
+          </w:p>
+        </w:tc>
+        <w:tc>
+          <w:tcPr>
+            <w:tcW w:w="2693" w:type="dxa"/>
+            <w:tcBorders>
+              <w:top w:val="single" w:sz="6" w:space="0" w:color="auto"/>
+              <w:left w:val="single" w:sz="6" w:space="0" w:color="auto"/>
+              <w:bottom w:val="single" w:sz="6" w:space="0" w:color="auto"/>
+              <w:right w:val="single" w:sz="6" w:space="0" w:color="auto"/>
+            </w:tcBorders>
+          </w:tcPr>
+          <w:p>
+            <w:pPr>
+              <w:pStyle w:val="Recuonormal"/>
+              <w:ind w:left="0" w:firstLine="0"/>
+              <w:rPr>
+                <w:color w:val="000000"/>
+                <w:lang w:val="pt-BR"/>
+              </w:rPr>
+            </w:pPr>
+            <w:r>
+              <w:rPr>
+                <w:color w:val="000000"/>
+                <w:lang w:val="pt-BR"/>
+              </w:rPr>
+              <w:t>Edimilson Ahid</w:t>
+            </w:r>
+          </w:p>
+        </w:tc>
+      </w:tr>
+      <w:tr>
+        <w:tc>
+          <w:tcPr>
+            <w:tcW w:w="1985" w:type="dxa"/>
+            <w:tcBorders>
+              <w:top w:val="single" w:sz="6" w:space="0" w:color="auto"/>
+              <w:left w:val="single" w:sz="6" w:space="0" w:color="auto"/>
+              <w:bottom w:val="single" w:sz="6" w:space="0" w:color="auto"/>
+              <w:right w:val="single" w:sz="6" w:space="0" w:color="auto"/>
+            </w:tcBorders>
+          </w:tcPr>
+          <w:p>
+            <w:pPr>
+              <w:pStyle w:val="Recuonormal"/>
+              <w:ind w:left="0" w:firstLine="0"/>
+              <w:jc w:val="center"/>
+              <w:rPr>
+                <w:color w:val="000000"/>
+                <w:lang w:val="pt-BR"/>
+              </w:rPr>
+            </w:pPr>
+            <w:r>
+              <w:rPr>
+                <w:color w:val="000000"/>
+                <w:lang w:val="pt-BR"/>
+              </w:rPr>
+              <w:t>14/09/2016</w:t>
+            </w:r>
+          </w:p>
+        </w:tc>
+        <w:tc>
+          <w:tcPr>
+            <w:tcW w:w="4820" w:type="dxa"/>
+            <w:tcBorders>
+              <w:top w:val="single" w:sz="6" w:space="0" w:color="auto"/>
+              <w:left w:val="single" w:sz="6" w:space="0" w:color="auto"/>
+              <w:bottom w:val="single" w:sz="6" w:space="0" w:color="auto"/>
+              <w:right w:val="single" w:sz="6" w:space="0" w:color="auto"/>
+            </w:tcBorders>
+          </w:tcPr>
+          <w:p>
+            <w:pPr>
+              <w:pStyle w:val="Recuonormal"/>
+              <w:ind w:left="0" w:firstLine="0"/>
+              <w:rPr>
+                <w:color w:val="000000"/>
+                <w:lang w:val="pt-BR"/>
+              </w:rPr>
+            </w:pPr>
+            <w:r>
+              <w:rPr>
+                <w:color w:val="000000"/>
+                <w:lang w:val="pt-BR"/>
+              </w:rPr>
+              <w:t>Ajuste na</w:t>
+            </w:r>
+            <w:r>
+              <w:rPr>
+                <w:color w:val="000000"/>
+                <w:lang w:val="pt-BR"/>
+              </w:rPr>
+              <w:t>s</w:t>
+            </w:r>
+            <w:r>
+              <w:rPr>
+                <w:color w:val="000000"/>
+                <w:lang w:val="pt-BR"/>
+              </w:rPr>
+              <w:t xml:space="preserve"> Regra</w:t>
+            </w:r>
+            <w:r>
+              <w:rPr>
+                <w:color w:val="000000"/>
+                <w:lang w:val="pt-BR"/>
+              </w:rPr>
+              <w:t>s</w:t>
             </w:r>
             <w:bookmarkStart w:id="0" w:name="_GoBack"/>
             <w:bookmarkEnd w:id="0"/>
@@ -1066,7 +1174,14 @@
                 <w:color w:val="000000"/>
                 <w:lang w:val="pt-BR"/>
               </w:rPr>
-              <w:t xml:space="preserve"> receitas e origem das receitas</w:t>
+              <w:t xml:space="preserve"> ARRRN0201</w:t>
+            </w:r>
+            <w:r>
+              <w:rPr>
+                <w:color w:val="000000"/>
+                <w:lang w:val="pt-BR"/>
+              </w:rPr>
+              <w:t xml:space="preserve"> e ARRRN210</w:t>
             </w:r>
           </w:p>
         </w:tc>
@@ -3359,6 +3474,54 @@
     </w:p>
     <w:p>
       <w:pPr>
+        <w:pStyle w:val="PargrafodaLista"/>
+        <w:numPr>
+          <w:ilvl w:val="0"/>
+          <w:numId w:val="37"/>
+        </w:numPr>
+        <w:rPr>
+          <w:lang w:val="pt-BR"/>
+        </w:rPr>
+      </w:pPr>
+      <w:r>
+        <w:rPr>
+          <w:lang w:val="pt-BR"/>
+        </w:rPr>
+        <w:t xml:space="preserve">Quando a </w:t>
+      </w:r>
+      <w:r>
+        <w:rPr>
+          <w:lang w:val="pt-BR"/>
+        </w:rPr>
+        <w:t xml:space="preserve">o Tipo de </w:t>
+      </w:r>
+      <w:r>
+        <w:rPr>
+          <w:lang w:val="pt-BR"/>
+        </w:rPr>
+        <w:t>Instituição for “</w:t>
+      </w:r>
+      <w:r>
+        <w:rPr>
+          <w:lang w:val="pt-BR"/>
+        </w:rPr>
+        <w:t>S</w:t>
+      </w:r>
+      <w:r>
+        <w:rPr>
+          <w:lang w:val="pt-BR"/>
+        </w:rPr>
+        <w:t xml:space="preserve"> – SEFAZ”, o sistema deverá carregar todos os </w:t>
+      </w:r>
+      <w:r>
+        <w:rPr>
+          <w:lang w:val="pt-BR"/>
+        </w:rPr>
+        <w:t xml:space="preserve">      </w:t>
+      </w:r>
+    </w:p>
+    <w:p>
+      <w:pPr>
         <w:ind w:left="0" w:firstLine="1"/>
         <w:rPr>
           <w:lang w:val="pt-BR"/>
@@ -3368,7 +3531,13 @@
         <w:rPr>
           <w:lang w:val="pt-BR"/>
         </w:rPr>
-        <w:t xml:space="preserve">          Quando a Instituição for “01 – SEFAZ”, o sistema deverá carregar todos os tipos de </w:t>
+        <w:t xml:space="preserve">           tipos de </w:t>
+      </w:r>
+      <w:r>
+        <w:rPr>
+          <w:lang w:val="pt-BR"/>
+        </w:rPr>
+        <w:t xml:space="preserve">Contribuintes existentes, tais como: </w:t>
       </w:r>
     </w:p>
     <w:p>
@@ -3382,7 +3551,13 @@
         <w:rPr>
           <w:lang w:val="pt-BR"/>
         </w:rPr>
-        <w:t xml:space="preserve">           Contribuintes existentes, tais como: 1- Contribuinte ICMS, 2 – Contribuinte IPVA,           </w:t>
+        <w:t xml:space="preserve">            </w:t>
+      </w:r>
+      <w:r>
+        <w:rPr>
+          <w:lang w:val="pt-BR"/>
+        </w:rPr>
+        <w:t xml:space="preserve">1- Contribuinte ICMS, 2 – Contribuinte IPVA,           </w:t>
       </w:r>
     </w:p>
     <w:p>
@@ -3396,7 +3571,13 @@
         <w:rPr>
           <w:lang w:val="pt-BR"/>
         </w:rPr>
-        <w:t xml:space="preserve">                                                                             3 - Contribuinte ITCD e 4 – Não Contribuinte.</w:t>
+        <w:t xml:space="preserve">            </w:t>
+      </w:r>
+      <w:r>
+        <w:rPr>
+          <w:lang w:val="pt-BR"/>
+        </w:rPr>
+        <w:t>3 - Contribuinte ITCD e 4 – Não Contribuinte.</w:t>
       </w:r>
     </w:p>
     <w:p>
@@ -3406,26 +3587,69 @@
           <w:lang w:val="pt-BR"/>
         </w:rPr>
       </w:pPr>
-      <w:r>
-        <w:rPr>
-          <w:lang w:val="pt-BR"/>
-        </w:rPr>
-        <w:t xml:space="preserve">           Quando a Instituição for Diferente de “01 – SEFAZ”, o sistema deverá carregar apenas </w:t>
-      </w:r>
-    </w:p>
-    <w:p>
-      <w:pPr>
-        <w:ind w:left="0" w:firstLine="1"/>
-        <w:rPr>
-          <w:lang w:val="pt-BR"/>
-        </w:rPr>
-      </w:pPr>
-      <w:r>
-        <w:rPr>
-          <w:lang w:val="pt-BR"/>
-        </w:rPr>
-        <w:t xml:space="preserve">           o Tipo 04 – Não Contribuinte.</w:t>
-      </w:r>
+    </w:p>
+    <w:p>
+      <w:pPr>
+        <w:pStyle w:val="PargrafodaLista"/>
+        <w:numPr>
+          <w:ilvl w:val="0"/>
+          <w:numId w:val="37"/>
+        </w:numPr>
+        <w:rPr>
+          <w:lang w:val="pt-BR"/>
+        </w:rPr>
+      </w:pPr>
+      <w:r>
+        <w:rPr>
+          <w:lang w:val="pt-BR"/>
+        </w:rPr>
+        <w:t xml:space="preserve">Quando a </w:t>
+      </w:r>
+      <w:r>
+        <w:rPr>
+          <w:lang w:val="pt-BR"/>
+        </w:rPr>
+        <w:t xml:space="preserve">o Tipo de </w:t>
+      </w:r>
+      <w:r>
+        <w:rPr>
+          <w:lang w:val="pt-BR"/>
+        </w:rPr>
+        <w:t>Instituição for Diferente de “</w:t>
+      </w:r>
+      <w:r>
+        <w:rPr>
+          <w:lang w:val="pt-BR"/>
+        </w:rPr>
+        <w:t>S</w:t>
+      </w:r>
+      <w:r>
+        <w:rPr>
+          <w:lang w:val="pt-BR"/>
+        </w:rPr>
+        <w:t xml:space="preserve"> – SEFAZ”, o sistema deverá carregar </w:t>
+      </w:r>
+      <w:r>
+        <w:rPr>
+          <w:lang w:val="pt-BR"/>
+        </w:rPr>
+        <w:t xml:space="preserve"> </w:t>
+      </w:r>
+      <w:r>
+        <w:rPr>
+          <w:lang w:val="pt-BR"/>
+        </w:rPr>
+        <w:t>apenas o Tipo 04 – Não Contribuinte.</w:t>
+      </w:r>
+    </w:p>
+    <w:p>
+      <w:pPr>
+        <w:pStyle w:val="PargrafodaLista"/>
+        <w:ind w:left="881"/>
+        <w:rPr>
+          <w:lang w:val="pt-BR"/>
+        </w:rPr>
+      </w:pPr>
     </w:p>
     <w:p>
       <w:pPr>
@@ -3540,7 +3764,23 @@
           <w:b w:val="0"/>
           <w:sz w:val="24"/>
         </w:rPr>
-        <w:t>Se o tipo de contribuinte for IPVA, o sistema possibilita a consulta por 2 tipos de identificação, sendo RENAVAN e CHASSI. O sistema vai na estrutura de cadastro de veículos e localiza o CPF/CNPJ e o Nome ou Razão Social do Proprietário.</w:t>
+        <w:t>Se o tipo de contribuinte for IPVA, o sistema possibilita a consulta por 2 tipos d</w:t>
+      </w:r>
+      <w:r>
+        <w:rPr>
+          <w:rFonts w:asciiTheme="minorHAnsi" w:hAnsiTheme="minorHAnsi"/>
+          <w:b w:val="0"/>
+          <w:sz w:val="24"/>
+        </w:rPr>
+        <w:t>e identificação, sendo RENAVAN</w:t>
+      </w:r>
+      <w:r>
+        <w:rPr>
+          <w:rFonts w:asciiTheme="minorHAnsi" w:hAnsiTheme="minorHAnsi"/>
+          <w:b w:val="0"/>
+          <w:sz w:val="24"/>
+        </w:rPr>
+        <w:t>. O sistema vai na estrutura de cadastro de veículos e localiza o CPF/CNPJ e o Nome ou Razão Social do Proprietário.</w:t>
       </w:r>
     </w:p>
     <w:p>
@@ -3660,7 +3900,6 @@
           <w:rFonts w:asciiTheme="minorHAnsi" w:hAnsiTheme="minorHAnsi"/>
           <w:sz w:val="24"/>
         </w:rPr>
-        <w:lastRenderedPageBreak/>
         <w:t>ARR</w:t>
       </w:r>
       <w:r>
@@ -5041,6 +5280,7 @@
               <w:rPr>
                 <w:lang w:val="pt-BR"/>
               </w:rPr>
+              <w:lastRenderedPageBreak/>
               <w:t>13</w:t>
             </w:r>
           </w:p>
@@ -6395,6 +6635,7 @@
           <w:b w:val="0"/>
           <w:sz w:val="24"/>
         </w:rPr>
+        <w:lastRenderedPageBreak/>
         <w:t xml:space="preserve">Os débitos de conta corrente </w:t>
       </w:r>
       <w:r>
@@ -6496,7 +6737,6 @@
           <w:b w:val="0"/>
           <w:sz w:val="24"/>
         </w:rPr>
-        <w:lastRenderedPageBreak/>
         <w:t>03 – Declarado ICMS Complementar</w:t>
       </w:r>
     </w:p>
@@ -7025,23 +7265,7 @@
           <w:color w:val="FF0000"/>
           <w:sz w:val="24"/>
         </w:rPr>
-        <w:t xml:space="preserve">Para localizar os tipos os débitos </w:t>
-      </w:r>
-      <w:r>
-        <w:rPr>
-          <w:rFonts w:asciiTheme="minorHAnsi" w:hAnsiTheme="minorHAnsi"/>
-          <w:color w:val="FF0000"/>
-          <w:sz w:val="24"/>
-        </w:rPr>
-        <w:t xml:space="preserve"> </w:t>
-      </w:r>
-      <w:r>
-        <w:rPr>
-          <w:rFonts w:asciiTheme="minorHAnsi" w:hAnsiTheme="minorHAnsi"/>
-          <w:color w:val="FF0000"/>
-          <w:sz w:val="24"/>
-        </w:rPr>
-        <w:t>que estão vinculados com conta corrente, precisa associar as tabelas VW_CONTRIBUINTES com VW_DEBITOS_CONTA_CORRENTE</w:t>
+        <w:t>Para localizar os tipos os débitos  que estão vinculados com conta corrente, precisa associar as tabelas VW_CONTRIBUINTES com VW_DEBITOS_CONTA_CORRENTE</w:t>
       </w:r>
     </w:p>
     <w:p>
@@ -7071,31 +7295,7 @@
           <w:color w:val="FF0000"/>
           <w:sz w:val="24"/>
         </w:rPr>
-        <w:t xml:space="preserve">Para localizar os tipos os débitos  que estão vinculados com </w:t>
-      </w:r>
-      <w:r>
-        <w:rPr>
-          <w:rFonts w:asciiTheme="minorHAnsi" w:hAnsiTheme="minorHAnsi"/>
-          <w:color w:val="FF0000"/>
-          <w:sz w:val="24"/>
-        </w:rPr>
-        <w:t>NFA,</w:t>
-      </w:r>
-      <w:r>
-        <w:rPr>
-          <w:rFonts w:asciiTheme="minorHAnsi" w:hAnsiTheme="minorHAnsi"/>
-          <w:color w:val="FF0000"/>
-          <w:sz w:val="24"/>
-        </w:rPr>
-        <w:t xml:space="preserve"> precisa associar as tabelas VW_CONTRIBUINTES com VW_</w:t>
-      </w:r>
-      <w:r>
-        <w:rPr>
-          <w:rFonts w:asciiTheme="minorHAnsi" w:hAnsiTheme="minorHAnsi"/>
-          <w:color w:val="FF0000"/>
-          <w:sz w:val="24"/>
-        </w:rPr>
-        <w:t>NFA</w:t>
+        <w:t>Para localizar os tipos os débitos  que estão vinculados com NFA, precisa associar as tabelas VW_CONTRIBUINTES com VW_NFA</w:t>
       </w:r>
     </w:p>
     <w:p>
@@ -7214,7 +7414,6 @@
           <w:rFonts w:asciiTheme="minorHAnsi" w:hAnsiTheme="minorHAnsi"/>
           <w:sz w:val="24"/>
         </w:rPr>
-        <w:lastRenderedPageBreak/>
         <w:t xml:space="preserve">Total a Recolher = Valor Principal + Valor Atlz. Monetária + </w:t>
       </w:r>
       <w:r>
@@ -8035,6 +8234,7 @@
           <w:b w:val="0"/>
           <w:sz w:val="24"/>
         </w:rPr>
+        <w:lastRenderedPageBreak/>
         <w:t>Caso tenha períodos diferentes informados o sistema atribui a Data Atual do Sistema para Data de Vencimento do DARE.</w:t>
       </w:r>
     </w:p>
@@ -8070,7 +8270,6 @@
           <w:b w:val="0"/>
           <w:sz w:val="24"/>
         </w:rPr>
-        <w:lastRenderedPageBreak/>
         <w:t>Origens Mistas Informadas</w:t>
       </w:r>
       <w:r>
@@ -8101,6 +8300,18 @@
         </w:rPr>
         <w:t>O sistema atribui a Data Atual do Sistema para Data de Vencimento do DARE.</w:t>
       </w:r>
+    </w:p>
+    <w:p>
+      <w:pPr>
+        <w:pStyle w:val="Activity"/>
+        <w:ind w:left="927"/>
+        <w:jc w:val="both"/>
+        <w:rPr>
+          <w:rFonts w:asciiTheme="minorHAnsi" w:hAnsiTheme="minorHAnsi"/>
+          <w:b w:val="0"/>
+          <w:sz w:val="24"/>
+        </w:rPr>
+      </w:pPr>
     </w:p>
     <w:p>
       <w:pPr>
@@ -8409,6 +8620,79 @@
         </w:rPr>
         <w:t>m uma das situações acima.</w:t>
       </w:r>
+    </w:p>
+    <w:p>
+      <w:pPr>
+        <w:pStyle w:val="Activity"/>
+        <w:jc w:val="both"/>
+        <w:rPr>
+          <w:rFonts w:asciiTheme="minorHAnsi" w:hAnsiTheme="minorHAnsi"/>
+          <w:b w:val="0"/>
+          <w:sz w:val="24"/>
+        </w:rPr>
+      </w:pPr>
+      <w:r>
+        <w:rPr>
+          <w:rFonts w:asciiTheme="minorHAnsi" w:hAnsiTheme="minorHAnsi"/>
+          <w:b w:val="0"/>
+          <w:sz w:val="24"/>
+        </w:rPr>
+        <w:t xml:space="preserve">Tabela responsável para </w:t>
+      </w:r>
+      <w:r>
+        <w:rPr>
+          <w:rFonts w:asciiTheme="minorHAnsi" w:hAnsiTheme="minorHAnsi"/>
+          <w:b w:val="0"/>
+          <w:sz w:val="24"/>
+        </w:rPr>
+        <w:t>localizar os feriados nacionais e</w:t>
+      </w:r>
+      <w:r>
+        <w:rPr>
+          <w:rFonts w:asciiTheme="minorHAnsi" w:hAnsiTheme="minorHAnsi"/>
+          <w:b w:val="0"/>
+          <w:sz w:val="24"/>
+        </w:rPr>
+        <w:t xml:space="preserve"> municipais é a tabela abaixo:</w:t>
+      </w:r>
+    </w:p>
+    <w:p>
+      <w:pPr>
+        <w:pStyle w:val="Activity"/>
+        <w:jc w:val="both"/>
+        <w:rPr>
+          <w:rFonts w:asciiTheme="minorHAnsi" w:hAnsiTheme="minorHAnsi"/>
+          <w:b w:val="0"/>
+          <w:sz w:val="24"/>
+        </w:rPr>
+      </w:pPr>
+      <w:r>
+        <w:rPr>
+          <w:rFonts w:asciiTheme="minorHAnsi" w:hAnsiTheme="minorHAnsi"/>
+          <w:b w:val="0"/>
+          <w:sz w:val="24"/>
+        </w:rPr>
+        <w:t>TABELA</w:t>
+      </w:r>
+      <w:r>
+        <w:rPr>
+          <w:rFonts w:asciiTheme="minorHAnsi" w:hAnsiTheme="minorHAnsi"/>
+          <w:b w:val="0"/>
+          <w:sz w:val="24"/>
+        </w:rPr>
+        <w:t>: SEFAZ_PAR.TA_FERIADOS</w:t>
+      </w:r>
+    </w:p>
+    <w:p>
+      <w:pPr>
+        <w:pStyle w:val="Activity"/>
+        <w:jc w:val="both"/>
+        <w:rPr>
+          <w:rFonts w:asciiTheme="minorHAnsi" w:hAnsiTheme="minorHAnsi"/>
+          <w:b w:val="0"/>
+          <w:sz w:val="24"/>
+        </w:rPr>
+      </w:pPr>
     </w:p>
     <w:p>
       <w:pPr>
@@ -10984,7 +11268,7 @@
         <v:shape id="_x0000_s2050" type="#_x0000_t75" style="position:absolute;left:0;text-align:left;margin-left:279.85pt;margin-top:-9.65pt;width:211.25pt;height:35.9pt;z-index:251661312">
           <v:imagedata r:id="rId1" o:title=""/>
         </v:shape>
-        <o:OLEObject Type="Embed" ProgID="PBrush" ShapeID="_x0000_s2050" DrawAspect="Content" ObjectID="_1533049603" r:id="rId2"/>
+        <o:OLEObject Type="Embed" ProgID="PBrush" ShapeID="_x0000_s2050" DrawAspect="Content" ObjectID="_1535379364" r:id="rId2"/>
       </w:object>
     </w:r>
     <w:r>
@@ -11936,6 +12220,95 @@
     </w:lvl>
   </w:abstractNum>
   <w:abstractNum w:abstractNumId="9">
+    <w:nsid w:val="3D471B20"/>
+    <w:multiLevelType w:val="hybridMultilevel"/>
+    <w:tmpl w:val="FAFE904A"/>
+    <w:lvl w:ilvl="0" w:tplc="A8CC258E">
+      <w:start w:val="1"/>
+      <w:numFmt w:val="lowerLetter"/>
+      <w:lvlText w:val="%1)"/>
+      <w:lvlJc w:val="left"/>
+      <w:pPr>
+        <w:ind w:left="881" w:hanging="360"/>
+      </w:pPr>
+      <w:rPr>
+        <w:rFonts w:hint="default"/>
+      </w:rPr>
+    </w:lvl>
+    <w:lvl w:ilvl="1" w:tplc="04160019" w:tentative="1">
+      <w:start w:val="1"/>
+      <w:numFmt w:val="lowerLetter"/>
+      <w:lvlText w:val="%2."/>
+      <w:lvlJc w:val="left"/>
+      <w:pPr>
+        <w:ind w:left="1601" w:hanging="360"/>
+      </w:pPr>
+    </w:lvl>
+    <w:lvl w:ilvl="2" w:tplc="0416001B" w:tentative="1">
+      <w:start w:val="1"/>
+      <w:numFmt w:val="lowerRoman"/>
+      <w:lvlText w:val="%3."/>
+      <w:lvlJc w:val="right"/>
+      <w:pPr>
+        <w:ind w:left="2321" w:hanging="180"/>
+      </w:pPr>
+    </w:lvl>
+    <w:lvl w:ilvl="3" w:tplc="0416000F" w:tentative="1">
+      <w:start w:val="1"/>
+      <w:numFmt w:val="decimal"/>
+      <w:lvlText w:val="%4."/>
+      <w:lvlJc w:val="left"/>
+      <w:pPr>
+        <w:ind w:left="3041" w:hanging="360"/>
+      </w:pPr>
+    </w:lvl>
+    <w:lvl w:ilvl="4" w:tplc="04160019" w:tentative="1">
+      <w:start w:val="1"/>
+      <w:numFmt w:val="lowerLetter"/>
+      <w:lvlText w:val="%5."/>
+      <w:lvlJc w:val="left"/>
+      <w:pPr>
+        <w:ind w:left="3761" w:hanging="360"/>
+      </w:pPr>
+    </w:lvl>
+    <w:lvl w:ilvl="5" w:tplc="0416001B" w:tentative="1">
+      <w:start w:val="1"/>
+      <w:numFmt w:val="lowerRoman"/>
+      <w:lvlText w:val="%6."/>
+      <w:lvlJc w:val="right"/>
+      <w:pPr>
+        <w:ind w:left="4481" w:hanging="180"/>
+      </w:pPr>
+    </w:lvl>
+    <w:lvl w:ilvl="6" w:tplc="0416000F" w:tentative="1">
+      <w:start w:val="1"/>
+      <w:numFmt w:val="decimal"/>
+      <w:lvlText w:val="%7."/>
+      <w:lvlJc w:val="left"/>
+      <w:pPr>
+        <w:ind w:left="5201" w:hanging="360"/>
+      </w:pPr>
+    </w:lvl>
+    <w:lvl w:ilvl="7" w:tplc="04160019" w:tentative="1">
+      <w:start w:val="1"/>
+      <w:numFmt w:val="lowerLetter"/>
+      <w:lvlText w:val="%8."/>
+      <w:lvlJc w:val="left"/>
+      <w:pPr>
+        <w:ind w:left="5921" w:hanging="360"/>
+      </w:pPr>
+    </w:lvl>
+    <w:lvl w:ilvl="8" w:tplc="0416001B" w:tentative="1">
+      <w:start w:val="1"/>
+      <w:numFmt w:val="lowerRoman"/>
+      <w:lvlText w:val="%9."/>
+      <w:lvlJc w:val="right"/>
+      <w:pPr>
+        <w:ind w:left="6641" w:hanging="180"/>
+      </w:pPr>
+    </w:lvl>
+  </w:abstractNum>
+  <w:abstractNum w:abstractNumId="10">
     <w:nsid w:val="479570E0"/>
     <w:multiLevelType w:val="hybridMultilevel"/>
     <w:tmpl w:val="3B6C240E"/>
@@ -12048,7 +12421,7 @@
       </w:rPr>
     </w:lvl>
   </w:abstractNum>
-  <w:abstractNum w:abstractNumId="10">
+  <w:abstractNum w:abstractNumId="11">
     <w:nsid w:val="487D265F"/>
     <w:multiLevelType w:val="hybridMultilevel"/>
     <w:tmpl w:val="672A3826"/>
@@ -12134,7 +12507,7 @@
       </w:pPr>
     </w:lvl>
   </w:abstractNum>
-  <w:abstractNum w:abstractNumId="11">
+  <w:abstractNum w:abstractNumId="12">
     <w:nsid w:val="4F257B66"/>
     <w:multiLevelType w:val="singleLevel"/>
     <w:tmpl w:val="B8C6F782"/>
@@ -12153,7 +12526,7 @@
       </w:rPr>
     </w:lvl>
   </w:abstractNum>
-  <w:abstractNum w:abstractNumId="12">
+  <w:abstractNum w:abstractNumId="13">
     <w:nsid w:val="577202D8"/>
     <w:multiLevelType w:val="multilevel"/>
     <w:tmpl w:val="967EFE2E"/>
@@ -12266,7 +12639,7 @@
       </w:rPr>
     </w:lvl>
   </w:abstractNum>
-  <w:abstractNum w:abstractNumId="13">
+  <w:abstractNum w:abstractNumId="14">
     <w:nsid w:val="59166DA5"/>
     <w:multiLevelType w:val="hybridMultilevel"/>
     <w:tmpl w:val="68DC4324"/>
@@ -12352,7 +12725,7 @@
       </w:pPr>
     </w:lvl>
   </w:abstractNum>
-  <w:abstractNum w:abstractNumId="14">
+  <w:abstractNum w:abstractNumId="15">
     <w:nsid w:val="5F156B4F"/>
     <w:multiLevelType w:val="multilevel"/>
     <w:tmpl w:val="823EFC6E"/>
@@ -12445,7 +12818,7 @@
       </w:pPr>
     </w:lvl>
   </w:abstractNum>
-  <w:abstractNum w:abstractNumId="15">
+  <w:abstractNum w:abstractNumId="16">
     <w:nsid w:val="63905FEE"/>
     <w:multiLevelType w:val="multilevel"/>
     <w:tmpl w:val="0416001D"/>
@@ -12531,7 +12904,7 @@
       </w:pPr>
     </w:lvl>
   </w:abstractNum>
-  <w:abstractNum w:abstractNumId="16">
+  <w:abstractNum w:abstractNumId="17">
     <w:nsid w:val="653C685D"/>
     <w:multiLevelType w:val="hybridMultilevel"/>
     <w:tmpl w:val="B0C05E2A"/>
@@ -12620,7 +12993,7 @@
       </w:pPr>
     </w:lvl>
   </w:abstractNum>
-  <w:abstractNum w:abstractNumId="17">
+  <w:abstractNum w:abstractNumId="18">
     <w:nsid w:val="6AD52925"/>
     <w:multiLevelType w:val="multilevel"/>
     <w:tmpl w:val="AFB08140"/>
@@ -12735,7 +13108,7 @@
       </w:rPr>
     </w:lvl>
   </w:abstractNum>
-  <w:abstractNum w:abstractNumId="18">
+  <w:abstractNum w:abstractNumId="19">
     <w:nsid w:val="70762035"/>
     <w:multiLevelType w:val="multilevel"/>
     <w:tmpl w:val="733682B8"/>
@@ -12849,7 +13222,7 @@
       </w:pPr>
     </w:lvl>
   </w:abstractNum>
-  <w:abstractNum w:abstractNumId="19">
+  <w:abstractNum w:abstractNumId="20">
     <w:nsid w:val="74A535FE"/>
     <w:multiLevelType w:val="hybridMultilevel"/>
     <w:tmpl w:val="3C98E3F4"/>
@@ -12962,7 +13335,7 @@
       </w:rPr>
     </w:lvl>
   </w:abstractNum>
-  <w:abstractNum w:abstractNumId="20">
+  <w:abstractNum w:abstractNumId="21">
     <w:nsid w:val="76B70F58"/>
     <w:multiLevelType w:val="multilevel"/>
     <w:tmpl w:val="BBCE5936"/>
@@ -13076,7 +13449,7 @@
       </w:rPr>
     </w:lvl>
   </w:abstractNum>
-  <w:abstractNum w:abstractNumId="21">
+  <w:abstractNum w:abstractNumId="22">
     <w:nsid w:val="7A5B3EC3"/>
     <w:multiLevelType w:val="hybridMultilevel"/>
     <w:tmpl w:val="FFA05970"/>
@@ -13165,7 +13538,7 @@
       </w:pPr>
     </w:lvl>
   </w:abstractNum>
-  <w:abstractNum w:abstractNumId="22">
+  <w:abstractNum w:abstractNumId="23">
     <w:nsid w:val="7AB94D8F"/>
     <w:multiLevelType w:val="hybridMultilevel"/>
     <w:tmpl w:val="B776B24C"/>
@@ -13264,82 +13637,82 @@
     <w:abstractNumId w:val="6"/>
   </w:num>
   <w:num w:numId="4">
-    <w:abstractNumId w:val="11"/>
+    <w:abstractNumId w:val="12"/>
   </w:num>
   <w:num w:numId="5">
     <w:abstractNumId w:val="2"/>
   </w:num>
   <w:num w:numId="6">
-    <w:abstractNumId w:val="10"/>
+    <w:abstractNumId w:val="11"/>
   </w:num>
   <w:num w:numId="7">
-    <w:abstractNumId w:val="14"/>
+    <w:abstractNumId w:val="15"/>
   </w:num>
   <w:num w:numId="8">
-    <w:abstractNumId w:val="20"/>
+    <w:abstractNumId w:val="21"/>
   </w:num>
   <w:num w:numId="9">
-    <w:abstractNumId w:val="17"/>
+    <w:abstractNumId w:val="18"/>
   </w:num>
   <w:num w:numId="10">
-    <w:abstractNumId w:val="15"/>
+    <w:abstractNumId w:val="16"/>
   </w:num>
   <w:num w:numId="11">
     <w:abstractNumId w:val="4"/>
   </w:num>
   <w:num w:numId="12">
-    <w:abstractNumId w:val="17"/>
+    <w:abstractNumId w:val="18"/>
   </w:num>
   <w:num w:numId="13">
-    <w:abstractNumId w:val="17"/>
+    <w:abstractNumId w:val="18"/>
   </w:num>
   <w:num w:numId="14">
+    <w:abstractNumId w:val="19"/>
+  </w:num>
+  <w:num w:numId="15">
     <w:abstractNumId w:val="18"/>
   </w:num>
-  <w:num w:numId="15">
-    <w:abstractNumId w:val="17"/>
-  </w:num>
   <w:num w:numId="16">
-    <w:abstractNumId w:val="17"/>
+    <w:abstractNumId w:val="18"/>
   </w:num>
   <w:num w:numId="17">
-    <w:abstractNumId w:val="17"/>
+    <w:abstractNumId w:val="18"/>
   </w:num>
   <w:num w:numId="18">
-    <w:abstractNumId w:val="21"/>
+    <w:abstractNumId w:val="22"/>
   </w:num>
   <w:num w:numId="19">
     <w:abstractNumId w:val="8"/>
   </w:num>
   <w:num w:numId="20">
-    <w:abstractNumId w:val="12"/>
+    <w:abstractNumId w:val="13"/>
   </w:num>
   <w:num w:numId="21">
     <w:abstractNumId w:val="7"/>
   </w:num>
   <w:num w:numId="22">
-    <w:abstractNumId w:val="17"/>
+    <w:abstractNumId w:val="18"/>
   </w:num>
   <w:num w:numId="23">
-    <w:abstractNumId w:val="17"/>
+    <w:abstractNumId w:val="18"/>
   </w:num>
   <w:num w:numId="24">
-    <w:abstractNumId w:val="17"/>
+    <w:abstractNumId w:val="18"/>
   </w:num>
   <w:num w:numId="25">
-    <w:abstractNumId w:val="17"/>
+    <w:abstractNumId w:val="18"/>
   </w:num>
   <w:num w:numId="26">
-    <w:abstractNumId w:val="17"/>
+    <w:abstractNumId w:val="18"/>
   </w:num>
   <w:num w:numId="27">
-    <w:abstractNumId w:val="17"/>
+    <w:abstractNumId w:val="18"/>
   </w:num>
   <w:num w:numId="28">
-    <w:abstractNumId w:val="17"/>
+    <w:abstractNumId w:val="18"/>
   </w:num>
   <w:num w:numId="29">
-    <w:abstractNumId w:val="16"/>
+    <w:abstractNumId w:val="17"/>
   </w:num>
   <w:num w:numId="30">
     <w:abstractNumId w:val="1"/>
@@ -13348,19 +13721,22 @@
     <w:abstractNumId w:val="5"/>
   </w:num>
   <w:num w:numId="32">
-    <w:abstractNumId w:val="22"/>
+    <w:abstractNumId w:val="23"/>
   </w:num>
   <w:num w:numId="33">
-    <w:abstractNumId w:val="19"/>
+    <w:abstractNumId w:val="20"/>
   </w:num>
   <w:num w:numId="34">
-    <w:abstractNumId w:val="9"/>
+    <w:abstractNumId w:val="10"/>
   </w:num>
   <w:num w:numId="35">
-    <w:abstractNumId w:val="13"/>
+    <w:abstractNumId w:val="14"/>
   </w:num>
   <w:num w:numId="36">
     <w:abstractNumId w:val="3"/>
+  </w:num>
+  <w:num w:numId="37">
+    <w:abstractNumId w:val="9"/>
   </w:num>
 </w:numbering>
 </file>
@@ -13376,7 +13752,7 @@
     </w:rPrDefault>
     <w:pPrDefault/>
   </w:docDefaults>
-  <w:latentStyles w:defLockedState="0" w:defUIPriority="0" w:defSemiHidden="0" w:defUnhideWhenUsed="0" w:defQFormat="0" w:count="381">
+  <w:latentStyles w:defLockedState="0" w:defUIPriority="0" w:defSemiHidden="0" w:defUnhideWhenUsed="0" w:defQFormat="0" w:count="382">
     <w:lsdException w:name="Normal" w:qFormat="1"/>
     <w:lsdException w:name="heading 1" w:qFormat="1"/>
     <w:lsdException w:name="heading 2" w:qFormat="1"/>
@@ -13742,6 +14118,7 @@
     <w:lsdException w:name="List Table 5 Dark Accent 6" w:uiPriority="50"/>
     <w:lsdException w:name="List Table 6 Colorful Accent 6" w:uiPriority="51"/>
     <w:lsdException w:name="List Table 7 Colorful Accent 6" w:uiPriority="52"/>
+    <w:lsdException w:name="Smart Hyperlink" w:semiHidden="1" w:uiPriority="99" w:unhideWhenUsed="1"/>
   </w:latentStyles>
   <w:style w:type="paragraph" w:default="1" w:styleId="Normal">
     <w:name w:val="Normal"/>
@@ -15167,7 +15544,7 @@
 </file>
 
 <file path=customXml/itemProps1.xml><?xml version="1.0" encoding="utf-8"?>
-<ds:datastoreItem xmlns:ds="http://schemas.openxmlformats.org/officeDocument/2006/customXml" ds:itemID="{0D75451C-549E-0641-9537-3DE38F428966}">
+<ds:datastoreItem xmlns:ds="http://schemas.openxmlformats.org/officeDocument/2006/customXml" ds:itemID="{6E07F458-D838-2540-AECF-C1AB15FC2332}">
   <ds:schemaRefs>
     <ds:schemaRef ds:uri="http://schemas.openxmlformats.org/officeDocument/2006/bibliography"/>
   </ds:schemaRefs>

--- a/01_DOCUMENTACAO_TECNICA/01_ARR/01_REQ/ARR - Casos de Usos do Processo da Arrecadação - ARR-0200 - DARE-e.docx
+++ b/01_DOCUMENTACAO_TECNICA/01_ARR/01_REQ/ARR - Casos de Usos do Processo da Arrecadação - ARR-0200 - DARE-e.docx
@@ -1167,8 +1167,6 @@
               </w:rPr>
               <w:t>s</w:t>
             </w:r>
-            <w:bookmarkStart w:id="0" w:name="_GoBack"/>
-            <w:bookmarkEnd w:id="0"/>
             <w:r>
               <w:rPr>
                 <w:color w:val="000000"/>
@@ -1211,6 +1209,95 @@
               </w:rPr>
               <w:t>Edimilson Ahid</w:t>
             </w:r>
+          </w:p>
+        </w:tc>
+      </w:tr>
+      <w:tr>
+        <w:tc>
+          <w:tcPr>
+            <w:tcW w:w="1985" w:type="dxa"/>
+            <w:tcBorders>
+              <w:top w:val="single" w:sz="6" w:space="0" w:color="auto"/>
+              <w:left w:val="single" w:sz="6" w:space="0" w:color="auto"/>
+              <w:bottom w:val="single" w:sz="6" w:space="0" w:color="auto"/>
+              <w:right w:val="single" w:sz="6" w:space="0" w:color="auto"/>
+            </w:tcBorders>
+          </w:tcPr>
+          <w:p>
+            <w:pPr>
+              <w:pStyle w:val="Recuonormal"/>
+              <w:ind w:left="0" w:firstLine="0"/>
+              <w:jc w:val="center"/>
+              <w:rPr>
+                <w:color w:val="000000"/>
+                <w:lang w:val="pt-BR"/>
+              </w:rPr>
+            </w:pPr>
+            <w:r>
+              <w:rPr>
+                <w:color w:val="000000"/>
+                <w:lang w:val="pt-BR"/>
+              </w:rPr>
+              <w:t>26/09/2016</w:t>
+            </w:r>
+          </w:p>
+        </w:tc>
+        <w:tc>
+          <w:tcPr>
+            <w:tcW w:w="4820" w:type="dxa"/>
+            <w:tcBorders>
+              <w:top w:val="single" w:sz="6" w:space="0" w:color="auto"/>
+              <w:left w:val="single" w:sz="6" w:space="0" w:color="auto"/>
+              <w:bottom w:val="single" w:sz="6" w:space="0" w:color="auto"/>
+              <w:right w:val="single" w:sz="6" w:space="0" w:color="auto"/>
+            </w:tcBorders>
+          </w:tcPr>
+          <w:p>
+            <w:pPr>
+              <w:pStyle w:val="Recuonormal"/>
+              <w:ind w:left="0" w:firstLine="0"/>
+              <w:rPr>
+                <w:color w:val="000000"/>
+                <w:lang w:val="pt-BR"/>
+              </w:rPr>
+            </w:pPr>
+            <w:r>
+              <w:rPr>
+                <w:color w:val="000000"/>
+                <w:lang w:val="pt-BR"/>
+              </w:rPr>
+              <w:t>Ajuste na regra arr0210 para incluir o feriado estadual na regra.</w:t>
+            </w:r>
+          </w:p>
+        </w:tc>
+        <w:tc>
+          <w:tcPr>
+            <w:tcW w:w="2693" w:type="dxa"/>
+            <w:tcBorders>
+              <w:top w:val="single" w:sz="6" w:space="0" w:color="auto"/>
+              <w:left w:val="single" w:sz="6" w:space="0" w:color="auto"/>
+              <w:bottom w:val="single" w:sz="6" w:space="0" w:color="auto"/>
+              <w:right w:val="single" w:sz="6" w:space="0" w:color="auto"/>
+            </w:tcBorders>
+          </w:tcPr>
+          <w:p>
+            <w:pPr>
+              <w:pStyle w:val="Recuonormal"/>
+              <w:ind w:left="0" w:firstLine="0"/>
+              <w:rPr>
+                <w:color w:val="000000"/>
+                <w:lang w:val="pt-BR"/>
+              </w:rPr>
+            </w:pPr>
+            <w:r>
+              <w:rPr>
+                <w:color w:val="000000"/>
+                <w:lang w:val="pt-BR"/>
+              </w:rPr>
+              <w:t>Edimilson Ahid</w:t>
+            </w:r>
+            <w:bookmarkStart w:id="0" w:name="_GoBack"/>
+            <w:bookmarkEnd w:id="0"/>
           </w:p>
         </w:tc>
       </w:tr>
@@ -8575,6 +8662,29 @@
           <w:b w:val="0"/>
           <w:sz w:val="24"/>
         </w:rPr>
+        <w:t>um feriado estadual;</w:t>
+      </w:r>
+    </w:p>
+    <w:p>
+      <w:pPr>
+        <w:pStyle w:val="Activity"/>
+        <w:numPr>
+          <w:ilvl w:val="0"/>
+          <w:numId w:val="34"/>
+        </w:numPr>
+        <w:jc w:val="both"/>
+        <w:rPr>
+          <w:rFonts w:asciiTheme="minorHAnsi" w:hAnsiTheme="minorHAnsi"/>
+          <w:b w:val="0"/>
+          <w:sz w:val="24"/>
+        </w:rPr>
+      </w:pPr>
+      <w:r>
+        <w:rPr>
+          <w:rFonts w:asciiTheme="minorHAnsi" w:hAnsiTheme="minorHAnsi"/>
+          <w:b w:val="0"/>
+          <w:sz w:val="24"/>
+        </w:rPr>
         <w:t>um feriado municipal;</w:t>
       </w:r>
     </w:p>
@@ -11268,7 +11378,7 @@
         <v:shape id="_x0000_s2050" type="#_x0000_t75" style="position:absolute;left:0;text-align:left;margin-left:279.85pt;margin-top:-9.65pt;width:211.25pt;height:35.9pt;z-index:251661312">
           <v:imagedata r:id="rId1" o:title=""/>
         </v:shape>
-        <o:OLEObject Type="Embed" ProgID="PBrush" ShapeID="_x0000_s2050" DrawAspect="Content" ObjectID="_1535379364" r:id="rId2"/>
+        <o:OLEObject Type="Embed" ProgID="PBrush" ShapeID="_x0000_s2050" DrawAspect="Content" ObjectID="_1536389927" r:id="rId2"/>
       </w:object>
     </w:r>
     <w:r>
@@ -15544,7 +15654,7 @@
 </file>
 
 <file path=customXml/itemProps1.xml><?xml version="1.0" encoding="utf-8"?>
-<ds:datastoreItem xmlns:ds="http://schemas.openxmlformats.org/officeDocument/2006/customXml" ds:itemID="{6E07F458-D838-2540-AECF-C1AB15FC2332}">
+<ds:datastoreItem xmlns:ds="http://schemas.openxmlformats.org/officeDocument/2006/customXml" ds:itemID="{937E6A83-B55C-A64D-875A-147192E27103}">
   <ds:schemaRefs>
     <ds:schemaRef ds:uri="http://schemas.openxmlformats.org/officeDocument/2006/bibliography"/>
   </ds:schemaRefs>

--- a/01_DOCUMENTACAO_TECNICA/01_ARR/01_REQ/ARR - Casos de Usos do Processo da Arrecadação - ARR-0200 - DARE-e.docx
+++ b/01_DOCUMENTACAO_TECNICA/01_ARR/01_REQ/ARR - Casos de Usos do Processo da Arrecadação - ARR-0200 - DARE-e.docx
@@ -1296,8 +1296,248 @@
               </w:rPr>
               <w:t>Edimilson Ahid</w:t>
             </w:r>
+          </w:p>
+        </w:tc>
+      </w:tr>
+      <w:tr>
+        <w:tc>
+          <w:tcPr>
+            <w:tcW w:w="1985" w:type="dxa"/>
+            <w:tcBorders>
+              <w:top w:val="single" w:sz="6" w:space="0" w:color="auto"/>
+              <w:left w:val="single" w:sz="6" w:space="0" w:color="auto"/>
+              <w:bottom w:val="single" w:sz="6" w:space="0" w:color="auto"/>
+              <w:right w:val="single" w:sz="6" w:space="0" w:color="auto"/>
+            </w:tcBorders>
+          </w:tcPr>
+          <w:p>
+            <w:pPr>
+              <w:pStyle w:val="Recuonormal"/>
+              <w:ind w:left="0" w:firstLine="0"/>
+              <w:jc w:val="center"/>
+              <w:rPr>
+                <w:color w:val="000000"/>
+                <w:lang w:val="pt-BR"/>
+              </w:rPr>
+            </w:pPr>
+            <w:r>
+              <w:rPr>
+                <w:color w:val="000000"/>
+                <w:lang w:val="pt-BR"/>
+              </w:rPr>
+              <w:t>21/10/2016</w:t>
+            </w:r>
+          </w:p>
+        </w:tc>
+        <w:tc>
+          <w:tcPr>
+            <w:tcW w:w="4820" w:type="dxa"/>
+            <w:tcBorders>
+              <w:top w:val="single" w:sz="6" w:space="0" w:color="auto"/>
+              <w:left w:val="single" w:sz="6" w:space="0" w:color="auto"/>
+              <w:bottom w:val="single" w:sz="6" w:space="0" w:color="auto"/>
+              <w:right w:val="single" w:sz="6" w:space="0" w:color="auto"/>
+            </w:tcBorders>
+          </w:tcPr>
+          <w:p>
+            <w:pPr>
+              <w:tabs>
+                <w:tab w:val="left" w:pos="3969"/>
+              </w:tabs>
+              <w:ind w:left="1134" w:hanging="1134"/>
+              <w:rPr>
+                <w:color w:val="000000"/>
+                <w:lang w:val="pt-BR"/>
+              </w:rPr>
+            </w:pPr>
+            <w:r>
+              <w:rPr>
+                <w:color w:val="000000"/>
+                <w:lang w:val="pt-BR"/>
+              </w:rPr>
+              <w:t xml:space="preserve">Ajuste do nome RENAVAN para </w:t>
+            </w:r>
+            <w:r>
+              <w:rPr>
+                <w:color w:val="000000"/>
+                <w:lang w:val="pt-BR"/>
+              </w:rPr>
+              <w:t>RENAVAM</w:t>
+            </w:r>
+            <w:r>
+              <w:rPr>
+                <w:color w:val="000000"/>
+                <w:lang w:val="pt-BR"/>
+              </w:rPr>
+              <w:t>,</w:t>
+            </w:r>
+          </w:p>
+          <w:p>
+            <w:pPr>
+              <w:tabs>
+                <w:tab w:val="left" w:pos="3969"/>
+              </w:tabs>
+              <w:ind w:left="65" w:hanging="65"/>
+              <w:rPr>
+                <w:rFonts w:asciiTheme="minorHAnsi" w:hAnsiTheme="minorHAnsi"/>
+              </w:rPr>
+            </w:pPr>
+            <w:r>
+              <w:rPr>
+                <w:color w:val="000000"/>
+              </w:rPr>
+              <w:t>M</w:t>
+            </w:r>
+            <w:r>
+              <w:rPr>
+                <w:color w:val="000000"/>
+              </w:rPr>
+              <w:t xml:space="preserve">udança na regra </w:t>
+            </w:r>
+            <w:r>
+              <w:rPr>
+                <w:rFonts w:asciiTheme="minorHAnsi" w:hAnsiTheme="minorHAnsi"/>
+              </w:rPr>
+              <w:t xml:space="preserve">ARRRN0208 – Calculando </w:t>
+            </w:r>
+          </w:p>
+          <w:p>
+            <w:pPr>
+              <w:tabs>
+                <w:tab w:val="left" w:pos="3969"/>
+              </w:tabs>
+              <w:ind w:left="65" w:hanging="65"/>
+              <w:rPr>
+                <w:rFonts w:asciiTheme="minorHAnsi" w:hAnsiTheme="minorHAnsi"/>
+              </w:rPr>
+            </w:pPr>
+            <w:r>
+              <w:rPr>
+                <w:rFonts w:asciiTheme="minorHAnsi" w:hAnsiTheme="minorHAnsi"/>
+              </w:rPr>
+              <w:t>Valor TSE a Pagar</w:t>
+            </w:r>
+            <w:r>
+              <w:rPr>
+                <w:rFonts w:asciiTheme="minorHAnsi" w:hAnsiTheme="minorHAnsi"/>
+              </w:rPr>
+              <w:t xml:space="preserve">, </w:t>
+            </w:r>
+          </w:p>
+          <w:p>
+            <w:pPr>
+              <w:tabs>
+                <w:tab w:val="left" w:pos="3969"/>
+              </w:tabs>
+              <w:ind w:left="1134" w:hanging="1134"/>
+              <w:rPr>
+                <w:rFonts w:asciiTheme="minorHAnsi" w:hAnsiTheme="minorHAnsi"/>
+              </w:rPr>
+            </w:pPr>
+            <w:r>
+              <w:rPr>
+                <w:rFonts w:asciiTheme="minorHAnsi" w:hAnsiTheme="minorHAnsi"/>
+              </w:rPr>
+              <w:t>Criaç</w:t>
+            </w:r>
+            <w:r>
+              <w:rPr>
+                <w:rFonts w:asciiTheme="minorHAnsi" w:hAnsiTheme="minorHAnsi"/>
+              </w:rPr>
+              <w:t xml:space="preserve">ão de uma nova regra de negócio </w:t>
+            </w:r>
+          </w:p>
+          <w:p>
+            <w:pPr>
+              <w:tabs>
+                <w:tab w:val="left" w:pos="3969"/>
+              </w:tabs>
+              <w:ind w:left="1134" w:hanging="1134"/>
+              <w:rPr>
+                <w:rFonts w:asciiTheme="minorHAnsi" w:hAnsiTheme="minorHAnsi"/>
+                <w:szCs w:val="24"/>
+                <w:lang w:val="pt-BR"/>
+              </w:rPr>
+            </w:pPr>
+            <w:r>
+              <w:rPr>
+                <w:rFonts w:asciiTheme="minorHAnsi" w:hAnsiTheme="minorHAnsi"/>
+                <w:szCs w:val="24"/>
+                <w:lang w:val="pt-BR"/>
+              </w:rPr>
+              <w:t xml:space="preserve">ARRRN0212 – Procedimento para Inclusão de </w:t>
+            </w:r>
+          </w:p>
+          <w:p>
+            <w:pPr>
+              <w:tabs>
+                <w:tab w:val="left" w:pos="3969"/>
+              </w:tabs>
+              <w:ind w:left="0"/>
+              <w:rPr>
+                <w:rFonts w:asciiTheme="minorHAnsi" w:hAnsiTheme="minorHAnsi"/>
+                <w:b/>
+                <w:szCs w:val="24"/>
+                <w:lang w:val="pt-BR"/>
+              </w:rPr>
+            </w:pPr>
+            <w:r>
+              <w:rPr>
+                <w:rFonts w:asciiTheme="minorHAnsi" w:hAnsiTheme="minorHAnsi"/>
+                <w:szCs w:val="24"/>
+                <w:lang w:val="pt-BR"/>
+              </w:rPr>
+              <w:t>Itens de DARE que apresentam Imposto + TSE</w:t>
+            </w:r>
+            <w:r>
+              <w:rPr>
+                <w:rFonts w:asciiTheme="minorHAnsi" w:hAnsiTheme="minorHAnsi"/>
+                <w:szCs w:val="24"/>
+                <w:lang w:val="pt-BR"/>
+              </w:rPr>
+              <w:t>, inclusão de nova msg ARRMSG0241</w:t>
+            </w:r>
             <w:bookmarkStart w:id="0" w:name="_GoBack"/>
             <w:bookmarkEnd w:id="0"/>
+          </w:p>
+          <w:p>
+            <w:pPr>
+              <w:pStyle w:val="Activity"/>
+              <w:jc w:val="both"/>
+              <w:rPr>
+                <w:rFonts w:asciiTheme="minorHAnsi" w:hAnsiTheme="minorHAnsi"/>
+                <w:b w:val="0"/>
+                <w:sz w:val="24"/>
+              </w:rPr>
+            </w:pPr>
+          </w:p>
+        </w:tc>
+        <w:tc>
+          <w:tcPr>
+            <w:tcW w:w="2693" w:type="dxa"/>
+            <w:tcBorders>
+              <w:top w:val="single" w:sz="6" w:space="0" w:color="auto"/>
+              <w:left w:val="single" w:sz="6" w:space="0" w:color="auto"/>
+              <w:bottom w:val="single" w:sz="6" w:space="0" w:color="auto"/>
+              <w:right w:val="single" w:sz="6" w:space="0" w:color="auto"/>
+            </w:tcBorders>
+          </w:tcPr>
+          <w:p>
+            <w:pPr>
+              <w:pStyle w:val="Recuonormal"/>
+              <w:ind w:left="0" w:firstLine="0"/>
+              <w:rPr>
+                <w:color w:val="000000"/>
+                <w:lang w:val="pt-BR"/>
+              </w:rPr>
+            </w:pPr>
+            <w:r>
+              <w:rPr>
+                <w:color w:val="000000"/>
+                <w:lang w:val="pt-BR"/>
+              </w:rPr>
+              <w:t>Edimilson Ahid</w:t>
+            </w:r>
           </w:p>
         </w:tc>
       </w:tr>
@@ -3859,7 +4099,15 @@
           <w:b w:val="0"/>
           <w:sz w:val="24"/>
         </w:rPr>
-        <w:t>e identificação, sendo RENAVAN</w:t>
+        <w:t xml:space="preserve">e identificação, sendo </w:t>
+      </w:r>
+      <w:r>
+        <w:rPr>
+          <w:rFonts w:asciiTheme="minorHAnsi" w:hAnsiTheme="minorHAnsi"/>
+          <w:b w:val="0"/>
+          <w:sz w:val="24"/>
+        </w:rPr>
+        <w:t>RENAVAM</w:t>
       </w:r>
       <w:r>
         <w:rPr>
@@ -7016,7 +7264,23 @@
           <w:b w:val="0"/>
           <w:sz w:val="24"/>
         </w:rPr>
-        <w:t xml:space="preserve">Quando for o Tipo de Origem for 13 – IPVA, o sistema procura o débito com base no Renavan do Veiculo informado e o Ano de Referência nas estruturas </w:t>
+        <w:t xml:space="preserve">Quando for o Tipo de Origem for 13 – IPVA, o sistema procura o débito com base no </w:t>
+      </w:r>
+      <w:r>
+        <w:rPr>
+          <w:rFonts w:asciiTheme="minorHAnsi" w:hAnsiTheme="minorHAnsi"/>
+          <w:b w:val="0"/>
+          <w:sz w:val="24"/>
+        </w:rPr>
+        <w:t>RENAVAM</w:t>
+      </w:r>
+      <w:r>
+        <w:rPr>
+          <w:rFonts w:asciiTheme="minorHAnsi" w:hAnsiTheme="minorHAnsi"/>
+          <w:b w:val="0"/>
+          <w:sz w:val="24"/>
+        </w:rPr>
+        <w:t xml:space="preserve"> do Veiculo informado e o Ano de Referência nas estruturas </w:t>
       </w:r>
       <w:r>
         <w:rPr>
@@ -7878,6 +8142,64 @@
     <w:p>
       <w:pPr>
         <w:pStyle w:val="Activity"/>
+        <w:jc w:val="both"/>
+        <w:rPr>
+          <w:rFonts w:asciiTheme="minorHAnsi" w:hAnsiTheme="minorHAnsi"/>
+          <w:b w:val="0"/>
+          <w:sz w:val="24"/>
+        </w:rPr>
+      </w:pPr>
+    </w:p>
+    <w:p>
+      <w:pPr>
+        <w:pStyle w:val="Activity"/>
+        <w:numPr>
+          <w:ilvl w:val="0"/>
+          <w:numId w:val="31"/>
+        </w:numPr>
+        <w:jc w:val="both"/>
+        <w:rPr>
+          <w:rFonts w:asciiTheme="minorHAnsi" w:hAnsiTheme="minorHAnsi"/>
+          <w:b w:val="0"/>
+          <w:sz w:val="24"/>
+        </w:rPr>
+      </w:pPr>
+      <w:r>
+        <w:rPr>
+          <w:rFonts w:asciiTheme="minorHAnsi" w:hAnsiTheme="minorHAnsi"/>
+          <w:b w:val="0"/>
+          <w:sz w:val="24"/>
+        </w:rPr>
+        <w:t xml:space="preserve">Depois de calculado o Valor TSE, quando for adicionado o item na Lista de </w:t>
+      </w:r>
+      <w:r>
+        <w:rPr>
+          <w:rFonts w:asciiTheme="minorHAnsi" w:hAnsiTheme="minorHAnsi"/>
+          <w:b w:val="0"/>
+          <w:sz w:val="24"/>
+        </w:rPr>
+        <w:t>pagamentos adicionados</w:t>
+      </w:r>
+      <w:r>
+        <w:rPr>
+          <w:rFonts w:asciiTheme="minorHAnsi" w:hAnsiTheme="minorHAnsi"/>
+          <w:b w:val="0"/>
+          <w:sz w:val="24"/>
+        </w:rPr>
+        <w:t>,</w:t>
+      </w:r>
+      <w:r>
+        <w:rPr>
+          <w:rFonts w:asciiTheme="minorHAnsi" w:hAnsiTheme="minorHAnsi"/>
+          <w:b w:val="0"/>
+          <w:sz w:val="24"/>
+        </w:rPr>
+        <w:t xml:space="preserve"> o Valor TSE vai para a Coluna Valor do Imposto na Lista.</w:t>
+      </w:r>
+    </w:p>
+    <w:p>
+      <w:pPr>
+        <w:pStyle w:val="Activity"/>
         <w:ind w:left="0"/>
         <w:jc w:val="both"/>
         <w:rPr>
@@ -8301,6 +8623,7 @@
           <w:b w:val="0"/>
           <w:sz w:val="24"/>
         </w:rPr>
+        <w:lastRenderedPageBreak/>
         <w:t>O sistema verifica se os períodos informados para os itens pertencem ao mesmo período e o período informado corresponde ao Atual. Neste caso o sistema atribui o último dia do Mês Atual para a Data de Vencimento do DARE.</w:t>
       </w:r>
     </w:p>
@@ -8321,7 +8644,6 @@
           <w:b w:val="0"/>
           <w:sz w:val="24"/>
         </w:rPr>
-        <w:lastRenderedPageBreak/>
         <w:t>Caso tenha períodos diferentes informados o sistema atribui a Data Atual do Sistema para Data de Vencimento do DARE.</w:t>
       </w:r>
     </w:p>
@@ -9275,6 +9597,157 @@
     </w:p>
     <w:p>
       <w:pPr>
+        <w:tabs>
+          <w:tab w:val="left" w:pos="3969"/>
+        </w:tabs>
+        <w:ind w:left="1134" w:hanging="1134"/>
+        <w:jc w:val="both"/>
+        <w:rPr>
+          <w:rFonts w:asciiTheme="minorHAnsi" w:hAnsiTheme="minorHAnsi"/>
+          <w:b/>
+          <w:szCs w:val="24"/>
+          <w:lang w:val="pt-BR"/>
+        </w:rPr>
+      </w:pPr>
+      <w:r>
+        <w:rPr>
+          <w:rFonts w:asciiTheme="minorHAnsi" w:hAnsiTheme="minorHAnsi"/>
+          <w:b/>
+          <w:szCs w:val="24"/>
+          <w:lang w:val="pt-BR"/>
+        </w:rPr>
+        <w:lastRenderedPageBreak/>
+        <w:t>ARRRN02</w:t>
+      </w:r>
+      <w:r>
+        <w:rPr>
+          <w:rFonts w:asciiTheme="minorHAnsi" w:hAnsiTheme="minorHAnsi"/>
+          <w:b/>
+          <w:szCs w:val="24"/>
+          <w:lang w:val="pt-BR"/>
+        </w:rPr>
+        <w:t>12</w:t>
+      </w:r>
+      <w:r>
+        <w:rPr>
+          <w:rFonts w:asciiTheme="minorHAnsi" w:hAnsiTheme="minorHAnsi"/>
+          <w:b/>
+          <w:szCs w:val="24"/>
+          <w:lang w:val="pt-BR"/>
+        </w:rPr>
+        <w:t xml:space="preserve"> – </w:t>
+      </w:r>
+      <w:r>
+        <w:rPr>
+          <w:rFonts w:asciiTheme="minorHAnsi" w:hAnsiTheme="minorHAnsi"/>
+          <w:b/>
+          <w:szCs w:val="24"/>
+          <w:lang w:val="pt-BR"/>
+        </w:rPr>
+        <w:t>Procedimento para Inclusão de Itens de DARE que apresentam Imposto + TSE</w:t>
+      </w:r>
+    </w:p>
+    <w:p>
+      <w:pPr>
+        <w:tabs>
+          <w:tab w:val="left" w:pos="3969"/>
+        </w:tabs>
+        <w:ind w:left="0"/>
+        <w:jc w:val="both"/>
+        <w:rPr>
+          <w:rFonts w:ascii="Verdana" w:hAnsi="Verdana" w:cs="Verdana"/>
+          <w:snapToGrid/>
+          <w:sz w:val="26"/>
+          <w:szCs w:val="26"/>
+          <w:lang w:val="pt-BR" w:eastAsia="pt-BR"/>
+        </w:rPr>
+      </w:pPr>
+      <w:r>
+        <w:rPr>
+          <w:rFonts w:asciiTheme="minorHAnsi" w:hAnsiTheme="minorHAnsi"/>
+          <w:b/>
+          <w:szCs w:val="24"/>
+          <w:lang w:val="pt-BR"/>
+        </w:rPr>
+        <w:t xml:space="preserve"> </w:t>
+      </w:r>
+      <w:r>
+        <w:rPr>
+          <w:rFonts w:ascii="Verdana" w:hAnsi="Verdana" w:cs="Verdana"/>
+          <w:snapToGrid/>
+          <w:sz w:val="26"/>
+          <w:szCs w:val="26"/>
+          <w:lang w:val="pt-BR" w:eastAsia="pt-BR"/>
+        </w:rPr>
+        <w:t>Os registros que apresentarem valores de imposto e possuirem Valor TSE no mesmo item informado, deverão ser salvos  na tabela DARE_DETALHE como dois registros separados, sendo um para o imposto e outro para a taxa com os seus respectivos códigos de receita.</w:t>
+      </w:r>
+    </w:p>
+    <w:p>
+      <w:pPr>
+        <w:tabs>
+          <w:tab w:val="left" w:pos="3969"/>
+        </w:tabs>
+        <w:ind w:left="0"/>
+        <w:jc w:val="both"/>
+        <w:rPr>
+          <w:rFonts w:ascii="Verdana" w:hAnsi="Verdana" w:cs="Verdana"/>
+          <w:snapToGrid/>
+          <w:sz w:val="26"/>
+          <w:szCs w:val="26"/>
+          <w:lang w:val="pt-BR" w:eastAsia="pt-BR"/>
+        </w:rPr>
+      </w:pPr>
+      <w:r>
+        <w:rPr>
+          <w:rFonts w:ascii="Verdana" w:hAnsi="Verdana" w:cs="Verdana"/>
+          <w:snapToGrid/>
+          <w:sz w:val="26"/>
+          <w:szCs w:val="26"/>
+          <w:lang w:val="pt-BR" w:eastAsia="pt-BR"/>
+        </w:rPr>
+        <w:t xml:space="preserve">Os dois registros terão o mesmo número de documento. </w:t>
+      </w:r>
+    </w:p>
+    <w:p>
+      <w:pPr>
+        <w:tabs>
+          <w:tab w:val="left" w:pos="3969"/>
+        </w:tabs>
+        <w:ind w:left="0"/>
+        <w:jc w:val="both"/>
+        <w:rPr>
+          <w:rFonts w:asciiTheme="minorHAnsi" w:hAnsiTheme="minorHAnsi"/>
+          <w:b/>
+          <w:szCs w:val="24"/>
+          <w:lang w:val="pt-BR"/>
+        </w:rPr>
+      </w:pPr>
+      <w:r>
+        <w:rPr>
+          <w:rFonts w:ascii="Verdana" w:hAnsi="Verdana" w:cs="Verdana"/>
+          <w:snapToGrid/>
+          <w:sz w:val="26"/>
+          <w:szCs w:val="26"/>
+          <w:lang w:val="pt-BR" w:eastAsia="pt-BR"/>
+        </w:rPr>
+        <w:t>No caso da taxa, na tela este valor será visualizado na coluna vlr.TSE, enquanto que na base de dados será gravado na coluna VALOR_IMPOSTO.</w:t>
+      </w:r>
+    </w:p>
+    <w:p>
+      <w:pPr>
+        <w:tabs>
+          <w:tab w:val="left" w:pos="3969"/>
+        </w:tabs>
+        <w:ind w:left="567" w:hanging="567"/>
+        <w:jc w:val="both"/>
+        <w:rPr>
+          <w:sz w:val="22"/>
+          <w:lang w:val="pt-BR"/>
+        </w:rPr>
+      </w:pPr>
+    </w:p>
+    <w:p>
+      <w:pPr>
         <w:pStyle w:val="Ttulo2"/>
         <w:rPr>
           <w:lang w:val="pt-BR"/>
@@ -9285,7 +9758,6 @@
         <w:rPr>
           <w:lang w:val="pt-BR"/>
         </w:rPr>
-        <w:lastRenderedPageBreak/>
         <w:t>Regras Gerais</w:t>
       </w:r>
       <w:bookmarkEnd w:id="11"/>
@@ -9767,6 +10239,7 @@
               <w:rPr>
                 <w:lang w:val="pt-BR"/>
               </w:rPr>
+              <w:lastRenderedPageBreak/>
               <w:t>ARRMSG0207</w:t>
             </w:r>
           </w:p>
@@ -10220,7 +10693,6 @@
               <w:rPr>
                 <w:lang w:val="pt-BR"/>
               </w:rPr>
-              <w:lastRenderedPageBreak/>
               <w:t>ARRMSG0217</w:t>
             </w:r>
           </w:p>
@@ -11287,21 +11759,87 @@
           </w:p>
         </w:tc>
       </w:tr>
+      <w:tr>
+        <w:trPr>
+          <w:jc w:val="center"/>
+        </w:trPr>
+        <w:tc>
+          <w:tcPr>
+            <w:tcW w:w="1701" w:type="dxa"/>
+          </w:tcPr>
+          <w:p>
+            <w:pPr>
+              <w:spacing w:after="0"/>
+              <w:ind w:left="0" w:firstLine="0"/>
+              <w:rPr>
+                <w:lang w:val="pt-BR"/>
+              </w:rPr>
+            </w:pPr>
+            <w:r>
+              <w:rPr>
+                <w:lang w:val="pt-BR"/>
+              </w:rPr>
+              <w:t>ARRMSG0241</w:t>
+            </w:r>
+          </w:p>
+        </w:tc>
+        <w:tc>
+          <w:tcPr>
+            <w:tcW w:w="7370" w:type="dxa"/>
+          </w:tcPr>
+          <w:p>
+            <w:pPr>
+              <w:spacing w:after="0"/>
+              <w:ind w:left="0" w:firstLine="0"/>
+              <w:rPr>
+                <w:lang w:val="pt-BR"/>
+              </w:rPr>
+            </w:pPr>
+            <w:r>
+              <w:rPr>
+                <w:lang w:val="pt-BR"/>
+              </w:rPr>
+              <w:t xml:space="preserve">O DARE a ser pago está apresentando </w:t>
+            </w:r>
+            <w:r>
+              <w:rPr>
+                <w:lang w:val="pt-BR"/>
+              </w:rPr>
+              <w:t>valores superiores a 999.999.999,99</w:t>
+            </w:r>
+            <w:r>
+              <w:rPr>
+                <w:lang w:val="pt-BR"/>
+              </w:rPr>
+              <w:t xml:space="preserve"> </w:t>
+            </w:r>
+            <w:r>
+              <w:rPr>
+                <w:lang w:val="pt-BR"/>
+              </w:rPr>
+              <w:lastRenderedPageBreak/>
+              <w:t xml:space="preserve">Reais. Favor Reduzi o valor do DARE a Ser Pago, Retirando um Item ou Gerando um novo DARE com o Valor </w:t>
+            </w:r>
+            <w:r>
+              <w:rPr>
+                <w:lang w:val="pt-BR"/>
+              </w:rPr>
+              <w:t xml:space="preserve">a </w:t>
+            </w:r>
+            <w:r>
+              <w:rPr>
+                <w:lang w:val="pt-BR"/>
+              </w:rPr>
+              <w:t>Menor.</w:t>
+            </w:r>
+          </w:p>
+        </w:tc>
+      </w:tr>
     </w:tbl>
     <w:p>
       <w:pPr>
         <w:spacing w:before="120" w:after="60"/>
-        <w:ind w:left="454"/>
-        <w:jc w:val="both"/>
-        <w:rPr>
-          <w:lang w:val="pt-BR" w:eastAsia="ja-JP"/>
-        </w:rPr>
-      </w:pPr>
-    </w:p>
-    <w:p>
-      <w:pPr>
-        <w:spacing w:before="120" w:after="60"/>
-        <w:ind w:left="454"/>
+        <w:ind w:left="0"/>
         <w:jc w:val="both"/>
         <w:rPr>
           <w:lang w:val="pt-BR" w:eastAsia="ja-JP"/>
@@ -11378,7 +11916,7 @@
         <v:shape id="_x0000_s2050" type="#_x0000_t75" style="position:absolute;left:0;text-align:left;margin-left:279.85pt;margin-top:-9.65pt;width:211.25pt;height:35.9pt;z-index:251661312">
           <v:imagedata r:id="rId1" o:title=""/>
         </v:shape>
-        <o:OLEObject Type="Embed" ProgID="PBrush" ShapeID="_x0000_s2050" DrawAspect="Content" ObjectID="_1536389927" r:id="rId2"/>
+        <o:OLEObject Type="Embed" ProgID="PBrush" ShapeID="_x0000_s2050" DrawAspect="Content" ObjectID="_1538565481" r:id="rId2"/>
       </w:object>
     </w:r>
     <w:r>
@@ -15654,7 +16192,7 @@
 </file>
 
 <file path=customXml/itemProps1.xml><?xml version="1.0" encoding="utf-8"?>
-<ds:datastoreItem xmlns:ds="http://schemas.openxmlformats.org/officeDocument/2006/customXml" ds:itemID="{937E6A83-B55C-A64D-875A-147192E27103}">
+<ds:datastoreItem xmlns:ds="http://schemas.openxmlformats.org/officeDocument/2006/customXml" ds:itemID="{FB57F022-384B-6C46-B368-ABF2842129B0}">
   <ds:schemaRefs>
     <ds:schemaRef ds:uri="http://schemas.openxmlformats.org/officeDocument/2006/bibliography"/>
   </ds:schemaRefs>
